--- a/[AR]캠퍼스투어02.docx
+++ b/[AR]캠퍼스투어02.docx
@@ -202,7 +202,6 @@
             <w:pPr>
               <w:ind w:firstLineChars="500" w:firstLine="1200"/>
               <w:rPr>
-                <w:rFonts w:hint="eastAsia"/>
                 <w:sz w:val="24"/>
                 <w:szCs w:val="28"/>
               </w:rPr>
@@ -759,18 +758,12 @@
               <w:spacing w:before="240"/>
             </w:pPr>
           </w:p>
-          <w:p>
-            <w:pPr>
-              <w:rPr>
-                <w:rFonts w:hint="eastAsia"/>
-              </w:rPr>
-            </w:pPr>
-          </w:p>
+          <w:p/>
         </w:tc>
       </w:tr>
       <w:tr>
         <w:trPr>
-          <w:trHeight w:val="690"/>
+          <w:trHeight w:val="567"/>
         </w:trPr>
         <w:tc>
           <w:tcPr>
@@ -804,6 +797,9 @@
             <w:gridSpan w:val="4"/>
             <w:tcBorders>
               <w:top w:val="single" w:sz="4" w:space="0" w:color="auto"/>
+              <w:left w:val="nil"/>
+              <w:bottom w:val="nil"/>
+              <w:right w:val="nil"/>
             </w:tcBorders>
           </w:tcPr>
           <w:p>
@@ -836,7 +832,7 @@
                           <pic:cNvPicPr/>
                         </pic:nvPicPr>
                         <pic:blipFill>
-                          <a:blip r:embed="rId6" cstate="print">
+                          <a:blip r:embed="rId8" cstate="print">
                             <a:extLst>
                               <a:ext uri="{28A0092B-C50C-407E-A947-70E740481C1C}">
                                 <a14:useLocalDpi xmlns:a14="http://schemas.microsoft.com/office/drawing/2010/main" val="0"/>
@@ -1026,7 +1022,7 @@
                           <pic:cNvPicPr/>
                         </pic:nvPicPr>
                         <pic:blipFill>
-                          <a:blip r:embed="rId7" cstate="print">
+                          <a:blip r:embed="rId9" cstate="print">
                             <a:extLst>
                               <a:ext uri="{28A0092B-C50C-407E-A947-70E740481C1C}">
                                 <a14:useLocalDpi xmlns:a14="http://schemas.microsoft.com/office/drawing/2010/main" val="0"/>
@@ -1202,7 +1198,7 @@
                           <pic:cNvPicPr/>
                         </pic:nvPicPr>
                         <pic:blipFill>
-                          <a:blip r:embed="rId8" cstate="print">
+                          <a:blip r:embed="rId10" cstate="print">
                             <a:extLst>
                               <a:ext uri="{28A0092B-C50C-407E-A947-70E740481C1C}">
                                 <a14:useLocalDpi xmlns:a14="http://schemas.microsoft.com/office/drawing/2010/main" val="0"/>
@@ -1387,71 +1383,692 @@
           </w:p>
           <w:p/>
           <w:p/>
+          <w:p/>
+        </w:tc>
+      </w:tr>
+      <w:tr>
+        <w:trPr>
+          <w:trHeight w:val="568"/>
+        </w:trPr>
+        <w:tc>
+          <w:tcPr>
+            <w:tcW w:w="9016" w:type="dxa"/>
+            <w:gridSpan w:val="4"/>
+            <w:tcBorders>
+              <w:top w:val="nil"/>
+              <w:left w:val="nil"/>
+              <w:bottom w:val="single" w:sz="4" w:space="0" w:color="auto"/>
+              <w:right w:val="nil"/>
+            </w:tcBorders>
+            <w:vAlign w:val="bottom"/>
+          </w:tcPr>
           <w:p>
             <w:pPr>
               <w:rPr>
                 <w:rFonts w:hint="eastAsia"/>
+                <w:noProof/>
+                <w:sz w:val="24"/>
+                <w:szCs w:val="28"/>
               </w:rPr>
             </w:pPr>
-            <w:bookmarkStart w:id="0" w:name="_GoBack"/>
-            <w:bookmarkEnd w:id="0"/>
+            <w:r>
+              <w:rPr>
+                <w:rFonts w:hint="eastAsia"/>
+                <w:noProof/>
+                <w:sz w:val="24"/>
+                <w:szCs w:val="28"/>
+              </w:rPr>
+              <w:lastRenderedPageBreak/>
+              <w:t>유사 프로젝트</w:t>
+            </w:r>
+          </w:p>
+        </w:tc>
+      </w:tr>
+      <w:tr>
+        <w:trPr>
+          <w:trHeight w:val="6652"/>
+        </w:trPr>
+        <w:tc>
+          <w:tcPr>
+            <w:tcW w:w="9016" w:type="dxa"/>
+            <w:gridSpan w:val="4"/>
+            <w:tcBorders>
+              <w:top w:val="nil"/>
+              <w:left w:val="nil"/>
+              <w:bottom w:val="nil"/>
+              <w:right w:val="nil"/>
+            </w:tcBorders>
+          </w:tcPr>
+          <w:p>
+            <w:pPr>
+              <w:rPr>
+                <w:rFonts w:hint="eastAsia"/>
+                <w:noProof/>
+              </w:rPr>
+            </w:pPr>
+            <w:r>
+              <w:rPr>
+                <w:rFonts w:hint="eastAsia"/>
+                <w:noProof/>
+              </w:rPr>
+              <w:t xml:space="preserve">1. </w:t>
+            </w:r>
+            <w:r>
+              <w:rPr>
+                <w:rFonts w:hint="eastAsia"/>
+                <w:noProof/>
+              </w:rPr>
+              <w:t>더 미션 뿌리 깊은 나무</w:t>
+            </w:r>
+            <w:r>
+              <w:rPr>
+                <w:rFonts w:hint="eastAsia"/>
+                <w:noProof/>
+              </w:rPr>
+              <w:t xml:space="preserve"> </w:t>
+            </w:r>
+            <w:r>
+              <w:rPr>
+                <w:noProof/>
+              </w:rPr>
+              <w:t>– KYOBO BOOK CENTRE</w:t>
+            </w:r>
+          </w:p>
+          <w:p>
+            <w:r>
+              <w:rPr>
+                <w:rFonts w:hint="eastAsia"/>
+                <w:noProof/>
+              </w:rPr>
+              <w:t xml:space="preserve">(관련 기사 링크 </w:t>
+            </w:r>
+            <w:hyperlink r:id="rId11" w:history="1">
+              <w:r>
+                <w:rPr>
+                  <w:rStyle w:val="a7"/>
+                </w:rPr>
+                <w:t>https://www.etnews.co</w:t>
+              </w:r>
+              <w:r>
+                <w:rPr>
+                  <w:rStyle w:val="a7"/>
+                </w:rPr>
+                <w:t>m</w:t>
+              </w:r>
+              <w:r>
+                <w:rPr>
+                  <w:rStyle w:val="a7"/>
+                </w:rPr>
+                <w:t>/20190930000354</w:t>
+              </w:r>
+            </w:hyperlink>
+            <w:r>
+              <w:t>)</w:t>
+            </w:r>
+          </w:p>
+          <w:p>
+            <w:pPr>
+              <w:rPr>
+                <w:rFonts w:hint="eastAsia"/>
+              </w:rPr>
+            </w:pPr>
+            <w:r>
+              <w:rPr>
+                <w:rFonts w:hint="eastAsia"/>
+              </w:rPr>
+              <w:t xml:space="preserve"> 이 어플은 </w:t>
+            </w:r>
+            <w:r>
+              <w:rPr>
+                <w:rFonts w:hint="eastAsia"/>
+              </w:rPr>
+              <w:t xml:space="preserve">광화문 세종 이야기 전시관에서 </w:t>
+            </w:r>
+            <w:r>
+              <w:rPr>
+                <w:rFonts w:hint="eastAsia"/>
+              </w:rPr>
+              <w:t>이야기를 통해 문제를 풀어나간다.</w:t>
+            </w:r>
+            <w:r>
+              <w:t xml:space="preserve"> </w:t>
+            </w:r>
+            <w:proofErr w:type="spellStart"/>
+            <w:r>
+              <w:rPr>
+                <w:rFonts w:hint="eastAsia"/>
+              </w:rPr>
+              <w:t>방탈출</w:t>
+            </w:r>
+            <w:proofErr w:type="spellEnd"/>
+            <w:r>
+              <w:rPr>
+                <w:rFonts w:hint="eastAsia"/>
+              </w:rPr>
+              <w:t xml:space="preserve"> 게임의 </w:t>
+            </w:r>
+            <w:proofErr w:type="spellStart"/>
+            <w:r>
+              <w:rPr>
+                <w:rFonts w:hint="eastAsia"/>
+              </w:rPr>
+              <w:t>어플화라고</w:t>
+            </w:r>
+            <w:proofErr w:type="spellEnd"/>
+            <w:r>
+              <w:rPr>
+                <w:rFonts w:hint="eastAsia"/>
+              </w:rPr>
+              <w:t xml:space="preserve"> 생각할 수 있다.</w:t>
+            </w:r>
+            <w:r>
+              <w:t xml:space="preserve"> </w:t>
+            </w:r>
+            <w:r>
+              <w:rPr>
+                <w:rFonts w:hint="eastAsia"/>
+              </w:rPr>
+              <w:t>그 과정 중에 현장에 있는 정답 혹은 힌트를 통해 미션을 진행하는 게임인데,</w:t>
+            </w:r>
+            <w:r>
+              <w:t xml:space="preserve"> </w:t>
+            </w:r>
+            <w:r>
+              <w:rPr>
+                <w:rFonts w:hint="eastAsia"/>
+              </w:rPr>
+              <w:t xml:space="preserve">이 프로젝트도 큰 목적은 그와 유사하다 할 수 </w:t>
+            </w:r>
+            <w:r>
+              <w:rPr>
+                <w:rFonts w:hint="eastAsia"/>
+              </w:rPr>
+              <w:t>있다.</w:t>
+            </w:r>
+          </w:p>
+          <w:p>
+            <w:pPr>
+              <w:jc w:val="center"/>
+              <w:rPr>
+                <w:noProof/>
+              </w:rPr>
+            </w:pPr>
+            <w:r>
+              <w:rPr>
+                <w:rFonts w:hint="eastAsia"/>
+                <w:noProof/>
+              </w:rPr>
+              <w:drawing>
+                <wp:inline distT="0" distB="0" distL="0" distR="0">
+                  <wp:extent cx="1418400" cy="2520000"/>
+                  <wp:effectExtent l="0" t="0" r="0" b="0"/>
+                  <wp:docPr id="4" name="그림 4" descr="컴퓨터이(가) 표시된 사진&#10;&#10;자동 생성된 설명"/>
+                  <wp:cNvGraphicFramePr>
+                    <a:graphicFrameLocks xmlns:a="http://schemas.openxmlformats.org/drawingml/2006/main" noChangeAspect="1"/>
+                  </wp:cNvGraphicFramePr>
+                  <a:graphic xmlns:a="http://schemas.openxmlformats.org/drawingml/2006/main">
+                    <a:graphicData uri="http://schemas.openxmlformats.org/drawingml/2006/picture">
+                      <pic:pic xmlns:pic="http://schemas.openxmlformats.org/drawingml/2006/picture">
+                        <pic:nvPicPr>
+                          <pic:cNvPr id="4" name="1.PNG"/>
+                          <pic:cNvPicPr/>
+                        </pic:nvPicPr>
+                        <pic:blipFill rotWithShape="1">
+                          <a:blip r:embed="rId12" cstate="print">
+                            <a:extLst>
+                              <a:ext uri="{28A0092B-C50C-407E-A947-70E740481C1C}">
+                                <a14:useLocalDpi xmlns:a14="http://schemas.microsoft.com/office/drawing/2010/main" val="0"/>
+                              </a:ext>
+                            </a:extLst>
+                          </a:blip>
+                          <a:srcRect l="-1" t="207" r="633" b="279"/>
+                          <a:stretch/>
+                        </pic:blipFill>
+                        <pic:spPr bwMode="auto">
+                          <a:xfrm>
+                            <a:off x="0" y="0"/>
+                            <a:ext cx="1418400" cy="2520000"/>
+                          </a:xfrm>
+                          <a:prstGeom prst="rect">
+                            <a:avLst/>
+                          </a:prstGeom>
+                          <a:ln>
+                            <a:noFill/>
+                          </a:ln>
+                          <a:extLst>
+                            <a:ext uri="{53640926-AAD7-44D8-BBD7-CCE9431645EC}">
+                              <a14:shadowObscured xmlns:a14="http://schemas.microsoft.com/office/drawing/2010/main"/>
+                            </a:ext>
+                          </a:extLst>
+                        </pic:spPr>
+                      </pic:pic>
+                    </a:graphicData>
+                  </a:graphic>
+                </wp:inline>
+              </w:drawing>
+            </w:r>
+            <w:r>
+              <w:rPr>
+                <w:rFonts w:hint="eastAsia"/>
+                <w:noProof/>
+              </w:rPr>
+              <w:drawing>
+                <wp:inline distT="0" distB="0" distL="0" distR="0">
+                  <wp:extent cx="1422000" cy="2520000"/>
+                  <wp:effectExtent l="0" t="0" r="6985" b="0"/>
+                  <wp:docPr id="5" name="그림 5" descr="스크린샷, 전화이(가) 표시된 사진&#10;&#10;자동 생성된 설명"/>
+                  <wp:cNvGraphicFramePr>
+                    <a:graphicFrameLocks xmlns:a="http://schemas.openxmlformats.org/drawingml/2006/main" noChangeAspect="1"/>
+                  </wp:cNvGraphicFramePr>
+                  <a:graphic xmlns:a="http://schemas.openxmlformats.org/drawingml/2006/main">
+                    <a:graphicData uri="http://schemas.openxmlformats.org/drawingml/2006/picture">
+                      <pic:pic xmlns:pic="http://schemas.openxmlformats.org/drawingml/2006/picture">
+                        <pic:nvPicPr>
+                          <pic:cNvPr id="5" name="2.PNG"/>
+                          <pic:cNvPicPr/>
+                        </pic:nvPicPr>
+                        <pic:blipFill rotWithShape="1">
+                          <a:blip r:embed="rId13" cstate="print">
+                            <a:extLst>
+                              <a:ext uri="{28A0092B-C50C-407E-A947-70E740481C1C}">
+                                <a14:useLocalDpi xmlns:a14="http://schemas.microsoft.com/office/drawing/2010/main" val="0"/>
+                              </a:ext>
+                            </a:extLst>
+                          </a:blip>
+                          <a:srcRect l="366" t="722" r="700" b="521"/>
+                          <a:stretch/>
+                        </pic:blipFill>
+                        <pic:spPr bwMode="auto">
+                          <a:xfrm>
+                            <a:off x="0" y="0"/>
+                            <a:ext cx="1422000" cy="2520000"/>
+                          </a:xfrm>
+                          <a:prstGeom prst="rect">
+                            <a:avLst/>
+                          </a:prstGeom>
+                          <a:ln>
+                            <a:noFill/>
+                          </a:ln>
+                          <a:extLst>
+                            <a:ext uri="{53640926-AAD7-44D8-BBD7-CCE9431645EC}">
+                              <a14:shadowObscured xmlns:a14="http://schemas.microsoft.com/office/drawing/2010/main"/>
+                            </a:ext>
+                          </a:extLst>
+                        </pic:spPr>
+                      </pic:pic>
+                    </a:graphicData>
+                  </a:graphic>
+                </wp:inline>
+              </w:drawing>
+            </w:r>
+          </w:p>
+          <w:p>
+            <w:pPr>
+              <w:rPr>
+                <w:rFonts w:hint="eastAsia"/>
+                <w:noProof/>
+              </w:rPr>
+            </w:pPr>
+            <w:r>
+              <w:rPr>
+                <w:rFonts w:hint="eastAsia"/>
+                <w:noProof/>
+              </w:rPr>
+              <w:t xml:space="preserve"> 캠퍼스와 학교에 대한 정보를 퀴즈의 형식으로 제공하고,</w:t>
+            </w:r>
+            <w:r>
+              <w:rPr>
+                <w:noProof/>
+              </w:rPr>
+              <w:t xml:space="preserve"> </w:t>
+            </w:r>
+            <w:r>
+              <w:rPr>
+                <w:rFonts w:hint="eastAsia"/>
+                <w:noProof/>
+              </w:rPr>
+              <w:t>현실에서 답 혹은 힌트를 찾거나 때로는 글귀가 지시하는 행동을 수행하는 방식으로 게임의 과정을 풀어나갈 생각이다.</w:t>
+            </w:r>
           </w:p>
         </w:tc>
       </w:tr>
       <w:tr>
         <w:tc>
           <w:tcPr>
-            <w:tcW w:w="846" w:type="dxa"/>
+            <w:tcW w:w="9016" w:type="dxa"/>
+            <w:gridSpan w:val="4"/>
+            <w:tcBorders>
+              <w:top w:val="nil"/>
+              <w:left w:val="nil"/>
+              <w:bottom w:val="single" w:sz="4" w:space="0" w:color="auto"/>
+              <w:right w:val="nil"/>
+            </w:tcBorders>
           </w:tcPr>
-          <w:p/>
-        </w:tc>
-        <w:tc>
-          <w:tcPr>
-            <w:tcW w:w="3662" w:type="dxa"/>
-          </w:tcPr>
-          <w:p/>
-        </w:tc>
-        <w:tc>
-          <w:tcPr>
-            <w:tcW w:w="2254" w:type="dxa"/>
-          </w:tcPr>
-          <w:p/>
-        </w:tc>
-        <w:tc>
-          <w:tcPr>
-            <w:tcW w:w="2254" w:type="dxa"/>
-          </w:tcPr>
-          <w:p/>
-        </w:tc>
-      </w:tr>
-      <w:tr>
-        <w:tc>
-          <w:tcPr>
-            <w:tcW w:w="846" w:type="dxa"/>
-          </w:tcPr>
-          <w:p/>
-        </w:tc>
-        <w:tc>
-          <w:tcPr>
-            <w:tcW w:w="3662" w:type="dxa"/>
-          </w:tcPr>
-          <w:p/>
-        </w:tc>
-        <w:tc>
-          <w:tcPr>
-            <w:tcW w:w="2254" w:type="dxa"/>
-          </w:tcPr>
-          <w:p/>
-        </w:tc>
-        <w:tc>
-          <w:tcPr>
-            <w:tcW w:w="2254" w:type="dxa"/>
-          </w:tcPr>
-          <w:p/>
+          <w:p>
+            <w:pPr>
+              <w:rPr>
+                <w:rFonts w:hint="eastAsia"/>
+                <w:noProof/>
+              </w:rPr>
+            </w:pPr>
+            <w:r>
+              <w:rPr>
+                <w:rFonts w:hint="eastAsia"/>
+                <w:noProof/>
+              </w:rPr>
+              <w:t>2</w:t>
+            </w:r>
+            <w:r>
+              <w:rPr>
+                <w:noProof/>
+              </w:rPr>
+              <w:t xml:space="preserve">. </w:t>
+            </w:r>
+            <w:r>
+              <w:rPr>
+                <w:rFonts w:hint="eastAsia"/>
+                <w:noProof/>
+              </w:rPr>
+              <w:t>와간다</w:t>
+            </w:r>
+            <w:r>
+              <w:rPr>
+                <w:rFonts w:hint="eastAsia"/>
+                <w:noProof/>
+              </w:rPr>
+              <w:t xml:space="preserve"> </w:t>
+            </w:r>
+            <w:r>
+              <w:rPr>
+                <w:noProof/>
+              </w:rPr>
+              <w:t xml:space="preserve">– iMPERFECT </w:t>
+            </w:r>
+            <w:r>
+              <w:rPr>
+                <w:rFonts w:hint="eastAsia"/>
+                <w:noProof/>
+              </w:rPr>
+              <w:t>C</w:t>
+            </w:r>
+            <w:r>
+              <w:rPr>
+                <w:noProof/>
+              </w:rPr>
+              <w:t>o.,Ltd</w:t>
+            </w:r>
+          </w:p>
+          <w:p>
+            <w:pPr>
+              <w:rPr>
+                <w:rFonts w:hint="eastAsia"/>
+                <w:noProof/>
+              </w:rPr>
+            </w:pPr>
+            <w:r>
+              <w:rPr>
+                <w:rFonts w:hint="eastAsia"/>
+                <w:noProof/>
+              </w:rPr>
+              <w:t xml:space="preserve"> 이 어플은 식당,</w:t>
+            </w:r>
+            <w:r>
+              <w:rPr>
+                <w:noProof/>
+              </w:rPr>
+              <w:t xml:space="preserve"> </w:t>
+            </w:r>
+            <w:r>
+              <w:rPr>
+                <w:rFonts w:hint="eastAsia"/>
+                <w:noProof/>
+              </w:rPr>
+              <w:t>핫플레이스등을 처음가는 곳에서 A</w:t>
+            </w:r>
+            <w:r>
+              <w:rPr>
+                <w:noProof/>
+              </w:rPr>
+              <w:t xml:space="preserve">R </w:t>
+            </w:r>
+            <w:r>
+              <w:rPr>
+                <w:rFonts w:hint="eastAsia"/>
+                <w:noProof/>
+              </w:rPr>
+              <w:t>방식으로 소개하는 것이다.</w:t>
+            </w:r>
+            <w:r>
+              <w:rPr>
+                <w:noProof/>
+              </w:rPr>
+              <w:t xml:space="preserve"> </w:t>
+            </w:r>
+            <w:r>
+              <w:rPr>
+                <w:rFonts w:hint="eastAsia"/>
+                <w:noProof/>
+              </w:rPr>
+              <w:t>이 프로젝트에서 주로 서비스하게 되는 화면의 구성방식과 운용방식이 유사하다.</w:t>
+            </w:r>
+          </w:p>
+          <w:p>
+            <w:pPr>
+              <w:jc w:val="center"/>
+              <w:rPr>
+                <w:noProof/>
+              </w:rPr>
+            </w:pPr>
+            <w:r>
+              <w:rPr>
+                <w:rFonts w:hint="eastAsia"/>
+                <w:noProof/>
+              </w:rPr>
+              <w:drawing>
+                <wp:inline distT="0" distB="0" distL="0" distR="0">
+                  <wp:extent cx="1260000" cy="2520000"/>
+                  <wp:effectExtent l="0" t="0" r="0" b="0"/>
+                  <wp:docPr id="6" name="그림 6" descr="휴대폰, 전화, 사진이(가) 표시된 사진&#10;&#10;자동 생성된 설명"/>
+                  <wp:cNvGraphicFramePr>
+                    <a:graphicFrameLocks xmlns:a="http://schemas.openxmlformats.org/drawingml/2006/main" noChangeAspect="1"/>
+                  </wp:cNvGraphicFramePr>
+                  <a:graphic xmlns:a="http://schemas.openxmlformats.org/drawingml/2006/main">
+                    <a:graphicData uri="http://schemas.openxmlformats.org/drawingml/2006/picture">
+                      <pic:pic xmlns:pic="http://schemas.openxmlformats.org/drawingml/2006/picture">
+                        <pic:nvPicPr>
+                          <pic:cNvPr id="6" name="d.jpg"/>
+                          <pic:cNvPicPr/>
+                        </pic:nvPicPr>
+                        <pic:blipFill rotWithShape="1">
+                          <a:blip r:embed="rId14" cstate="print">
+                            <a:extLst>
+                              <a:ext uri="{28A0092B-C50C-407E-A947-70E740481C1C}">
+                                <a14:useLocalDpi xmlns:a14="http://schemas.microsoft.com/office/drawing/2010/main" val="0"/>
+                              </a:ext>
+                            </a:extLst>
+                          </a:blip>
+                          <a:srcRect l="1729" t="2523" b="1836"/>
+                          <a:stretch/>
+                        </pic:blipFill>
+                        <pic:spPr bwMode="auto">
+                          <a:xfrm>
+                            <a:off x="0" y="0"/>
+                            <a:ext cx="1260000" cy="2520000"/>
+                          </a:xfrm>
+                          <a:prstGeom prst="rect">
+                            <a:avLst/>
+                          </a:prstGeom>
+                          <a:ln>
+                            <a:noFill/>
+                          </a:ln>
+                          <a:extLst>
+                            <a:ext uri="{53640926-AAD7-44D8-BBD7-CCE9431645EC}">
+                              <a14:shadowObscured xmlns:a14="http://schemas.microsoft.com/office/drawing/2010/main"/>
+                            </a:ext>
+                          </a:extLst>
+                        </pic:spPr>
+                      </pic:pic>
+                    </a:graphicData>
+                  </a:graphic>
+                </wp:inline>
+              </w:drawing>
+            </w:r>
+            <w:r>
+              <w:rPr>
+                <w:rFonts w:hint="eastAsia"/>
+                <w:noProof/>
+              </w:rPr>
+              <w:drawing>
+                <wp:inline distT="0" distB="0" distL="0" distR="0">
+                  <wp:extent cx="1274400" cy="2520000"/>
+                  <wp:effectExtent l="0" t="0" r="2540" b="0"/>
+                  <wp:docPr id="7" name="그림 7" descr="스크린샷이(가) 표시된 사진&#10;&#10;자동 생성된 설명"/>
+                  <wp:cNvGraphicFramePr>
+                    <a:graphicFrameLocks xmlns:a="http://schemas.openxmlformats.org/drawingml/2006/main" noChangeAspect="1"/>
+                  </wp:cNvGraphicFramePr>
+                  <a:graphic xmlns:a="http://schemas.openxmlformats.org/drawingml/2006/main">
+                    <a:graphicData uri="http://schemas.openxmlformats.org/drawingml/2006/picture">
+                      <pic:pic xmlns:pic="http://schemas.openxmlformats.org/drawingml/2006/picture">
+                        <pic:nvPicPr>
+                          <pic:cNvPr id="7" name="ds.jpg"/>
+                          <pic:cNvPicPr/>
+                        </pic:nvPicPr>
+                        <pic:blipFill rotWithShape="1">
+                          <a:blip r:embed="rId15" cstate="print">
+                            <a:extLst>
+                              <a:ext uri="{28A0092B-C50C-407E-A947-70E740481C1C}">
+                                <a14:useLocalDpi xmlns:a14="http://schemas.microsoft.com/office/drawing/2010/main" val="0"/>
+                              </a:ext>
+                            </a:extLst>
+                          </a:blip>
+                          <a:srcRect l="864" t="2944" b="1758"/>
+                          <a:stretch/>
+                        </pic:blipFill>
+                        <pic:spPr bwMode="auto">
+                          <a:xfrm>
+                            <a:off x="0" y="0"/>
+                            <a:ext cx="1274400" cy="2520000"/>
+                          </a:xfrm>
+                          <a:prstGeom prst="rect">
+                            <a:avLst/>
+                          </a:prstGeom>
+                          <a:ln>
+                            <a:noFill/>
+                          </a:ln>
+                          <a:extLst>
+                            <a:ext uri="{53640926-AAD7-44D8-BBD7-CCE9431645EC}">
+                              <a14:shadowObscured xmlns:a14="http://schemas.microsoft.com/office/drawing/2010/main"/>
+                            </a:ext>
+                          </a:extLst>
+                        </pic:spPr>
+                      </pic:pic>
+                    </a:graphicData>
+                  </a:graphic>
+                </wp:inline>
+              </w:drawing>
+            </w:r>
+          </w:p>
+          <w:p>
+            <w:pPr>
+              <w:jc w:val="left"/>
+              <w:rPr>
+                <w:rFonts w:hint="eastAsia"/>
+                <w:noProof/>
+              </w:rPr>
+            </w:pPr>
+            <w:r>
+              <w:rPr>
+                <w:rFonts w:hint="eastAsia"/>
+                <w:noProof/>
+              </w:rPr>
+              <w:t xml:space="preserve"> 즉 위 화면과 같이 학교 이곳저곳을 둘러보듯 찍으면,</w:t>
+            </w:r>
+            <w:r>
+              <w:rPr>
+                <w:noProof/>
+              </w:rPr>
+              <w:t xml:space="preserve"> </w:t>
+            </w:r>
+            <w:r>
+              <w:rPr>
+                <w:rFonts w:hint="eastAsia"/>
+                <w:noProof/>
+              </w:rPr>
+              <w:t>현실에서 보이지 않던 퀴즈나 문제들을 찾을 수 있는 방식을 사용하는 것이다.</w:t>
+            </w:r>
+            <w:r>
+              <w:rPr>
+                <w:rFonts w:hint="eastAsia"/>
+                <w:noProof/>
+              </w:rPr>
+              <w:t xml:space="preserve"> 다른점이 있다면,</w:t>
+            </w:r>
+            <w:r>
+              <w:rPr>
+                <w:noProof/>
+              </w:rPr>
+              <w:t xml:space="preserve"> </w:t>
+            </w:r>
+            <w:r>
+              <w:rPr>
+                <w:rFonts w:hint="eastAsia"/>
+                <w:noProof/>
+              </w:rPr>
+              <w:t xml:space="preserve">여기서는 </w:t>
+            </w:r>
+            <w:r>
+              <w:rPr>
+                <w:noProof/>
+              </w:rPr>
+              <w:t>AR</w:t>
+            </w:r>
+            <w:r>
+              <w:rPr>
+                <w:rFonts w:hint="eastAsia"/>
+                <w:noProof/>
+              </w:rPr>
+              <w:t>카메라가 핫플레이스를 나태내기 위해 지도를 같이 사용한다.</w:t>
+            </w:r>
+            <w:r>
+              <w:rPr>
+                <w:noProof/>
+              </w:rPr>
+              <w:t xml:space="preserve"> </w:t>
+            </w:r>
+            <w:r>
+              <w:rPr>
+                <w:rFonts w:hint="eastAsia"/>
+                <w:noProof/>
+              </w:rPr>
+              <w:t xml:space="preserve">하지만 이 프로젝트에서는 </w:t>
+            </w:r>
+            <w:r>
+              <w:rPr>
+                <w:rFonts w:hint="eastAsia"/>
+                <w:noProof/>
+              </w:rPr>
+              <w:t xml:space="preserve">캠퍼스라는 </w:t>
+            </w:r>
+            <w:r>
+              <w:rPr>
+                <w:rFonts w:hint="eastAsia"/>
+                <w:noProof/>
+              </w:rPr>
+              <w:t>한정된 공간에서 게임을 진행하기 때문에 지도를 사용할 필요가 없다.</w:t>
+            </w:r>
+            <w:bookmarkStart w:id="0" w:name="_GoBack"/>
+            <w:bookmarkEnd w:id="0"/>
+          </w:p>
         </w:tc>
       </w:tr>
     </w:tbl>
-    <w:p/>
+    <w:p>
+      <w:pPr>
+        <w:rPr>
+          <w:rFonts w:hint="eastAsia"/>
+        </w:rPr>
+      </w:pPr>
+    </w:p>
     <w:sectPr>
       <w:pgSz w:w="11906" w:h="16838"/>
       <w:pgMar w:top="1701" w:right="1440" w:bottom="1440" w:left="1440" w:header="851" w:footer="992" w:gutter="0"/>
@@ -1460,6 +2077,56 @@
     </w:sectPr>
   </w:body>
 </w:document>
+</file>
+
+<file path=word/endnotes.xml><?xml version="1.0" encoding="utf-8"?>
+<w:endnotes xmlns:wpc="http://schemas.microsoft.com/office/word/2010/wordprocessingCanvas" xmlns:cx="http://schemas.microsoft.com/office/drawing/2014/chartex" xmlns:cx1="http://schemas.microsoft.com/office/drawing/2015/9/8/chartex" xmlns:cx2="http://schemas.microsoft.com/office/drawing/2015/10/21/chartex" xmlns:cx3="http://schemas.microsoft.com/office/drawing/2016/5/9/chartex" xmlns:cx4="http://schemas.microsoft.com/office/drawing/2016/5/10/chartex" xmlns:cx5="http://schemas.microsoft.com/office/drawing/2016/5/11/chartex" xmlns:cx6="http://schemas.microsoft.com/office/drawing/2016/5/12/chartex" xmlns:cx7="http://schemas.microsoft.com/office/drawing/2016/5/13/chartex" xmlns:cx8="http://schemas.microsoft.com/office/drawing/2016/5/14/chartex" xmlns:mc="http://schemas.openxmlformats.org/markup-compatibility/2006" xmlns:aink="http://schemas.microsoft.com/office/drawing/2016/ink" xmlns:am3d="http://schemas.microsoft.com/office/drawing/2017/model3d" xmlns:o="urn:schemas-microsoft-com:office:office" xmlns:r="http://schemas.openxmlformats.org/officeDocument/2006/relationships" xmlns:m="http://schemas.openxmlformats.org/officeDocument/2006/math" xmlns:v="urn:schemas-microsoft-com:vml" xmlns:wp14="http://schemas.microsoft.com/office/word/2010/wordprocessingDrawing" xmlns:wp="http://schemas.openxmlformats.org/drawingml/2006/wordprocessingDrawing" xmlns:w10="urn:schemas-microsoft-com:office:word" xmlns:w="http://schemas.openxmlformats.org/wordprocessingml/2006/main" xmlns:w14="http://schemas.microsoft.com/office/word/2010/wordml" xmlns:w15="http://schemas.microsoft.com/office/word/2012/wordml" xmlns:w16cid="http://schemas.microsoft.com/office/word/2016/wordml/cid" xmlns:w16se="http://schemas.microsoft.com/office/word/2015/wordml/symex" xmlns:wpg="http://schemas.microsoft.com/office/word/2010/wordprocessingGroup" xmlns:wpi="http://schemas.microsoft.com/office/word/2010/wordprocessingInk" xmlns:wne="http://schemas.microsoft.com/office/word/2006/wordml" xmlns:wps="http://schemas.microsoft.com/office/word/2010/wordprocessingShape" mc:Ignorable="w14 w15 w16se w16cid wp14">
+  <w:endnote w:type="separator" w:id="-1">
+    <w:p>
+      <w:pPr>
+        <w:spacing w:after="0" w:line="240" w:lineRule="auto"/>
+      </w:pPr>
+      <w:r>
+        <w:separator/>
+      </w:r>
+    </w:p>
+  </w:endnote>
+  <w:endnote w:type="continuationSeparator" w:id="0">
+    <w:p>
+      <w:pPr>
+        <w:spacing w:after="0" w:line="240" w:lineRule="auto"/>
+      </w:pPr>
+      <w:r>
+        <w:continuationSeparator/>
+      </w:r>
+    </w:p>
+  </w:endnote>
+</w:endnotes>
+</file>
+
+<file path=word/footnotes.xml><?xml version="1.0" encoding="utf-8"?>
+<w:footnotes xmlns:wpc="http://schemas.microsoft.com/office/word/2010/wordprocessingCanvas" xmlns:cx="http://schemas.microsoft.com/office/drawing/2014/chartex" xmlns:cx1="http://schemas.microsoft.com/office/drawing/2015/9/8/chartex" xmlns:cx2="http://schemas.microsoft.com/office/drawing/2015/10/21/chartex" xmlns:cx3="http://schemas.microsoft.com/office/drawing/2016/5/9/chartex" xmlns:cx4="http://schemas.microsoft.com/office/drawing/2016/5/10/chartex" xmlns:cx5="http://schemas.microsoft.com/office/drawing/2016/5/11/chartex" xmlns:cx6="http://schemas.microsoft.com/office/drawing/2016/5/12/chartex" xmlns:cx7="http://schemas.microsoft.com/office/drawing/2016/5/13/chartex" xmlns:cx8="http://schemas.microsoft.com/office/drawing/2016/5/14/chartex" xmlns:mc="http://schemas.openxmlformats.org/markup-compatibility/2006" xmlns:aink="http://schemas.microsoft.com/office/drawing/2016/ink" xmlns:am3d="http://schemas.microsoft.com/office/drawing/2017/model3d" xmlns:o="urn:schemas-microsoft-com:office:office" xmlns:r="http://schemas.openxmlformats.org/officeDocument/2006/relationships" xmlns:m="http://schemas.openxmlformats.org/officeDocument/2006/math" xmlns:v="urn:schemas-microsoft-com:vml" xmlns:wp14="http://schemas.microsoft.com/office/word/2010/wordprocessingDrawing" xmlns:wp="http://schemas.openxmlformats.org/drawingml/2006/wordprocessingDrawing" xmlns:w10="urn:schemas-microsoft-com:office:word" xmlns:w="http://schemas.openxmlformats.org/wordprocessingml/2006/main" xmlns:w14="http://schemas.microsoft.com/office/word/2010/wordml" xmlns:w15="http://schemas.microsoft.com/office/word/2012/wordml" xmlns:w16cid="http://schemas.microsoft.com/office/word/2016/wordml/cid" xmlns:w16se="http://schemas.microsoft.com/office/word/2015/wordml/symex" xmlns:wpg="http://schemas.microsoft.com/office/word/2010/wordprocessingGroup" xmlns:wpi="http://schemas.microsoft.com/office/word/2010/wordprocessingInk" xmlns:wne="http://schemas.microsoft.com/office/word/2006/wordml" xmlns:wps="http://schemas.microsoft.com/office/word/2010/wordprocessingShape" mc:Ignorable="w14 w15 w16se w16cid wp14">
+  <w:footnote w:type="separator" w:id="-1">
+    <w:p>
+      <w:pPr>
+        <w:spacing w:after="0" w:line="240" w:lineRule="auto"/>
+      </w:pPr>
+      <w:r>
+        <w:separator/>
+      </w:r>
+    </w:p>
+  </w:footnote>
+  <w:footnote w:type="continuationSeparator" w:id="0">
+    <w:p>
+      <w:pPr>
+        <w:spacing w:after="0" w:line="240" w:lineRule="auto"/>
+      </w:pPr>
+      <w:r>
+        <w:continuationSeparator/>
+      </w:r>
+    </w:p>
+  </w:footnote>
+</w:footnotes>
 </file>
 
 <file path=word/numbering.xml><?xml version="1.0" encoding="utf-8"?>
@@ -1689,6 +2356,184 @@
     </w:lvl>
   </w:abstractNum>
   <w:abstractNum w:abstractNumId="2" w15:restartNumberingAfterBreak="0">
+    <w:nsid w:val="397C18AF"/>
+    <w:multiLevelType w:val="hybridMultilevel"/>
+    <w:tmpl w:val="C06A51FC"/>
+    <w:lvl w:ilvl="0" w:tplc="14489500">
+      <w:start w:val="1"/>
+      <w:numFmt w:val="decimal"/>
+      <w:lvlText w:val="%1."/>
+      <w:lvlJc w:val="left"/>
+      <w:pPr>
+        <w:ind w:left="760" w:hanging="360"/>
+      </w:pPr>
+      <w:rPr>
+        <w:rFonts w:hint="default"/>
+      </w:rPr>
+    </w:lvl>
+    <w:lvl w:ilvl="1" w:tplc="04090019" w:tentative="1">
+      <w:start w:val="1"/>
+      <w:numFmt w:val="upperLetter"/>
+      <w:lvlText w:val="%2."/>
+      <w:lvlJc w:val="left"/>
+      <w:pPr>
+        <w:ind w:left="1200" w:hanging="400"/>
+      </w:pPr>
+    </w:lvl>
+    <w:lvl w:ilvl="2" w:tplc="0409001B" w:tentative="1">
+      <w:start w:val="1"/>
+      <w:numFmt w:val="lowerRoman"/>
+      <w:lvlText w:val="%3."/>
+      <w:lvlJc w:val="right"/>
+      <w:pPr>
+        <w:ind w:left="1600" w:hanging="400"/>
+      </w:pPr>
+    </w:lvl>
+    <w:lvl w:ilvl="3" w:tplc="0409000F" w:tentative="1">
+      <w:start w:val="1"/>
+      <w:numFmt w:val="decimal"/>
+      <w:lvlText w:val="%4."/>
+      <w:lvlJc w:val="left"/>
+      <w:pPr>
+        <w:ind w:left="2000" w:hanging="400"/>
+      </w:pPr>
+    </w:lvl>
+    <w:lvl w:ilvl="4" w:tplc="04090019" w:tentative="1">
+      <w:start w:val="1"/>
+      <w:numFmt w:val="upperLetter"/>
+      <w:lvlText w:val="%5."/>
+      <w:lvlJc w:val="left"/>
+      <w:pPr>
+        <w:ind w:left="2400" w:hanging="400"/>
+      </w:pPr>
+    </w:lvl>
+    <w:lvl w:ilvl="5" w:tplc="0409001B" w:tentative="1">
+      <w:start w:val="1"/>
+      <w:numFmt w:val="lowerRoman"/>
+      <w:lvlText w:val="%6."/>
+      <w:lvlJc w:val="right"/>
+      <w:pPr>
+        <w:ind w:left="2800" w:hanging="400"/>
+      </w:pPr>
+    </w:lvl>
+    <w:lvl w:ilvl="6" w:tplc="0409000F" w:tentative="1">
+      <w:start w:val="1"/>
+      <w:numFmt w:val="decimal"/>
+      <w:lvlText w:val="%7."/>
+      <w:lvlJc w:val="left"/>
+      <w:pPr>
+        <w:ind w:left="3200" w:hanging="400"/>
+      </w:pPr>
+    </w:lvl>
+    <w:lvl w:ilvl="7" w:tplc="04090019" w:tentative="1">
+      <w:start w:val="1"/>
+      <w:numFmt w:val="upperLetter"/>
+      <w:lvlText w:val="%8."/>
+      <w:lvlJc w:val="left"/>
+      <w:pPr>
+        <w:ind w:left="3600" w:hanging="400"/>
+      </w:pPr>
+    </w:lvl>
+    <w:lvl w:ilvl="8" w:tplc="0409001B" w:tentative="1">
+      <w:start w:val="1"/>
+      <w:numFmt w:val="lowerRoman"/>
+      <w:lvlText w:val="%9."/>
+      <w:lvlJc w:val="right"/>
+      <w:pPr>
+        <w:ind w:left="4000" w:hanging="400"/>
+      </w:pPr>
+    </w:lvl>
+  </w:abstractNum>
+  <w:abstractNum w:abstractNumId="3" w15:restartNumberingAfterBreak="0">
+    <w:nsid w:val="3D245A7E"/>
+    <w:multiLevelType w:val="hybridMultilevel"/>
+    <w:tmpl w:val="7CEA91FA"/>
+    <w:lvl w:ilvl="0" w:tplc="4356D106">
+      <w:start w:val="1"/>
+      <w:numFmt w:val="decimal"/>
+      <w:lvlText w:val="%1."/>
+      <w:lvlJc w:val="left"/>
+      <w:pPr>
+        <w:ind w:left="760" w:hanging="360"/>
+      </w:pPr>
+      <w:rPr>
+        <w:rFonts w:hint="default"/>
+      </w:rPr>
+    </w:lvl>
+    <w:lvl w:ilvl="1" w:tplc="04090019" w:tentative="1">
+      <w:start w:val="1"/>
+      <w:numFmt w:val="upperLetter"/>
+      <w:lvlText w:val="%2."/>
+      <w:lvlJc w:val="left"/>
+      <w:pPr>
+        <w:ind w:left="1200" w:hanging="400"/>
+      </w:pPr>
+    </w:lvl>
+    <w:lvl w:ilvl="2" w:tplc="0409001B" w:tentative="1">
+      <w:start w:val="1"/>
+      <w:numFmt w:val="lowerRoman"/>
+      <w:lvlText w:val="%3."/>
+      <w:lvlJc w:val="right"/>
+      <w:pPr>
+        <w:ind w:left="1600" w:hanging="400"/>
+      </w:pPr>
+    </w:lvl>
+    <w:lvl w:ilvl="3" w:tplc="0409000F" w:tentative="1">
+      <w:start w:val="1"/>
+      <w:numFmt w:val="decimal"/>
+      <w:lvlText w:val="%4."/>
+      <w:lvlJc w:val="left"/>
+      <w:pPr>
+        <w:ind w:left="2000" w:hanging="400"/>
+      </w:pPr>
+    </w:lvl>
+    <w:lvl w:ilvl="4" w:tplc="04090019" w:tentative="1">
+      <w:start w:val="1"/>
+      <w:numFmt w:val="upperLetter"/>
+      <w:lvlText w:val="%5."/>
+      <w:lvlJc w:val="left"/>
+      <w:pPr>
+        <w:ind w:left="2400" w:hanging="400"/>
+      </w:pPr>
+    </w:lvl>
+    <w:lvl w:ilvl="5" w:tplc="0409001B" w:tentative="1">
+      <w:start w:val="1"/>
+      <w:numFmt w:val="lowerRoman"/>
+      <w:lvlText w:val="%6."/>
+      <w:lvlJc w:val="right"/>
+      <w:pPr>
+        <w:ind w:left="2800" w:hanging="400"/>
+      </w:pPr>
+    </w:lvl>
+    <w:lvl w:ilvl="6" w:tplc="0409000F" w:tentative="1">
+      <w:start w:val="1"/>
+      <w:numFmt w:val="decimal"/>
+      <w:lvlText w:val="%7."/>
+      <w:lvlJc w:val="left"/>
+      <w:pPr>
+        <w:ind w:left="3200" w:hanging="400"/>
+      </w:pPr>
+    </w:lvl>
+    <w:lvl w:ilvl="7" w:tplc="04090019" w:tentative="1">
+      <w:start w:val="1"/>
+      <w:numFmt w:val="upperLetter"/>
+      <w:lvlText w:val="%8."/>
+      <w:lvlJc w:val="left"/>
+      <w:pPr>
+        <w:ind w:left="3600" w:hanging="400"/>
+      </w:pPr>
+    </w:lvl>
+    <w:lvl w:ilvl="8" w:tplc="0409001B" w:tentative="1">
+      <w:start w:val="1"/>
+      <w:numFmt w:val="lowerRoman"/>
+      <w:lvlText w:val="%9."/>
+      <w:lvlJc w:val="right"/>
+      <w:pPr>
+        <w:ind w:left="4000" w:hanging="400"/>
+      </w:pPr>
+    </w:lvl>
+  </w:abstractNum>
+  <w:abstractNum w:abstractNumId="4" w15:restartNumberingAfterBreak="0">
     <w:nsid w:val="6C3D31D5"/>
     <w:multiLevelType w:val="hybridMultilevel"/>
     <w:tmpl w:val="A754ACD6"/>
@@ -1808,6 +2653,12 @@
     <w:abstractNumId w:val="0"/>
   </w:num>
   <w:num w:numId="3">
+    <w:abstractNumId w:val="4"/>
+  </w:num>
+  <w:num w:numId="4">
+    <w:abstractNumId w:val="3"/>
+  </w:num>
+  <w:num w:numId="5">
     <w:abstractNumId w:val="2"/>
   </w:num>
 </w:numbering>
@@ -2275,6 +3126,74 @@
       <w:ind w:leftChars="400" w:left="800"/>
     </w:pPr>
   </w:style>
+  <w:style w:type="paragraph" w:styleId="a5">
+    <w:name w:val="header"/>
+    <w:basedOn w:val="a"/>
+    <w:link w:val="Char"/>
+    <w:uiPriority w:val="99"/>
+    <w:unhideWhenUsed/>
+    <w:rsid w:val="00C620C5"/>
+    <w:pPr>
+      <w:tabs>
+        <w:tab w:val="center" w:pos="4513"/>
+        <w:tab w:val="right" w:pos="9026"/>
+      </w:tabs>
+      <w:snapToGrid w:val="0"/>
+    </w:pPr>
+  </w:style>
+  <w:style w:type="character" w:customStyle="1" w:styleId="Char">
+    <w:name w:val="머리글 Char"/>
+    <w:basedOn w:val="a0"/>
+    <w:link w:val="a5"/>
+    <w:uiPriority w:val="99"/>
+    <w:rsid w:val="00C620C5"/>
+  </w:style>
+  <w:style w:type="paragraph" w:styleId="a6">
+    <w:name w:val="footer"/>
+    <w:basedOn w:val="a"/>
+    <w:link w:val="Char0"/>
+    <w:uiPriority w:val="99"/>
+    <w:unhideWhenUsed/>
+    <w:rsid w:val="00C620C5"/>
+    <w:pPr>
+      <w:tabs>
+        <w:tab w:val="center" w:pos="4513"/>
+        <w:tab w:val="right" w:pos="9026"/>
+      </w:tabs>
+      <w:snapToGrid w:val="0"/>
+    </w:pPr>
+  </w:style>
+  <w:style w:type="character" w:customStyle="1" w:styleId="Char0">
+    <w:name w:val="바닥글 Char"/>
+    <w:basedOn w:val="a0"/>
+    <w:link w:val="a6"/>
+    <w:uiPriority w:val="99"/>
+    <w:rsid w:val="00C620C5"/>
+  </w:style>
+  <w:style w:type="character" w:styleId="a7">
+    <w:name w:val="Hyperlink"/>
+    <w:basedOn w:val="a0"/>
+    <w:uiPriority w:val="99"/>
+    <w:semiHidden/>
+    <w:unhideWhenUsed/>
+    <w:rsid w:val="005743A7"/>
+    <w:rPr>
+      <w:color w:val="0000FF"/>
+      <w:u w:val="single"/>
+    </w:rPr>
+  </w:style>
+  <w:style w:type="character" w:styleId="a8">
+    <w:name w:val="FollowedHyperlink"/>
+    <w:basedOn w:val="a0"/>
+    <w:uiPriority w:val="99"/>
+    <w:semiHidden/>
+    <w:unhideWhenUsed/>
+    <w:rsid w:val="005743A7"/>
+    <w:rPr>
+      <w:color w:val="954F72" w:themeColor="followedHyperlink"/>
+      <w:u w:val="single"/>
+    </w:rPr>
+  </w:style>
 </w:styles>
 </file>
 
@@ -2578,7 +3497,7 @@
 </file>
 
 <file path=customXml/itemProps1.xml><?xml version="1.0" encoding="utf-8"?>
-<ds:datastoreItem xmlns:ds="http://schemas.openxmlformats.org/officeDocument/2006/customXml" ds:itemID="{9B4B8973-C5A6-43B8-9CFF-4D955637D343}">
+<ds:datastoreItem xmlns:ds="http://schemas.openxmlformats.org/officeDocument/2006/customXml" ds:itemID="{BE775EA0-7E64-41CE-99C7-24D50D82F822}">
   <ds:schemaRefs>
     <ds:schemaRef ds:uri="http://schemas.openxmlformats.org/officeDocument/2006/bibliography"/>
   </ds:schemaRefs>

--- a/[AR]캠퍼스투어02.docx
+++ b/[AR]캠퍼스투어02.docx
@@ -9,10 +9,10 @@
         <w:tblLook w:val="04A0" w:firstRow="1" w:lastRow="0" w:firstColumn="1" w:lastColumn="0" w:noHBand="0" w:noVBand="1"/>
       </w:tblPr>
       <w:tblGrid>
-        <w:gridCol w:w="846"/>
-        <w:gridCol w:w="3662"/>
-        <w:gridCol w:w="2254"/>
-        <w:gridCol w:w="2254"/>
+        <w:gridCol w:w="1093"/>
+        <w:gridCol w:w="3107"/>
+        <w:gridCol w:w="2859"/>
+        <w:gridCol w:w="1967"/>
       </w:tblGrid>
       <w:tr>
         <w:trPr>
@@ -1405,7 +1405,6 @@
           <w:p>
             <w:pPr>
               <w:rPr>
-                <w:rFonts w:hint="eastAsia"/>
                 <w:noProof/>
                 <w:sz w:val="24"/>
                 <w:szCs w:val="28"/>
@@ -1442,7 +1441,6 @@
           <w:p>
             <w:pPr>
               <w:rPr>
-                <w:rFonts w:hint="eastAsia"/>
                 <w:noProof/>
               </w:rPr>
             </w:pPr>
@@ -1459,6 +1457,13 @@
                 <w:noProof/>
               </w:rPr>
               <w:t>더 미션 뿌리 깊은 나무</w:t>
+            </w:r>
+            <w:r>
+              <w:rPr>
+                <w:rFonts w:hint="eastAsia"/>
+                <w:noProof/>
+              </w:rPr>
+              <w:t xml:space="preserve"> 광화문편</w:t>
             </w:r>
             <w:r>
               <w:rPr>
@@ -1487,19 +1492,7 @@
                 <w:rPr>
                   <w:rStyle w:val="a7"/>
                 </w:rPr>
-                <w:t>https://www.etnews.co</w:t>
-              </w:r>
-              <w:r>
-                <w:rPr>
-                  <w:rStyle w:val="a7"/>
-                </w:rPr>
-                <w:t>m</w:t>
-              </w:r>
-              <w:r>
-                <w:rPr>
-                  <w:rStyle w:val="a7"/>
-                </w:rPr>
-                <w:t>/20190930000354</w:t>
+                <w:t>https://www.etnews.com/20190930000354</w:t>
               </w:r>
             </w:hyperlink>
             <w:r>
@@ -1508,90 +1501,141 @@
           </w:p>
           <w:p>
             <w:pPr>
-              <w:rPr>
-                <w:rFonts w:hint="eastAsia"/>
-              </w:rPr>
+              <w:spacing w:before="240"/>
             </w:pPr>
             <w:r>
               <w:rPr>
                 <w:rFonts w:hint="eastAsia"/>
               </w:rPr>
-              <w:t xml:space="preserve"> 이 어플은 </w:t>
-            </w:r>
-            <w:r>
-              <w:rPr>
-                <w:rFonts w:hint="eastAsia"/>
-              </w:rPr>
-              <w:t xml:space="preserve">광화문 세종 이야기 전시관에서 </w:t>
-            </w:r>
-            <w:r>
-              <w:rPr>
-                <w:rFonts w:hint="eastAsia"/>
-              </w:rPr>
-              <w:t>이야기를 통해 문제를 풀어나간다.</w:t>
-            </w:r>
-            <w:r>
-              <w:t xml:space="preserve"> </w:t>
+              <w:t>-</w:t>
+            </w:r>
+            <w:r>
+              <w:t xml:space="preserve"> </w:t>
+            </w:r>
+            <w:r>
+              <w:rPr>
+                <w:rFonts w:hint="eastAsia"/>
+              </w:rPr>
+              <w:t>설명</w:t>
+            </w:r>
+            <w:r>
+              <w:rPr>
+                <w:rFonts w:hint="eastAsia"/>
+              </w:rPr>
+              <w:t>(기사 인용)</w:t>
+            </w:r>
+            <w:r>
+              <w:rPr>
+                <w:rFonts w:hint="eastAsia"/>
+              </w:rPr>
+              <w:t>:</w:t>
+            </w:r>
+            <w:r>
+              <w:t xml:space="preserve"> </w:t>
+            </w:r>
+            <w:r>
+              <w:rPr>
+                <w:rFonts w:hint="eastAsia"/>
+              </w:rPr>
+              <w:t>이정명 작가의 동명 장편소설을 오프라인 체험형 콘텐츠로 재구성한 것이다.</w:t>
+            </w:r>
+            <w:r>
+              <w:t xml:space="preserve"> </w:t>
+            </w:r>
+            <w:r>
+              <w:rPr>
+                <w:rFonts w:hint="eastAsia"/>
+              </w:rPr>
+              <w:t>증강현실(</w:t>
+            </w:r>
+            <w:r>
+              <w:t>AR)</w:t>
+            </w:r>
+            <w:r>
+              <w:rPr>
+                <w:rFonts w:hint="eastAsia"/>
+              </w:rPr>
+              <w:t>과 양방향 실시간 통신기술(</w:t>
+            </w:r>
+            <w:r>
+              <w:t>RTC), 3DMax</w:t>
+            </w:r>
+            <w:r>
+              <w:rPr>
+                <w:rFonts w:hint="eastAsia"/>
+              </w:rPr>
+              <w:t xml:space="preserve">등 다양한 기술을 사용해 생생한 체험이 </w:t>
             </w:r>
             <w:proofErr w:type="spellStart"/>
             <w:r>
               <w:rPr>
                 <w:rFonts w:hint="eastAsia"/>
               </w:rPr>
-              <w:t>방탈출</w:t>
+              <w:t>가능하도록했다</w:t>
             </w:r>
             <w:proofErr w:type="spellEnd"/>
             <w:r>
               <w:rPr>
                 <w:rFonts w:hint="eastAsia"/>
               </w:rPr>
-              <w:t xml:space="preserve"> 게임의 </w:t>
+              <w:t>.</w:t>
+            </w:r>
+          </w:p>
+          <w:p>
+            <w:r>
+              <w:rPr>
+                <w:rFonts w:hint="eastAsia"/>
+              </w:rPr>
+              <w:t xml:space="preserve"> 또 </w:t>
             </w:r>
             <w:proofErr w:type="spellStart"/>
             <w:r>
               <w:rPr>
                 <w:rFonts w:hint="eastAsia"/>
               </w:rPr>
-              <w:t>어플화라고</w:t>
+              <w:t>게이미피케이션</w:t>
             </w:r>
             <w:proofErr w:type="spellEnd"/>
             <w:r>
               <w:rPr>
                 <w:rFonts w:hint="eastAsia"/>
               </w:rPr>
-              <w:t xml:space="preserve"> 생각할 수 있다.</w:t>
-            </w:r>
-            <w:r>
-              <w:t xml:space="preserve"> </w:t>
-            </w:r>
-            <w:r>
-              <w:rPr>
-                <w:rFonts w:hint="eastAsia"/>
-              </w:rPr>
-              <w:t>그 과정 중에 현장에 있는 정답 혹은 힌트를 통해 미션을 진행하는 게임인데,</w:t>
-            </w:r>
-            <w:r>
-              <w:t xml:space="preserve"> </w:t>
-            </w:r>
-            <w:r>
-              <w:rPr>
-                <w:rFonts w:hint="eastAsia"/>
-              </w:rPr>
-              <w:t xml:space="preserve">이 프로젝트도 큰 목적은 그와 유사하다 할 수 </w:t>
-            </w:r>
-            <w:r>
-              <w:rPr>
-                <w:rFonts w:hint="eastAsia"/>
-              </w:rPr>
-              <w:t>있다.</w:t>
+              <w:t>(</w:t>
+            </w:r>
+            <w:r>
+              <w:t>Gamification</w:t>
+            </w:r>
+            <w:r>
+              <w:rPr>
+                <w:rStyle w:val="aa"/>
+              </w:rPr>
+              <w:footnoteReference w:id="1"/>
+            </w:r>
+            <w:r>
+              <w:t>)</w:t>
+            </w:r>
+            <w:r>
+              <w:rPr>
+                <w:rFonts w:hint="eastAsia"/>
+              </w:rPr>
+              <w:t>을 적용해 참가자의 관심과 흥미를 유발하고자</w:t>
+            </w:r>
+            <w:r>
+              <w:rPr>
+                <w:rFonts w:hint="eastAsia"/>
+              </w:rPr>
+              <w:t xml:space="preserve"> </w:t>
+            </w:r>
+            <w:r>
+              <w:rPr>
+                <w:rFonts w:hint="eastAsia"/>
+              </w:rPr>
+              <w:t>했다.</w:t>
             </w:r>
           </w:p>
           <w:p>
             <w:pPr>
               <w:jc w:val="center"/>
-              <w:rPr>
-                <w:noProof/>
-              </w:rPr>
             </w:pPr>
             <w:r>
               <w:rPr>
@@ -1599,7 +1643,7 @@
                 <w:noProof/>
               </w:rPr>
               <w:drawing>
-                <wp:inline distT="0" distB="0" distL="0" distR="0">
+                <wp:inline distT="0" distB="0" distL="0" distR="0" wp14:anchorId="1725F6F0" wp14:editId="267F16E7">
                   <wp:extent cx="1418400" cy="2520000"/>
                   <wp:effectExtent l="0" t="0" r="0" b="0"/>
                   <wp:docPr id="4" name="그림 4" descr="컴퓨터이(가) 표시된 사진&#10;&#10;자동 생성된 설명"/>
@@ -1653,7 +1697,7 @@
                 <w:noProof/>
               </w:rPr>
               <w:drawing>
-                <wp:inline distT="0" distB="0" distL="0" distR="0">
+                <wp:inline distT="0" distB="0" distL="0" distR="0" wp14:anchorId="7DDD469B" wp14:editId="2CEAA870">
                   <wp:extent cx="1422000" cy="2520000"/>
                   <wp:effectExtent l="0" t="0" r="6985" b="0"/>
                   <wp:docPr id="5" name="그림 5" descr="스크린샷, 전화이(가) 표시된 사진&#10;&#10;자동 생성된 설명"/>
@@ -1703,36 +1747,226 @@
             </w:r>
           </w:p>
           <w:p>
+            <w:r>
+              <w:rPr>
+                <w:rFonts w:hint="eastAsia"/>
+              </w:rPr>
+              <w:t>-</w:t>
+            </w:r>
+            <w:r>
+              <w:t xml:space="preserve"> </w:t>
+            </w:r>
+            <w:r>
+              <w:rPr>
+                <w:rFonts w:hint="eastAsia"/>
+              </w:rPr>
+              <w:t>목적</w:t>
+            </w:r>
+          </w:p>
+          <w:p>
+            <w:r>
+              <w:rPr>
+                <w:rFonts w:hint="eastAsia"/>
+              </w:rPr>
+              <w:t xml:space="preserve"> 이 어플의 목적은 역사 체험 및 </w:t>
+            </w:r>
+            <w:proofErr w:type="spellStart"/>
+            <w:r>
+              <w:rPr>
+                <w:rFonts w:hint="eastAsia"/>
+              </w:rPr>
+              <w:t>알리미</w:t>
+            </w:r>
+            <w:proofErr w:type="spellEnd"/>
+            <w:r>
+              <w:rPr>
+                <w:rFonts w:hint="eastAsia"/>
+              </w:rPr>
+              <w:t>,</w:t>
+            </w:r>
+            <w:r>
+              <w:t xml:space="preserve"> </w:t>
+            </w:r>
+            <w:r>
+              <w:rPr>
+                <w:rFonts w:hint="eastAsia"/>
+              </w:rPr>
+              <w:t>세종이야기라는 전시관 관람에 게임화를 시킨 것이다.</w:t>
+            </w:r>
+            <w:r>
+              <w:t xml:space="preserve"> </w:t>
+            </w:r>
+            <w:r>
+              <w:rPr>
+                <w:rFonts w:hint="eastAsia"/>
+              </w:rPr>
+              <w:t>이로 인해 더욱 흥미로운 관람을 유도할 수 있게 된 것이다.</w:t>
+            </w:r>
+          </w:p>
+          <w:p>
+            <w:r>
+              <w:t xml:space="preserve"> </w:t>
+            </w:r>
+            <w:r>
+              <w:rPr>
+                <w:rFonts w:hint="eastAsia"/>
+              </w:rPr>
+              <w:t>우리 어플도 이런 목적에서 크게 벗어나지 않는다.</w:t>
+            </w:r>
+            <w:r>
+              <w:t xml:space="preserve"> </w:t>
+            </w:r>
+            <w:r>
+              <w:rPr>
+                <w:rFonts w:hint="eastAsia"/>
+              </w:rPr>
+              <w:t>어떻게 보면 학교에서 하던 행사를 인터넷으로 옮겨오고</w:t>
+            </w:r>
+            <w:r>
+              <w:t xml:space="preserve"> </w:t>
+            </w:r>
+            <w:r>
+              <w:rPr>
+                <w:rFonts w:hint="eastAsia"/>
+              </w:rPr>
+              <w:t>그를 용이하게 하기위한 유틸리티라고 생각할 수 있지만,</w:t>
+            </w:r>
+            <w:r>
+              <w:t xml:space="preserve"> </w:t>
+            </w:r>
+            <w:r>
+              <w:rPr>
+                <w:rFonts w:hint="eastAsia"/>
+              </w:rPr>
+              <w:t>이전에 진행하던 것은 캠퍼스 투어를 게임화 시킨 것을 우리는 좀 더 게임과 유사하게 변형하고자 한 것이다.</w:t>
+            </w:r>
+          </w:p>
+          <w:p>
             <w:pPr>
               <w:rPr>
                 <w:rFonts w:hint="eastAsia"/>
-                <w:noProof/>
               </w:rPr>
             </w:pPr>
             <w:r>
-              <w:rPr>
-                <w:rFonts w:hint="eastAsia"/>
-                <w:noProof/>
-              </w:rPr>
-              <w:t xml:space="preserve"> 캠퍼스와 학교에 대한 정보를 퀴즈의 형식으로 제공하고,</w:t>
-            </w:r>
-            <w:r>
-              <w:rPr>
-                <w:noProof/>
-              </w:rPr>
-              <w:t xml:space="preserve"> </w:t>
-            </w:r>
-            <w:r>
-              <w:rPr>
-                <w:rFonts w:hint="eastAsia"/>
-                <w:noProof/>
-              </w:rPr>
-              <w:t>현실에서 답 혹은 힌트를 찾거나 때로는 글귀가 지시하는 행동을 수행하는 방식으로 게임의 과정을 풀어나갈 생각이다.</w:t>
+              <w:t xml:space="preserve"> </w:t>
+            </w:r>
+            <w:r>
+              <w:rPr>
+                <w:rFonts w:hint="eastAsia"/>
+              </w:rPr>
+              <w:t>때문에 이 프로젝트의 목적은 캠퍼스 투어를 게임화 하는 것에 있다.</w:t>
+            </w:r>
+          </w:p>
+          <w:p>
+            <w:pPr>
+              <w:rPr>
+                <w:noProof/>
+              </w:rPr>
+            </w:pPr>
+            <w:r>
+              <w:rPr>
+                <w:rFonts w:hint="eastAsia"/>
+              </w:rPr>
+              <w:t>-</w:t>
+            </w:r>
+            <w:r>
+              <w:t xml:space="preserve"> </w:t>
+            </w:r>
+            <w:r>
+              <w:rPr>
+                <w:rFonts w:hint="eastAsia"/>
+              </w:rPr>
+              <w:t xml:space="preserve">비교 </w:t>
+            </w:r>
+            <w:r>
+              <w:rPr>
+                <w:rFonts w:hint="eastAsia"/>
+                <w:noProof/>
+              </w:rPr>
+              <w:t>장점</w:t>
+            </w:r>
+          </w:p>
+          <w:p>
+            <w:pPr>
+              <w:rPr>
+                <w:noProof/>
+              </w:rPr>
+            </w:pPr>
+            <w:r>
+              <w:rPr>
+                <w:rFonts w:hint="eastAsia"/>
+                <w:noProof/>
+              </w:rPr>
+              <w:t xml:space="preserve"> 정해진 테마와 스토리가 있는 더 미션과 달리 관리자를 따로 두어 변경사항을 수정 및 관리할 수 있는 시스템을 반영하여 학교의 변화사항을 퀴즈에 즉각적으로 반영할 수 있도록 하여,</w:t>
+            </w:r>
+            <w:r>
+              <w:rPr>
+                <w:noProof/>
+              </w:rPr>
+              <w:t xml:space="preserve"> </w:t>
+            </w:r>
+            <w:r>
+              <w:rPr>
+                <w:rFonts w:hint="eastAsia"/>
+                <w:noProof/>
+              </w:rPr>
+              <w:t>다양한 방향성과 목적으로 활용할 수 있게 할 수 있다.</w:t>
+            </w:r>
+          </w:p>
+          <w:p>
+            <w:pPr>
+              <w:rPr>
+                <w:noProof/>
+              </w:rPr>
+            </w:pPr>
+            <w:r>
+              <w:rPr>
+                <w:rFonts w:hint="eastAsia"/>
+                <w:noProof/>
+              </w:rPr>
+              <w:t>-</w:t>
+            </w:r>
+            <w:r>
+              <w:rPr>
+                <w:noProof/>
+              </w:rPr>
+              <w:t xml:space="preserve"> </w:t>
+            </w:r>
+            <w:r>
+              <w:rPr>
+                <w:rFonts w:hint="eastAsia"/>
+                <w:noProof/>
+              </w:rPr>
+              <w:t>비교 단점</w:t>
+            </w:r>
+          </w:p>
+          <w:p>
+            <w:pPr>
+              <w:rPr>
+                <w:rFonts w:hint="eastAsia"/>
+                <w:noProof/>
+              </w:rPr>
+            </w:pPr>
+            <w:r>
+              <w:rPr>
+                <w:rFonts w:hint="eastAsia"/>
+                <w:noProof/>
+              </w:rPr>
+              <w:t xml:space="preserve"> 정해진 테마와 스토리가 주는 장점인 몰입과 개연성이 부족하여 유저들의 집중도를 떨어뜨릴 수 있다.</w:t>
+            </w:r>
+            <w:r>
+              <w:rPr>
+                <w:noProof/>
+              </w:rPr>
+              <w:t xml:space="preserve"> </w:t>
             </w:r>
           </w:p>
         </w:tc>
       </w:tr>
       <w:tr>
+        <w:trPr>
+          <w:trHeight w:val="6663"/>
+        </w:trPr>
         <w:tc>
           <w:tcPr>
             <w:tcW w:w="9016" w:type="dxa"/>
@@ -1740,14 +1974,13 @@
             <w:tcBorders>
               <w:top w:val="nil"/>
               <w:left w:val="nil"/>
-              <w:bottom w:val="single" w:sz="4" w:space="0" w:color="auto"/>
+              <w:bottom w:val="nil"/>
               <w:right w:val="nil"/>
             </w:tcBorders>
           </w:tcPr>
           <w:p>
             <w:pPr>
               <w:rPr>
-                <w:rFonts w:hint="eastAsia"/>
                 <w:noProof/>
               </w:rPr>
             </w:pPr>
@@ -1756,6 +1989,7 @@
                 <w:rFonts w:hint="eastAsia"/>
                 <w:noProof/>
               </w:rPr>
+              <w:lastRenderedPageBreak/>
               <w:t>2</w:t>
             </w:r>
             <w:r>
@@ -1801,7 +2035,6 @@
           <w:p>
             <w:pPr>
               <w:rPr>
-                <w:rFonts w:hint="eastAsia"/>
                 <w:noProof/>
               </w:rPr>
             </w:pPr>
@@ -1810,46 +2043,164 @@
                 <w:rFonts w:hint="eastAsia"/>
                 <w:noProof/>
               </w:rPr>
-              <w:t xml:space="preserve"> 이 어플은 식당,</w:t>
-            </w:r>
-            <w:r>
-              <w:rPr>
-                <w:noProof/>
-              </w:rPr>
-              <w:t xml:space="preserve"> </w:t>
-            </w:r>
-            <w:r>
-              <w:rPr>
-                <w:rFonts w:hint="eastAsia"/>
-                <w:noProof/>
-              </w:rPr>
-              <w:t>핫플레이스등을 처음가는 곳에서 A</w:t>
-            </w:r>
-            <w:r>
-              <w:rPr>
-                <w:noProof/>
-              </w:rPr>
-              <w:t xml:space="preserve">R </w:t>
-            </w:r>
-            <w:r>
-              <w:rPr>
-                <w:rFonts w:hint="eastAsia"/>
-                <w:noProof/>
-              </w:rPr>
-              <w:t>방식으로 소개하는 것이다.</w:t>
-            </w:r>
-            <w:r>
-              <w:rPr>
-                <w:noProof/>
-              </w:rPr>
-              <w:t xml:space="preserve"> </w:t>
-            </w:r>
-            <w:r>
-              <w:rPr>
-                <w:rFonts w:hint="eastAsia"/>
-                <w:noProof/>
-              </w:rPr>
-              <w:t>이 프로젝트에서 주로 서비스하게 되는 화면의 구성방식과 운용방식이 유사하다.</w:t>
+              <w:t>-</w:t>
+            </w:r>
+            <w:r>
+              <w:rPr>
+                <w:noProof/>
+              </w:rPr>
+              <w:t xml:space="preserve"> </w:t>
+            </w:r>
+            <w:r>
+              <w:rPr>
+                <w:rFonts w:hint="eastAsia"/>
+                <w:noProof/>
+              </w:rPr>
+              <w:t xml:space="preserve">설명 </w:t>
+            </w:r>
+            <w:r>
+              <w:rPr>
+                <w:noProof/>
+              </w:rPr>
+              <w:t>(</w:t>
+            </w:r>
+            <w:r>
+              <w:rPr>
+                <w:rFonts w:hint="eastAsia"/>
+                <w:noProof/>
+              </w:rPr>
+              <w:t>기사 참조 이데일리-권오석</w:t>
+            </w:r>
+          </w:p>
+          <w:p>
+            <w:pPr>
+              <w:rPr>
+                <w:noProof/>
+              </w:rPr>
+            </w:pPr>
+            <w:hyperlink r:id="rId14" w:history="1">
+              <w:r>
+                <w:rPr>
+                  <w:rStyle w:val="a7"/>
+                </w:rPr>
+                <w:t>https://www.edaily.co.kr/news/read?newsId=01167686622519752&amp;mediaCodeNo=257&amp;OutLnkChk=Y</w:t>
+              </w:r>
+            </w:hyperlink>
+            <w:r>
+              <w:t>)</w:t>
+            </w:r>
+          </w:p>
+          <w:p>
+            <w:pPr>
+              <w:rPr>
+                <w:noProof/>
+              </w:rPr>
+            </w:pPr>
+            <w:r>
+              <w:rPr>
+                <w:rFonts w:hint="eastAsia"/>
+                <w:noProof/>
+              </w:rPr>
+              <w:t xml:space="preserve"> </w:t>
+            </w:r>
+            <w:r>
+              <w:rPr>
+                <w:rFonts w:hint="eastAsia"/>
+                <w:noProof/>
+              </w:rPr>
+              <w:t>A</w:t>
+            </w:r>
+            <w:r>
+              <w:rPr>
+                <w:noProof/>
+              </w:rPr>
+              <w:t>R</w:t>
+            </w:r>
+            <w:r>
+              <w:rPr>
+                <w:rFonts w:hint="eastAsia"/>
+                <w:noProof/>
+              </w:rPr>
+              <w:t>상에서 장소추천부터 결제,</w:t>
+            </w:r>
+            <w:r>
+              <w:rPr>
+                <w:noProof/>
+              </w:rPr>
+              <w:t xml:space="preserve"> </w:t>
+            </w:r>
+            <w:r>
+              <w:rPr>
+                <w:rFonts w:hint="eastAsia"/>
+                <w:noProof/>
+              </w:rPr>
+              <w:t>도보 내비게이션까지 모두 지원하는 어플리케이션이다.</w:t>
+            </w:r>
+            <w:r>
+              <w:rPr>
+                <w:noProof/>
+              </w:rPr>
+              <w:t xml:space="preserve"> ‘</w:t>
+            </w:r>
+            <w:r>
+              <w:rPr>
+                <w:rFonts w:hint="eastAsia"/>
+                <w:noProof/>
+              </w:rPr>
+              <w:t>낯선 동네에서도 현지인처럼</w:t>
+            </w:r>
+            <w:r>
+              <w:rPr>
+                <w:noProof/>
+              </w:rPr>
+              <w:t>’</w:t>
+            </w:r>
+            <w:r>
+              <w:rPr>
+                <w:rFonts w:hint="eastAsia"/>
+                <w:noProof/>
+              </w:rPr>
+              <w:t>이라는 모토로,</w:t>
+            </w:r>
+            <w:r>
+              <w:rPr>
+                <w:noProof/>
+              </w:rPr>
+              <w:t xml:space="preserve"> </w:t>
+            </w:r>
+            <w:r>
+              <w:rPr>
+                <w:rFonts w:hint="eastAsia"/>
+                <w:noProof/>
+              </w:rPr>
+              <w:t>생소한 지역에서 어디로 갈지 잘 모를 때 와간다 앱을 작동시켜 주변을 비추면 맛집이나 숙소가 증강현실로 나타난다.</w:t>
+            </w:r>
+            <w:r>
+              <w:rPr>
+                <w:noProof/>
+              </w:rPr>
+              <w:t xml:space="preserve"> </w:t>
+            </w:r>
+            <w:r>
+              <w:rPr>
+                <w:rFonts w:hint="eastAsia"/>
+                <w:noProof/>
+              </w:rPr>
+              <w:t>장소에 대한 리뷰도 볼</w:t>
+            </w:r>
+            <w:r>
+              <w:rPr>
+                <w:rFonts w:hint="eastAsia"/>
+                <w:noProof/>
+              </w:rPr>
+              <w:t xml:space="preserve"> 수</w:t>
+            </w:r>
+            <w:r>
+              <w:rPr>
+                <w:rFonts w:hint="eastAsia"/>
+                <w:noProof/>
+              </w:rPr>
+              <w:t xml:space="preserve"> 있다.</w:t>
             </w:r>
           </w:p>
           <w:p>
@@ -1880,7 +2231,7 @@
                           <pic:cNvPicPr/>
                         </pic:nvPicPr>
                         <pic:blipFill rotWithShape="1">
-                          <a:blip r:embed="rId14" cstate="print">
+                          <a:blip r:embed="rId15" cstate="print">
                             <a:extLst>
                               <a:ext uri="{28A0092B-C50C-407E-A947-70E740481C1C}">
                                 <a14:useLocalDpi xmlns:a14="http://schemas.microsoft.com/office/drawing/2010/main" val="0"/>
@@ -1934,7 +2285,7 @@
                           <pic:cNvPicPr/>
                         </pic:nvPicPr>
                         <pic:blipFill rotWithShape="1">
-                          <a:blip r:embed="rId15" cstate="print">
+                          <a:blip r:embed="rId16" cstate="print">
                             <a:extLst>
                               <a:ext uri="{28A0092B-C50C-407E-A947-70E740481C1C}">
                                 <a14:useLocalDpi xmlns:a14="http://schemas.microsoft.com/office/drawing/2010/main" val="0"/>
@@ -1972,7 +2323,6 @@
             <w:pPr>
               <w:jc w:val="left"/>
               <w:rPr>
-                <w:rFonts w:hint="eastAsia"/>
                 <w:noProof/>
               </w:rPr>
             </w:pPr>
@@ -1981,40 +2331,238 @@
                 <w:rFonts w:hint="eastAsia"/>
                 <w:noProof/>
               </w:rPr>
-              <w:t xml:space="preserve"> 즉 위 화면과 같이 학교 이곳저곳을 둘러보듯 찍으면,</w:t>
-            </w:r>
-            <w:r>
-              <w:rPr>
-                <w:noProof/>
-              </w:rPr>
-              <w:t xml:space="preserve"> </w:t>
-            </w:r>
-            <w:r>
-              <w:rPr>
-                <w:rFonts w:hint="eastAsia"/>
-                <w:noProof/>
-              </w:rPr>
-              <w:t>현실에서 보이지 않던 퀴즈나 문제들을 찾을 수 있는 방식을 사용하는 것이다.</w:t>
-            </w:r>
-            <w:r>
-              <w:rPr>
-                <w:rFonts w:hint="eastAsia"/>
-                <w:noProof/>
-              </w:rPr>
-              <w:t xml:space="preserve"> 다른점이 있다면,</w:t>
-            </w:r>
-            <w:r>
-              <w:rPr>
-                <w:noProof/>
-              </w:rPr>
-              <w:t xml:space="preserve"> </w:t>
-            </w:r>
-            <w:r>
-              <w:rPr>
-                <w:rFonts w:hint="eastAsia"/>
-                <w:noProof/>
-              </w:rPr>
-              <w:t xml:space="preserve">여기서는 </w:t>
+              <w:t>-</w:t>
+            </w:r>
+            <w:r>
+              <w:rPr>
+                <w:noProof/>
+              </w:rPr>
+              <w:t xml:space="preserve"> </w:t>
+            </w:r>
+            <w:r>
+              <w:rPr>
+                <w:rFonts w:hint="eastAsia"/>
+                <w:noProof/>
+              </w:rPr>
+              <w:t>목적</w:t>
+            </w:r>
+          </w:p>
+          <w:p>
+            <w:pPr>
+              <w:jc w:val="left"/>
+              <w:rPr>
+                <w:noProof/>
+              </w:rPr>
+            </w:pPr>
+            <w:r>
+              <w:rPr>
+                <w:rFonts w:hint="eastAsia"/>
+                <w:noProof/>
+              </w:rPr>
+              <w:t xml:space="preserve"> 이 어플은 A</w:t>
+            </w:r>
+            <w:r>
+              <w:rPr>
+                <w:noProof/>
+              </w:rPr>
+              <w:t>R</w:t>
+            </w:r>
+            <w:r>
+              <w:rPr>
+                <w:rFonts w:hint="eastAsia"/>
+                <w:noProof/>
+              </w:rPr>
+              <w:t>과 지도를 융합하여 새로운 핫플레이스를 추천하는 것에 목적이 있다.</w:t>
+            </w:r>
+            <w:r>
+              <w:rPr>
+                <w:noProof/>
+              </w:rPr>
+              <w:t xml:space="preserve"> </w:t>
+            </w:r>
+            <w:r>
+              <w:rPr>
+                <w:rFonts w:hint="eastAsia"/>
+                <w:noProof/>
+              </w:rPr>
+              <w:t>하지만 이 프로젝트는 A</w:t>
+            </w:r>
+            <w:r>
+              <w:rPr>
+                <w:noProof/>
+              </w:rPr>
+              <w:t>R</w:t>
+            </w:r>
+            <w:r>
+              <w:rPr>
+                <w:rFonts w:hint="eastAsia"/>
+                <w:noProof/>
+              </w:rPr>
+              <w:t xml:space="preserve"> 방식을 통해 퀴즈,</w:t>
+            </w:r>
+            <w:r>
+              <w:rPr>
+                <w:noProof/>
+              </w:rPr>
+              <w:t xml:space="preserve"> </w:t>
+            </w:r>
+            <w:r>
+              <w:rPr>
+                <w:rFonts w:hint="eastAsia"/>
+                <w:noProof/>
+              </w:rPr>
+              <w:t>문제를 제공하는 것에 목적이 있다.</w:t>
+            </w:r>
+            <w:r>
+              <w:rPr>
+                <w:noProof/>
+              </w:rPr>
+              <w:t xml:space="preserve"> </w:t>
+            </w:r>
+            <w:r>
+              <w:rPr>
+                <w:rFonts w:hint="eastAsia"/>
+                <w:noProof/>
+              </w:rPr>
+              <w:t>목적 부분에서는 방향성이 다르지만,</w:t>
+            </w:r>
+            <w:r>
+              <w:rPr>
+                <w:noProof/>
+              </w:rPr>
+              <w:t xml:space="preserve"> </w:t>
+            </w:r>
+            <w:r>
+              <w:rPr>
+                <w:rFonts w:hint="eastAsia"/>
+                <w:noProof/>
+              </w:rPr>
+              <w:t>A</w:t>
+            </w:r>
+            <w:r>
+              <w:rPr>
+                <w:noProof/>
+              </w:rPr>
+              <w:t>R</w:t>
+            </w:r>
+            <w:r>
+              <w:rPr>
+                <w:rFonts w:hint="eastAsia"/>
+                <w:noProof/>
+              </w:rPr>
+              <w:t>을 통해 현실에서는 볼 수 없었던 것을 볼 수 있게 하는 것은 비슷하다고 생각한다.</w:t>
+            </w:r>
+          </w:p>
+          <w:p>
+            <w:pPr>
+              <w:jc w:val="left"/>
+              <w:rPr>
+                <w:noProof/>
+              </w:rPr>
+            </w:pPr>
+            <w:r>
+              <w:rPr>
+                <w:rFonts w:hint="eastAsia"/>
+                <w:noProof/>
+              </w:rPr>
+              <w:t>- 비교 장점</w:t>
+            </w:r>
+          </w:p>
+          <w:p>
+            <w:pPr>
+              <w:jc w:val="left"/>
+              <w:rPr>
+                <w:noProof/>
+              </w:rPr>
+            </w:pPr>
+            <w:r>
+              <w:rPr>
+                <w:rFonts w:hint="eastAsia"/>
+                <w:noProof/>
+              </w:rPr>
+              <w:t xml:space="preserve"> 학교 캠퍼스라는 국소 장소를 사용하기 때문에 지도의 도움을 필요로 하지 않는다.</w:t>
+            </w:r>
+            <w:r>
+              <w:rPr>
+                <w:noProof/>
+              </w:rPr>
+              <w:t xml:space="preserve"> </w:t>
+            </w:r>
+            <w:r>
+              <w:rPr>
+                <w:rFonts w:hint="eastAsia"/>
+                <w:noProof/>
+              </w:rPr>
+              <w:t xml:space="preserve">지도와 </w:t>
+            </w:r>
+            <w:r>
+              <w:rPr>
+                <w:noProof/>
+              </w:rPr>
+              <w:t>GPS</w:t>
+            </w:r>
+            <w:r>
+              <w:rPr>
+                <w:rFonts w:hint="eastAsia"/>
+                <w:noProof/>
+              </w:rPr>
+              <w:t>를 사용하지 않아서 앱에 부담 비중이 비교적 나아질 것이라 예측한다.</w:t>
+            </w:r>
+          </w:p>
+          <w:p>
+            <w:pPr>
+              <w:jc w:val="left"/>
+              <w:rPr>
+                <w:noProof/>
+              </w:rPr>
+            </w:pPr>
+            <w:r>
+              <w:rPr>
+                <w:rFonts w:hint="eastAsia"/>
+                <w:noProof/>
+              </w:rPr>
+              <w:t>-</w:t>
+            </w:r>
+            <w:r>
+              <w:rPr>
+                <w:noProof/>
+              </w:rPr>
+              <w:t xml:space="preserve"> </w:t>
+            </w:r>
+            <w:r>
+              <w:rPr>
+                <w:rFonts w:hint="eastAsia"/>
+                <w:noProof/>
+              </w:rPr>
+              <w:t>비교 단점</w:t>
+            </w:r>
+          </w:p>
+          <w:p>
+            <w:pPr>
+              <w:jc w:val="left"/>
+              <w:rPr>
+                <w:noProof/>
+              </w:rPr>
+            </w:pPr>
+            <w:r>
+              <w:rPr>
+                <w:rFonts w:hint="eastAsia"/>
+                <w:noProof/>
+              </w:rPr>
+              <w:t xml:space="preserve"> 퀴즈를 물체 인식과 동시에 띄워야 하기 때문에 넓은 앵글 혹은 멀리 떨어진 곳에서 문제가 있는 곳을 비춘다 하여 문제의 존재여부를 알아챌 수 없다.</w:t>
+            </w:r>
+            <w:r>
+              <w:rPr>
+                <w:noProof/>
+              </w:rPr>
+              <w:t xml:space="preserve"> </w:t>
+            </w:r>
+            <w:r>
+              <w:rPr>
+                <w:rFonts w:hint="eastAsia"/>
+                <w:noProof/>
+              </w:rPr>
+              <w:t xml:space="preserve">또한 이 앱처럼 화면에 </w:t>
             </w:r>
             <w:r>
               <w:rPr>
@@ -2027,47 +2575,15 @@
                 <w:rFonts w:hint="eastAsia"/>
                 <w:noProof/>
               </w:rPr>
-              <w:t>카메라가 핫플레이스를 나태내기 위해 지도를 같이 사용한다.</w:t>
-            </w:r>
-            <w:r>
-              <w:rPr>
-                <w:noProof/>
-              </w:rPr>
-              <w:t xml:space="preserve"> </w:t>
-            </w:r>
-            <w:r>
-              <w:rPr>
-                <w:rFonts w:hint="eastAsia"/>
-                <w:noProof/>
-              </w:rPr>
-              <w:t xml:space="preserve">하지만 이 프로젝트에서는 </w:t>
-            </w:r>
-            <w:r>
-              <w:rPr>
-                <w:rFonts w:hint="eastAsia"/>
-                <w:noProof/>
-              </w:rPr>
-              <w:t xml:space="preserve">캠퍼스라는 </w:t>
-            </w:r>
-            <w:r>
-              <w:rPr>
-                <w:rFonts w:hint="eastAsia"/>
-                <w:noProof/>
-              </w:rPr>
-              <w:t>한정된 공간에서 게임을 진행하기 때문에 지도를 사용할 필요가 없다.</w:t>
-            </w:r>
-            <w:bookmarkStart w:id="0" w:name="_GoBack"/>
-            <w:bookmarkEnd w:id="0"/>
+              <w:t>문제를 띄우는 것이 글자를 그래픽화 해서 띄우기 때문에 위의 사진과 같이 간략화 하지 못하고 자칫 가시성을 해칠 수 있다는 단점이 있다.</w:t>
+            </w:r>
           </w:p>
         </w:tc>
       </w:tr>
     </w:tbl>
     <w:p>
-      <w:pPr>
-        <w:rPr>
-          <w:rFonts w:hint="eastAsia"/>
-        </w:rPr>
-      </w:pPr>
+      <w:bookmarkStart w:id="0" w:name="_GoBack"/>
+      <w:bookmarkEnd w:id="0"/>
     </w:p>
     <w:sectPr>
       <w:pgSz w:w="11906" w:h="16838"/>
@@ -2123,6 +2639,227 @@
       </w:pPr>
       <w:r>
         <w:continuationSeparator/>
+      </w:r>
+    </w:p>
+  </w:footnote>
+  <w:footnote w:id="1">
+    <w:p>
+      <w:pPr>
+        <w:pStyle w:val="a9"/>
+        <w:rPr>
+          <w:rFonts w:hint="eastAsia"/>
+        </w:rPr>
+      </w:pPr>
+      <w:r>
+        <w:rPr>
+          <w:rStyle w:val="aa"/>
+        </w:rPr>
+        <w:footnoteRef/>
+      </w:r>
+      <w:r>
+        <w:t xml:space="preserve"> </w:t>
+      </w:r>
+      <w:r>
+        <w:rPr>
+          <w:rFonts w:hint="eastAsia"/>
+          <w:sz w:val="18"/>
+          <w:szCs w:val="20"/>
+        </w:rPr>
+        <w:t>게임화(G</w:t>
+      </w:r>
+      <w:r>
+        <w:rPr>
+          <w:sz w:val="18"/>
+          <w:szCs w:val="20"/>
+        </w:rPr>
+        <w:t>amification)</w:t>
+      </w:r>
+      <w:r>
+        <w:rPr>
+          <w:rFonts w:hint="eastAsia"/>
+          <w:sz w:val="18"/>
+          <w:szCs w:val="20"/>
+        </w:rPr>
+        <w:t>는 게임(</w:t>
+      </w:r>
+      <w:r>
+        <w:rPr>
+          <w:sz w:val="18"/>
+          <w:szCs w:val="20"/>
+        </w:rPr>
+        <w:t>Game)</w:t>
+      </w:r>
+      <w:r>
+        <w:rPr>
+          <w:rFonts w:hint="eastAsia"/>
+          <w:sz w:val="18"/>
+          <w:szCs w:val="20"/>
+        </w:rPr>
+        <w:t xml:space="preserve">과 접미사 </w:t>
+      </w:r>
+      <w:r>
+        <w:rPr>
+          <w:sz w:val="18"/>
+          <w:szCs w:val="20"/>
+        </w:rPr>
+        <w:t>‘</w:t>
+      </w:r>
+      <w:r>
+        <w:rPr>
+          <w:rFonts w:hint="eastAsia"/>
+          <w:sz w:val="18"/>
+          <w:szCs w:val="20"/>
+        </w:rPr>
+        <w:t>화(化,</w:t>
+      </w:r>
+      <w:r>
+        <w:rPr>
+          <w:sz w:val="18"/>
+          <w:szCs w:val="20"/>
+        </w:rPr>
+        <w:t xml:space="preserve"> </w:t>
+      </w:r>
+      <w:proofErr w:type="spellStart"/>
+      <w:r>
+        <w:rPr>
+          <w:sz w:val="18"/>
+          <w:szCs w:val="20"/>
+        </w:rPr>
+        <w:t>fication</w:t>
+      </w:r>
+      <w:proofErr w:type="spellEnd"/>
+      <w:r>
+        <w:rPr>
+          <w:sz w:val="18"/>
+          <w:szCs w:val="20"/>
+        </w:rPr>
+        <w:t>)’</w:t>
+      </w:r>
+      <w:proofErr w:type="spellStart"/>
+      <w:r>
+        <w:rPr>
+          <w:rFonts w:hint="eastAsia"/>
+          <w:sz w:val="18"/>
+          <w:szCs w:val="20"/>
+        </w:rPr>
+        <w:t>를</w:t>
+      </w:r>
+      <w:proofErr w:type="spellEnd"/>
+      <w:r>
+        <w:rPr>
+          <w:rFonts w:hint="eastAsia"/>
+          <w:sz w:val="18"/>
+          <w:szCs w:val="20"/>
+        </w:rPr>
+        <w:t xml:space="preserve"> 합친 신조어로 게임에서 흔히 볼 수 있는</w:t>
+      </w:r>
+      <w:r>
+        <w:rPr>
+          <w:sz w:val="18"/>
+          <w:szCs w:val="20"/>
+        </w:rPr>
+        <w:t xml:space="preserve"> </w:t>
+      </w:r>
+      <w:proofErr w:type="spellStart"/>
+      <w:r>
+        <w:rPr>
+          <w:rFonts w:asciiTheme="minorEastAsia" w:hAnsiTheme="minorEastAsia" w:hint="eastAsia"/>
+          <w:sz w:val="18"/>
+          <w:szCs w:val="20"/>
+        </w:rPr>
+        <w:t>재미보〮상경〮쟁</w:t>
+      </w:r>
+      <w:proofErr w:type="spellEnd"/>
+      <w:r>
+        <w:rPr>
+          <w:rFonts w:asciiTheme="minorEastAsia" w:hAnsiTheme="minorEastAsia" w:hint="eastAsia"/>
+          <w:sz w:val="18"/>
+          <w:szCs w:val="20"/>
+        </w:rPr>
+        <w:t xml:space="preserve"> 등의 요소를 다른 분야에 적용하는 기법이다.</w:t>
+      </w:r>
+      <w:r>
+        <w:rPr>
+          <w:rFonts w:asciiTheme="minorEastAsia" w:hAnsiTheme="minorEastAsia"/>
+          <w:sz w:val="18"/>
+          <w:szCs w:val="20"/>
+        </w:rPr>
+        <w:t xml:space="preserve"> </w:t>
+      </w:r>
+      <w:r>
+        <w:rPr>
+          <w:rFonts w:asciiTheme="minorEastAsia" w:hAnsiTheme="minorEastAsia"/>
+          <w:sz w:val="18"/>
+          <w:szCs w:val="20"/>
+        </w:rPr>
+        <w:t>[</w:t>
+      </w:r>
+      <w:r>
+        <w:rPr>
+          <w:rFonts w:asciiTheme="minorEastAsia" w:hAnsiTheme="minorEastAsia" w:hint="eastAsia"/>
+          <w:sz w:val="18"/>
+          <w:szCs w:val="20"/>
+        </w:rPr>
+        <w:t xml:space="preserve">참조 링크 </w:t>
+      </w:r>
+      <w:proofErr w:type="spellStart"/>
+      <w:r>
+        <w:rPr>
+          <w:rFonts w:asciiTheme="minorEastAsia" w:hAnsiTheme="minorEastAsia"/>
+          <w:sz w:val="18"/>
+          <w:szCs w:val="20"/>
+        </w:rPr>
+        <w:t>Naver</w:t>
+      </w:r>
+      <w:proofErr w:type="spellEnd"/>
+      <w:r>
+        <w:rPr>
+          <w:rFonts w:asciiTheme="minorEastAsia" w:hAnsiTheme="minorEastAsia"/>
+          <w:sz w:val="18"/>
+          <w:szCs w:val="20"/>
+        </w:rPr>
+        <w:t xml:space="preserve"> </w:t>
+      </w:r>
+      <w:r>
+        <w:rPr>
+          <w:rFonts w:asciiTheme="minorEastAsia" w:hAnsiTheme="minorEastAsia" w:hint="eastAsia"/>
+          <w:sz w:val="18"/>
+          <w:szCs w:val="20"/>
+        </w:rPr>
+        <w:t>지식백과</w:t>
+      </w:r>
+      <w:r>
+        <w:rPr>
+          <w:rFonts w:asciiTheme="minorEastAsia" w:hAnsiTheme="minorEastAsia"/>
+          <w:sz w:val="18"/>
+          <w:szCs w:val="20"/>
+        </w:rPr>
+        <w:t xml:space="preserve"> </w:t>
+      </w:r>
+      <w:hyperlink r:id="rId1" w:history="1">
+        <w:r>
+          <w:rPr>
+            <w:rStyle w:val="a7"/>
+            <w:sz w:val="18"/>
+            <w:szCs w:val="20"/>
+          </w:rPr>
+          <w:t>https://terms.naver.com/entry.nhn?docId=2070414&amp;cid=55570&amp;categoryId=55570</w:t>
+        </w:r>
+      </w:hyperlink>
+      <w:r>
+        <w:rPr>
+          <w:sz w:val="18"/>
+          <w:szCs w:val="20"/>
+        </w:rPr>
+        <w:t xml:space="preserve"> ]</w:t>
+      </w:r>
+      <w:r>
+        <w:rPr>
+          <w:rFonts w:asciiTheme="minorEastAsia" w:hAnsiTheme="minorEastAsia" w:hint="eastAsia"/>
+          <w:sz w:val="18"/>
+          <w:szCs w:val="20"/>
+        </w:rPr>
+        <w:t xml:space="preserve"> </w:t>
       </w:r>
     </w:p>
   </w:footnote>
@@ -3174,7 +3911,6 @@
     <w:name w:val="Hyperlink"/>
     <w:basedOn w:val="a0"/>
     <w:uiPriority w:val="99"/>
-    <w:semiHidden/>
     <w:unhideWhenUsed/>
     <w:rsid w:val="005743A7"/>
     <w:rPr>
@@ -3192,6 +3928,50 @@
     <w:rPr>
       <w:color w:val="954F72" w:themeColor="followedHyperlink"/>
       <w:u w:val="single"/>
+    </w:rPr>
+  </w:style>
+  <w:style w:type="paragraph" w:styleId="a9">
+    <w:name w:val="footnote text"/>
+    <w:basedOn w:val="a"/>
+    <w:link w:val="Char1"/>
+    <w:uiPriority w:val="99"/>
+    <w:semiHidden/>
+    <w:unhideWhenUsed/>
+    <w:rsid w:val="000629C2"/>
+    <w:pPr>
+      <w:snapToGrid w:val="0"/>
+      <w:jc w:val="left"/>
+    </w:pPr>
+  </w:style>
+  <w:style w:type="character" w:customStyle="1" w:styleId="Char1">
+    <w:name w:val="각주 텍스트 Char"/>
+    <w:basedOn w:val="a0"/>
+    <w:link w:val="a9"/>
+    <w:uiPriority w:val="99"/>
+    <w:semiHidden/>
+    <w:rsid w:val="000629C2"/>
+  </w:style>
+  <w:style w:type="character" w:styleId="aa">
+    <w:name w:val="footnote reference"/>
+    <w:basedOn w:val="a0"/>
+    <w:uiPriority w:val="99"/>
+    <w:semiHidden/>
+    <w:unhideWhenUsed/>
+    <w:rsid w:val="000629C2"/>
+    <w:rPr>
+      <w:vertAlign w:val="superscript"/>
+    </w:rPr>
+  </w:style>
+  <w:style w:type="character" w:styleId="ab">
+    <w:name w:val="Unresolved Mention"/>
+    <w:basedOn w:val="a0"/>
+    <w:uiPriority w:val="99"/>
+    <w:semiHidden/>
+    <w:unhideWhenUsed/>
+    <w:rsid w:val="007750F4"/>
+    <w:rPr>
+      <w:color w:val="605E5C"/>
+      <w:shd w:val="clear" w:color="auto" w:fill="E1DFDD"/>
     </w:rPr>
   </w:style>
 </w:styles>
@@ -3497,7 +4277,7 @@
 </file>
 
 <file path=customXml/itemProps1.xml><?xml version="1.0" encoding="utf-8"?>
-<ds:datastoreItem xmlns:ds="http://schemas.openxmlformats.org/officeDocument/2006/customXml" ds:itemID="{BE775EA0-7E64-41CE-99C7-24D50D82F822}">
+<ds:datastoreItem xmlns:ds="http://schemas.openxmlformats.org/officeDocument/2006/customXml" ds:itemID="{CD8E10C7-2B06-4123-B805-0D25D0DA0A79}">
   <ds:schemaRefs>
     <ds:schemaRef ds:uri="http://schemas.openxmlformats.org/officeDocument/2006/bibliography"/>
   </ds:schemaRefs>

--- a/[AR]캠퍼스투어02.docx
+++ b/[AR]캠퍼스투어02.docx
@@ -9,10 +9,10 @@
         <w:tblLook w:val="04A0" w:firstRow="1" w:lastRow="0" w:firstColumn="1" w:lastColumn="0" w:noHBand="0" w:noVBand="1"/>
       </w:tblPr>
       <w:tblGrid>
-        <w:gridCol w:w="1093"/>
-        <w:gridCol w:w="3107"/>
-        <w:gridCol w:w="2859"/>
-        <w:gridCol w:w="1967"/>
+        <w:gridCol w:w="950"/>
+        <w:gridCol w:w="3634"/>
+        <w:gridCol w:w="2891"/>
+        <w:gridCol w:w="1551"/>
       </w:tblGrid>
       <w:tr>
         <w:trPr>
@@ -20,7 +20,7 @@
         </w:trPr>
         <w:tc>
           <w:tcPr>
-            <w:tcW w:w="9016" w:type="dxa"/>
+            <w:tcW w:w="9026" w:type="dxa"/>
             <w:gridSpan w:val="4"/>
             <w:tcBorders>
               <w:top w:val="nil"/>
@@ -104,7 +104,7 @@
         </w:trPr>
         <w:tc>
           <w:tcPr>
-            <w:tcW w:w="846" w:type="dxa"/>
+            <w:tcW w:w="709" w:type="dxa"/>
             <w:tcBorders>
               <w:top w:val="nil"/>
               <w:left w:val="nil"/>
@@ -139,7 +139,7 @@
         </w:tc>
         <w:tc>
           <w:tcPr>
-            <w:tcW w:w="3662" w:type="dxa"/>
+            <w:tcW w:w="4363" w:type="dxa"/>
             <w:tcBorders>
               <w:top w:val="nil"/>
               <w:left w:val="nil"/>
@@ -149,6 +149,7 @@
           </w:tcPr>
           <w:p>
             <w:pPr>
+              <w:jc w:val="left"/>
               <w:rPr>
                 <w:sz w:val="24"/>
                 <w:szCs w:val="28"/>
@@ -190,7 +191,7 @@
         </w:tc>
         <w:tc>
           <w:tcPr>
-            <w:tcW w:w="2254" w:type="dxa"/>
+            <w:tcW w:w="2307" w:type="dxa"/>
             <w:tcBorders>
               <w:top w:val="nil"/>
               <w:left w:val="nil"/>
@@ -201,6 +202,7 @@
           <w:p>
             <w:pPr>
               <w:ind w:firstLineChars="500" w:firstLine="1200"/>
+              <w:jc w:val="right"/>
               <w:rPr>
                 <w:sz w:val="24"/>
                 <w:szCs w:val="28"/>
@@ -226,7 +228,7 @@
         </w:tc>
         <w:tc>
           <w:tcPr>
-            <w:tcW w:w="2254" w:type="dxa"/>
+            <w:tcW w:w="1647" w:type="dxa"/>
             <w:tcBorders>
               <w:top w:val="nil"/>
               <w:left w:val="nil"/>
@@ -259,7 +261,7 @@
         </w:trPr>
         <w:tc>
           <w:tcPr>
-            <w:tcW w:w="9016" w:type="dxa"/>
+            <w:tcW w:w="9026" w:type="dxa"/>
             <w:gridSpan w:val="4"/>
             <w:tcBorders>
               <w:top w:val="nil"/>
@@ -284,13 +286,15 @@
               </w:rPr>
               <w:t>소개</w:t>
             </w:r>
+            <w:bookmarkStart w:id="0" w:name="_GoBack"/>
+            <w:bookmarkEnd w:id="0"/>
           </w:p>
         </w:tc>
       </w:tr>
       <w:tr>
         <w:tc>
           <w:tcPr>
-            <w:tcW w:w="9016" w:type="dxa"/>
+            <w:tcW w:w="9026" w:type="dxa"/>
             <w:gridSpan w:val="4"/>
             <w:tcBorders>
               <w:top w:val="single" w:sz="4" w:space="0" w:color="auto"/>
@@ -365,7 +369,7 @@
         </w:trPr>
         <w:tc>
           <w:tcPr>
-            <w:tcW w:w="9016" w:type="dxa"/>
+            <w:tcW w:w="9026" w:type="dxa"/>
             <w:gridSpan w:val="4"/>
             <w:tcBorders>
               <w:top w:val="nil"/>
@@ -396,7 +400,7 @@
       <w:tr>
         <w:tc>
           <w:tcPr>
-            <w:tcW w:w="9016" w:type="dxa"/>
+            <w:tcW w:w="9026" w:type="dxa"/>
             <w:gridSpan w:val="4"/>
             <w:tcBorders>
               <w:top w:val="single" w:sz="4" w:space="0" w:color="auto"/>
@@ -516,7 +520,7 @@
         </w:trPr>
         <w:tc>
           <w:tcPr>
-            <w:tcW w:w="9016" w:type="dxa"/>
+            <w:tcW w:w="9026" w:type="dxa"/>
             <w:gridSpan w:val="4"/>
             <w:tcBorders>
               <w:top w:val="nil"/>
@@ -541,7 +545,7 @@
       <w:tr>
         <w:tc>
           <w:tcPr>
-            <w:tcW w:w="9016" w:type="dxa"/>
+            <w:tcW w:w="9026" w:type="dxa"/>
             <w:gridSpan w:val="4"/>
             <w:tcBorders>
               <w:top w:val="single" w:sz="4" w:space="0" w:color="auto"/>
@@ -767,7 +771,7 @@
         </w:trPr>
         <w:tc>
           <w:tcPr>
-            <w:tcW w:w="9016" w:type="dxa"/>
+            <w:tcW w:w="9026" w:type="dxa"/>
             <w:gridSpan w:val="4"/>
             <w:tcBorders>
               <w:top w:val="nil"/>
@@ -793,7 +797,7 @@
       <w:tr>
         <w:tc>
           <w:tcPr>
-            <w:tcW w:w="9016" w:type="dxa"/>
+            <w:tcW w:w="9026" w:type="dxa"/>
             <w:gridSpan w:val="4"/>
             <w:tcBorders>
               <w:top w:val="single" w:sz="4" w:space="0" w:color="auto"/>
@@ -1392,7 +1396,7 @@
         </w:trPr>
         <w:tc>
           <w:tcPr>
-            <w:tcW w:w="9016" w:type="dxa"/>
+            <w:tcW w:w="9026" w:type="dxa"/>
             <w:gridSpan w:val="4"/>
             <w:tcBorders>
               <w:top w:val="nil"/>
@@ -1429,7 +1433,7 @@
         </w:trPr>
         <w:tc>
           <w:tcPr>
-            <w:tcW w:w="9016" w:type="dxa"/>
+            <w:tcW w:w="9026" w:type="dxa"/>
             <w:gridSpan w:val="4"/>
             <w:tcBorders>
               <w:top w:val="nil"/>
@@ -1842,19 +1846,43 @@
             </w:r>
           </w:p>
           <w:p>
+            <w:r>
+              <w:t xml:space="preserve"> </w:t>
+            </w:r>
+            <w:r>
+              <w:rPr>
+                <w:rFonts w:hint="eastAsia"/>
+              </w:rPr>
+              <w:t>때문에 이 프로젝트의 목적은 캠퍼스 투어를 게임화 하는 것에 있다.</w:t>
+            </w:r>
+          </w:p>
+          <w:p>
             <w:pPr>
               <w:rPr>
-                <w:rFonts w:hint="eastAsia"/>
+                <w:noProof/>
               </w:rPr>
             </w:pPr>
             <w:r>
-              <w:t xml:space="preserve"> </w:t>
-            </w:r>
-            <w:r>
-              <w:rPr>
-                <w:rFonts w:hint="eastAsia"/>
-              </w:rPr>
-              <w:t>때문에 이 프로젝트의 목적은 캠퍼스 투어를 게임화 하는 것에 있다.</w:t>
+              <w:rPr>
+                <w:rFonts w:hint="eastAsia"/>
+              </w:rPr>
+              <w:t>-</w:t>
+            </w:r>
+            <w:r>
+              <w:t xml:space="preserve"> </w:t>
+            </w:r>
+            <w:r>
+              <w:rPr>
+                <w:rFonts w:hint="eastAsia"/>
+              </w:rPr>
+              <w:t xml:space="preserve">비교 </w:t>
+            </w:r>
+            <w:r>
+              <w:rPr>
+                <w:rFonts w:hint="eastAsia"/>
+                <w:noProof/>
+              </w:rPr>
+              <w:t>장점</w:t>
             </w:r>
           </w:p>
           <w:p>
@@ -1866,84 +1894,54 @@
             <w:r>
               <w:rPr>
                 <w:rFonts w:hint="eastAsia"/>
+                <w:noProof/>
+              </w:rPr>
+              <w:t xml:space="preserve"> 정해진 테마와 스토리가 있는 더 미션과 달리 관리자를 따로 두어 변경사항을 수정 및 관리할 수 있는 시스템을 반영하여 학교의 변화사항을 퀴즈에 즉각적으로 반영할 수 있도록 하여,</w:t>
+            </w:r>
+            <w:r>
+              <w:rPr>
+                <w:noProof/>
+              </w:rPr>
+              <w:t xml:space="preserve"> </w:t>
+            </w:r>
+            <w:r>
+              <w:rPr>
+                <w:rFonts w:hint="eastAsia"/>
+                <w:noProof/>
+              </w:rPr>
+              <w:t>다양한 방향성과 목적으로 활용할 수 있게 할 수 있다.</w:t>
+            </w:r>
+          </w:p>
+          <w:p>
+            <w:pPr>
+              <w:rPr>
+                <w:noProof/>
+              </w:rPr>
+            </w:pPr>
+            <w:r>
+              <w:rPr>
+                <w:rFonts w:hint="eastAsia"/>
+                <w:noProof/>
               </w:rPr>
               <w:t>-</w:t>
             </w:r>
             <w:r>
-              <w:t xml:space="preserve"> </w:t>
-            </w:r>
-            <w:r>
-              <w:rPr>
-                <w:rFonts w:hint="eastAsia"/>
-              </w:rPr>
-              <w:t xml:space="preserve">비교 </w:t>
-            </w:r>
-            <w:r>
-              <w:rPr>
-                <w:rFonts w:hint="eastAsia"/>
-                <w:noProof/>
-              </w:rPr>
-              <w:t>장점</w:t>
+              <w:rPr>
+                <w:noProof/>
+              </w:rPr>
+              <w:t xml:space="preserve"> </w:t>
+            </w:r>
+            <w:r>
+              <w:rPr>
+                <w:rFonts w:hint="eastAsia"/>
+                <w:noProof/>
+              </w:rPr>
+              <w:t>비교 단점</w:t>
             </w:r>
           </w:p>
           <w:p>
             <w:pPr>
               <w:rPr>
-                <w:noProof/>
-              </w:rPr>
-            </w:pPr>
-            <w:r>
-              <w:rPr>
-                <w:rFonts w:hint="eastAsia"/>
-                <w:noProof/>
-              </w:rPr>
-              <w:t xml:space="preserve"> 정해진 테마와 스토리가 있는 더 미션과 달리 관리자를 따로 두어 변경사항을 수정 및 관리할 수 있는 시스템을 반영하여 학교의 변화사항을 퀴즈에 즉각적으로 반영할 수 있도록 하여,</w:t>
-            </w:r>
-            <w:r>
-              <w:rPr>
-                <w:noProof/>
-              </w:rPr>
-              <w:t xml:space="preserve"> </w:t>
-            </w:r>
-            <w:r>
-              <w:rPr>
-                <w:rFonts w:hint="eastAsia"/>
-                <w:noProof/>
-              </w:rPr>
-              <w:t>다양한 방향성과 목적으로 활용할 수 있게 할 수 있다.</w:t>
-            </w:r>
-          </w:p>
-          <w:p>
-            <w:pPr>
-              <w:rPr>
-                <w:noProof/>
-              </w:rPr>
-            </w:pPr>
-            <w:r>
-              <w:rPr>
-                <w:rFonts w:hint="eastAsia"/>
-                <w:noProof/>
-              </w:rPr>
-              <w:t>-</w:t>
-            </w:r>
-            <w:r>
-              <w:rPr>
-                <w:noProof/>
-              </w:rPr>
-              <w:t xml:space="preserve"> </w:t>
-            </w:r>
-            <w:r>
-              <w:rPr>
-                <w:rFonts w:hint="eastAsia"/>
-                <w:noProof/>
-              </w:rPr>
-              <w:t>비교 단점</w:t>
-            </w:r>
-          </w:p>
-          <w:p>
-            <w:pPr>
-              <w:rPr>
-                <w:rFonts w:hint="eastAsia"/>
                 <w:noProof/>
               </w:rPr>
             </w:pPr>
@@ -1969,7 +1967,7 @@
         </w:trPr>
         <w:tc>
           <w:tcPr>
-            <w:tcW w:w="9016" w:type="dxa"/>
+            <w:tcW w:w="9026" w:type="dxa"/>
             <w:gridSpan w:val="4"/>
             <w:tcBorders>
               <w:top w:val="nil"/>
@@ -2581,10 +2579,7 @@
         </w:tc>
       </w:tr>
     </w:tbl>
-    <w:p>
-      <w:bookmarkStart w:id="0" w:name="_GoBack"/>
-      <w:bookmarkEnd w:id="0"/>
-    </w:p>
+    <w:p/>
     <w:sectPr>
       <w:pgSz w:w="11906" w:h="16838"/>
       <w:pgMar w:top="1701" w:right="1440" w:bottom="1440" w:left="1440" w:header="851" w:footer="992" w:gutter="0"/>
@@ -2646,9 +2641,6 @@
     <w:p>
       <w:pPr>
         <w:pStyle w:val="a9"/>
-        <w:rPr>
-          <w:rFonts w:hint="eastAsia"/>
-        </w:rPr>
       </w:pPr>
       <w:r>
         <w:rPr>
@@ -4277,7 +4269,7 @@
 </file>
 
 <file path=customXml/itemProps1.xml><?xml version="1.0" encoding="utf-8"?>
-<ds:datastoreItem xmlns:ds="http://schemas.openxmlformats.org/officeDocument/2006/customXml" ds:itemID="{CD8E10C7-2B06-4123-B805-0D25D0DA0A79}">
+<ds:datastoreItem xmlns:ds="http://schemas.openxmlformats.org/officeDocument/2006/customXml" ds:itemID="{CD48BEEB-2521-4093-82B7-E8019F2BEC31}">
   <ds:schemaRefs>
     <ds:schemaRef ds:uri="http://schemas.openxmlformats.org/officeDocument/2006/bibliography"/>
   </ds:schemaRefs>

--- a/[AR]캠퍼스투어02.docx
+++ b/[AR]캠퍼스투어02.docx
@@ -2,267 +2,1072 @@
 <file path=word/document.xml><?xml version="1.0" encoding="utf-8"?>
 <w:document xmlns:wpc="http://schemas.microsoft.com/office/word/2010/wordprocessingCanvas" xmlns:cx="http://schemas.microsoft.com/office/drawing/2014/chartex" xmlns:cx1="http://schemas.microsoft.com/office/drawing/2015/9/8/chartex" xmlns:cx2="http://schemas.microsoft.com/office/drawing/2015/10/21/chartex" xmlns:cx3="http://schemas.microsoft.com/office/drawing/2016/5/9/chartex" xmlns:cx4="http://schemas.microsoft.com/office/drawing/2016/5/10/chartex" xmlns:cx5="http://schemas.microsoft.com/office/drawing/2016/5/11/chartex" xmlns:cx6="http://schemas.microsoft.com/office/drawing/2016/5/12/chartex" xmlns:cx7="http://schemas.microsoft.com/office/drawing/2016/5/13/chartex" xmlns:cx8="http://schemas.microsoft.com/office/drawing/2016/5/14/chartex" xmlns:mc="http://schemas.openxmlformats.org/markup-compatibility/2006" xmlns:aink="http://schemas.microsoft.com/office/drawing/2016/ink" xmlns:am3d="http://schemas.microsoft.com/office/drawing/2017/model3d" xmlns:o="urn:schemas-microsoft-com:office:office" xmlns:r="http://schemas.openxmlformats.org/officeDocument/2006/relationships" xmlns:m="http://schemas.openxmlformats.org/officeDocument/2006/math" xmlns:v="urn:schemas-microsoft-com:vml" xmlns:wp14="http://schemas.microsoft.com/office/word/2010/wordprocessingDrawing" xmlns:wp="http://schemas.openxmlformats.org/drawingml/2006/wordprocessingDrawing" xmlns:w10="urn:schemas-microsoft-com:office:word" xmlns:w="http://schemas.openxmlformats.org/wordprocessingml/2006/main" xmlns:w14="http://schemas.microsoft.com/office/word/2010/wordml" xmlns:w15="http://schemas.microsoft.com/office/word/2012/wordml" xmlns:w16cid="http://schemas.microsoft.com/office/word/2016/wordml/cid" xmlns:w16se="http://schemas.microsoft.com/office/word/2015/wordml/symex" xmlns:wpg="http://schemas.microsoft.com/office/word/2010/wordprocessingGroup" xmlns:wpi="http://schemas.microsoft.com/office/word/2010/wordprocessingInk" xmlns:wne="http://schemas.microsoft.com/office/word/2006/wordml" xmlns:wps="http://schemas.microsoft.com/office/word/2010/wordprocessingShape" mc:Ignorable="w14 w15 w16se w16cid wp14">
   <w:body>
+    <w:p>
+      <w:pPr>
+        <w:jc w:val="center"/>
+        <w:rPr>
+          <w:sz w:val="42"/>
+          <w:szCs w:val="44"/>
+        </w:rPr>
+      </w:pPr>
+    </w:p>
+    <w:p>
+      <w:pPr>
+        <w:jc w:val="center"/>
+        <w:rPr>
+          <w:sz w:val="24"/>
+          <w:szCs w:val="26"/>
+        </w:rPr>
+      </w:pPr>
+    </w:p>
+    <w:p>
+      <w:pPr>
+        <w:jc w:val="center"/>
+        <w:rPr>
+          <w:rFonts w:hint="eastAsia"/>
+          <w:sz w:val="24"/>
+          <w:szCs w:val="26"/>
+        </w:rPr>
+      </w:pPr>
+      <w:r>
+        <w:rPr>
+          <w:rFonts w:hint="eastAsia"/>
+          <w:sz w:val="24"/>
+          <w:szCs w:val="26"/>
+        </w:rPr>
+        <w:t>2</w:t>
+      </w:r>
+      <w:r>
+        <w:rPr>
+          <w:sz w:val="24"/>
+          <w:szCs w:val="26"/>
+        </w:rPr>
+        <w:t>020</w:t>
+      </w:r>
+      <w:r>
+        <w:rPr>
+          <w:rFonts w:hint="eastAsia"/>
+          <w:sz w:val="24"/>
+          <w:szCs w:val="26"/>
+        </w:rPr>
+        <w:t xml:space="preserve">년 </w:t>
+      </w:r>
+      <w:proofErr w:type="spellStart"/>
+      <w:r>
+        <w:rPr>
+          <w:rFonts w:hint="eastAsia"/>
+          <w:sz w:val="24"/>
+          <w:szCs w:val="26"/>
+        </w:rPr>
+        <w:t>캡스톤디자인</w:t>
+      </w:r>
+      <w:proofErr w:type="spellEnd"/>
+      <w:r>
+        <w:rPr>
+          <w:rFonts w:hint="eastAsia"/>
+          <w:sz w:val="24"/>
+          <w:szCs w:val="26"/>
+        </w:rPr>
+        <w:t>-멀티미디어처리 프로젝트</w:t>
+      </w:r>
+    </w:p>
+    <w:p>
+      <w:pPr>
+        <w:jc w:val="center"/>
+        <w:rPr>
+          <w:sz w:val="30"/>
+          <w:szCs w:val="32"/>
+        </w:rPr>
+      </w:pPr>
+      <w:r>
+        <w:rPr>
+          <w:rFonts w:hint="eastAsia"/>
+          <w:sz w:val="42"/>
+          <w:szCs w:val="44"/>
+        </w:rPr>
+        <w:t>보물 찾기:</w:t>
+      </w:r>
+      <w:r>
+        <w:rPr>
+          <w:sz w:val="42"/>
+          <w:szCs w:val="44"/>
+        </w:rPr>
+        <w:t xml:space="preserve"> </w:t>
+      </w:r>
+      <w:r>
+        <w:rPr>
+          <w:rFonts w:hint="eastAsia"/>
+          <w:sz w:val="42"/>
+          <w:szCs w:val="44"/>
+        </w:rPr>
+        <w:t>i</w:t>
+      </w:r>
+      <w:r>
+        <w:rPr>
+          <w:sz w:val="42"/>
+          <w:szCs w:val="44"/>
+        </w:rPr>
+        <w:t>n SKHU</w:t>
+      </w:r>
+    </w:p>
+    <w:p>
+      <w:pPr>
+        <w:jc w:val="center"/>
+        <w:rPr>
+          <w:sz w:val="30"/>
+          <w:szCs w:val="32"/>
+        </w:rPr>
+      </w:pPr>
+    </w:p>
+    <w:p>
+      <w:pPr>
+        <w:jc w:val="center"/>
+        <w:rPr>
+          <w:sz w:val="30"/>
+          <w:szCs w:val="32"/>
+        </w:rPr>
+      </w:pPr>
+    </w:p>
+    <w:p>
+      <w:pPr>
+        <w:jc w:val="center"/>
+        <w:rPr>
+          <w:sz w:val="30"/>
+          <w:szCs w:val="32"/>
+        </w:rPr>
+      </w:pPr>
+    </w:p>
+    <w:p>
+      <w:pPr>
+        <w:jc w:val="center"/>
+        <w:rPr>
+          <w:sz w:val="30"/>
+          <w:szCs w:val="32"/>
+        </w:rPr>
+      </w:pPr>
+    </w:p>
+    <w:p>
+      <w:pPr>
+        <w:jc w:val="center"/>
+        <w:rPr>
+          <w:sz w:val="30"/>
+          <w:szCs w:val="32"/>
+        </w:rPr>
+      </w:pPr>
+    </w:p>
+    <w:p>
+      <w:pPr>
+        <w:jc w:val="center"/>
+        <w:rPr>
+          <w:sz w:val="24"/>
+          <w:szCs w:val="26"/>
+        </w:rPr>
+      </w:pPr>
+    </w:p>
+    <w:p>
+      <w:pPr>
+        <w:jc w:val="center"/>
+        <w:rPr>
+          <w:sz w:val="24"/>
+          <w:szCs w:val="26"/>
+        </w:rPr>
+      </w:pPr>
+    </w:p>
+    <w:p>
+      <w:pPr>
+        <w:jc w:val="center"/>
+        <w:rPr>
+          <w:sz w:val="24"/>
+          <w:szCs w:val="26"/>
+        </w:rPr>
+      </w:pPr>
+    </w:p>
+    <w:p>
+      <w:pPr>
+        <w:jc w:val="center"/>
+        <w:rPr>
+          <w:sz w:val="24"/>
+          <w:szCs w:val="26"/>
+        </w:rPr>
+      </w:pPr>
+    </w:p>
+    <w:p>
+      <w:pPr>
+        <w:jc w:val="right"/>
+        <w:rPr>
+          <w:sz w:val="24"/>
+          <w:szCs w:val="26"/>
+        </w:rPr>
+      </w:pPr>
+      <w:r>
+        <w:rPr>
+          <w:rFonts w:hint="eastAsia"/>
+          <w:sz w:val="24"/>
+          <w:szCs w:val="26"/>
+        </w:rPr>
+        <w:t>학과</w:t>
+      </w:r>
+      <w:r>
+        <w:rPr>
+          <w:sz w:val="24"/>
+          <w:szCs w:val="26"/>
+        </w:rPr>
+        <w:t xml:space="preserve">: </w:t>
+      </w:r>
+      <w:r>
+        <w:rPr>
+          <w:rFonts w:hint="eastAsia"/>
+          <w:sz w:val="24"/>
+          <w:szCs w:val="26"/>
+        </w:rPr>
+        <w:t>컴퓨터공학과</w:t>
+      </w:r>
+    </w:p>
+    <w:p>
+      <w:pPr>
+        <w:jc w:val="right"/>
+        <w:rPr>
+          <w:sz w:val="24"/>
+          <w:szCs w:val="26"/>
+        </w:rPr>
+      </w:pPr>
+      <w:r>
+        <w:rPr>
+          <w:rFonts w:hint="eastAsia"/>
+          <w:sz w:val="24"/>
+          <w:szCs w:val="26"/>
+        </w:rPr>
+        <w:t>T</w:t>
+      </w:r>
+      <w:r>
+        <w:rPr>
+          <w:sz w:val="24"/>
+          <w:szCs w:val="26"/>
+        </w:rPr>
+        <w:t>eam: Too Much</w:t>
+      </w:r>
+    </w:p>
+    <w:p>
+      <w:pPr>
+        <w:jc w:val="right"/>
+        <w:rPr>
+          <w:sz w:val="24"/>
+          <w:szCs w:val="26"/>
+        </w:rPr>
+      </w:pPr>
+      <w:r>
+        <w:rPr>
+          <w:rFonts w:hint="eastAsia"/>
+          <w:sz w:val="24"/>
+          <w:szCs w:val="26"/>
+        </w:rPr>
+        <w:t>팀장:</w:t>
+      </w:r>
+      <w:r>
+        <w:rPr>
+          <w:sz w:val="24"/>
+          <w:szCs w:val="26"/>
+        </w:rPr>
+        <w:t xml:space="preserve"> </w:t>
+      </w:r>
+      <w:r>
+        <w:rPr>
+          <w:rFonts w:hint="eastAsia"/>
+          <w:sz w:val="24"/>
+          <w:szCs w:val="26"/>
+        </w:rPr>
+        <w:t>윤지혜</w:t>
+      </w:r>
+      <w:r>
+        <w:rPr>
+          <w:rFonts w:hint="eastAsia"/>
+          <w:sz w:val="24"/>
+          <w:szCs w:val="26"/>
+        </w:rPr>
+        <w:t>(</w:t>
+      </w:r>
+      <w:r>
+        <w:rPr>
+          <w:sz w:val="24"/>
+          <w:szCs w:val="26"/>
+        </w:rPr>
+        <w:t>2017350</w:t>
+      </w:r>
+      <w:r>
+        <w:rPr>
+          <w:sz w:val="24"/>
+          <w:szCs w:val="26"/>
+        </w:rPr>
+        <w:t>)</w:t>
+      </w:r>
+    </w:p>
+    <w:p>
+      <w:pPr>
+        <w:jc w:val="right"/>
+        <w:rPr>
+          <w:rFonts w:hint="eastAsia"/>
+          <w:sz w:val="24"/>
+          <w:szCs w:val="26"/>
+        </w:rPr>
+      </w:pPr>
+      <w:r>
+        <w:rPr>
+          <w:rFonts w:hint="eastAsia"/>
+          <w:sz w:val="24"/>
+          <w:szCs w:val="26"/>
+        </w:rPr>
+        <w:t>팀원:</w:t>
+      </w:r>
+      <w:r>
+        <w:rPr>
+          <w:sz w:val="24"/>
+          <w:szCs w:val="26"/>
+        </w:rPr>
+        <w:t xml:space="preserve"> </w:t>
+      </w:r>
+      <w:proofErr w:type="spellStart"/>
+      <w:r>
+        <w:rPr>
+          <w:rFonts w:hint="eastAsia"/>
+          <w:sz w:val="24"/>
+          <w:szCs w:val="26"/>
+        </w:rPr>
+        <w:t>심재정</w:t>
+      </w:r>
+      <w:proofErr w:type="spellEnd"/>
+      <w:r>
+        <w:rPr>
+          <w:rFonts w:hint="eastAsia"/>
+          <w:sz w:val="24"/>
+          <w:szCs w:val="26"/>
+        </w:rPr>
+        <w:t>(</w:t>
+      </w:r>
+      <w:r>
+        <w:rPr>
+          <w:sz w:val="24"/>
+          <w:szCs w:val="26"/>
+        </w:rPr>
+        <w:t>2017350</w:t>
+      </w:r>
+      <w:r>
+        <w:rPr>
+          <w:sz w:val="24"/>
+          <w:szCs w:val="26"/>
+        </w:rPr>
+        <w:t>)</w:t>
+      </w:r>
+      <w:r>
+        <w:rPr>
+          <w:rFonts w:hint="eastAsia"/>
+          <w:sz w:val="24"/>
+          <w:szCs w:val="26"/>
+        </w:rPr>
+        <w:t>,</w:t>
+      </w:r>
+      <w:r>
+        <w:rPr>
+          <w:sz w:val="24"/>
+          <w:szCs w:val="26"/>
+        </w:rPr>
+        <w:t xml:space="preserve"> </w:t>
+      </w:r>
+      <w:r>
+        <w:rPr>
+          <w:rFonts w:hint="eastAsia"/>
+          <w:sz w:val="24"/>
+          <w:szCs w:val="26"/>
+        </w:rPr>
+        <w:t>박이준</w:t>
+      </w:r>
+      <w:r>
+        <w:rPr>
+          <w:rFonts w:hint="eastAsia"/>
+          <w:sz w:val="24"/>
+          <w:szCs w:val="26"/>
+        </w:rPr>
+        <w:t>(</w:t>
+      </w:r>
+      <w:r>
+        <w:rPr>
+          <w:sz w:val="24"/>
+          <w:szCs w:val="26"/>
+        </w:rPr>
+        <w:t>201635008)</w:t>
+      </w:r>
+    </w:p>
+    <w:p>
+      <w:pPr>
+        <w:widowControl/>
+        <w:wordWrap/>
+        <w:autoSpaceDE/>
+        <w:autoSpaceDN/>
+        <w:rPr>
+          <w:rFonts w:hint="eastAsia"/>
+        </w:rPr>
+      </w:pPr>
+      <w:r>
+        <w:rPr>
+          <w:sz w:val="30"/>
+          <w:szCs w:val="32"/>
+        </w:rPr>
+        <w:br w:type="page"/>
+      </w:r>
+    </w:p>
+    <w:p>
+      <w:pPr>
+        <w:widowControl/>
+        <w:wordWrap/>
+        <w:autoSpaceDE/>
+        <w:autoSpaceDN/>
+      </w:pPr>
+      <w:r>
+        <w:rPr>
+          <w:rFonts w:hint="eastAsia"/>
+        </w:rPr>
+        <w:lastRenderedPageBreak/>
+        <w:t>목차</w:t>
+      </w:r>
+    </w:p>
+    <w:p>
+      <w:pPr>
+        <w:widowControl/>
+        <w:wordWrap/>
+        <w:autoSpaceDE/>
+        <w:autoSpaceDN/>
+      </w:pPr>
+      <w:r>
+        <w:rPr>
+          <w:rFonts w:hint="eastAsia"/>
+        </w:rPr>
+        <w:t>1</w:t>
+      </w:r>
+      <w:r>
+        <w:t xml:space="preserve">. </w:t>
+      </w:r>
+      <w:r>
+        <w:rPr>
+          <w:rFonts w:hint="eastAsia"/>
+        </w:rPr>
+        <w:t>소개</w:t>
+      </w:r>
+    </w:p>
+    <w:p>
+      <w:pPr>
+        <w:widowControl/>
+        <w:wordWrap/>
+        <w:autoSpaceDE/>
+        <w:autoSpaceDN/>
+      </w:pPr>
+      <w:r>
+        <w:rPr>
+          <w:rFonts w:hint="eastAsia"/>
+        </w:rPr>
+        <w:t>2</w:t>
+      </w:r>
+      <w:r>
+        <w:t xml:space="preserve">. </w:t>
+      </w:r>
+      <w:r>
+        <w:rPr>
+          <w:rFonts w:hint="eastAsia"/>
+        </w:rPr>
+        <w:t>개발 동기</w:t>
+      </w:r>
+    </w:p>
+    <w:p>
+      <w:pPr>
+        <w:widowControl/>
+        <w:wordWrap/>
+        <w:autoSpaceDE/>
+        <w:autoSpaceDN/>
+      </w:pPr>
+      <w:r>
+        <w:rPr>
+          <w:rFonts w:hint="eastAsia"/>
+        </w:rPr>
+        <w:t>3</w:t>
+      </w:r>
+      <w:r>
+        <w:t xml:space="preserve">. </w:t>
+      </w:r>
+      <w:r>
+        <w:rPr>
+          <w:rFonts w:hint="eastAsia"/>
+        </w:rPr>
+        <w:t>기대 효과</w:t>
+      </w:r>
+    </w:p>
+    <w:p>
+      <w:pPr>
+        <w:widowControl/>
+        <w:wordWrap/>
+        <w:autoSpaceDE/>
+        <w:autoSpaceDN/>
+      </w:pPr>
+      <w:r>
+        <w:rPr>
+          <w:rFonts w:hint="eastAsia"/>
+        </w:rPr>
+        <w:t>4</w:t>
+      </w:r>
+      <w:r>
+        <w:t xml:space="preserve">. </w:t>
+      </w:r>
+      <w:r>
+        <w:rPr>
+          <w:rFonts w:hint="eastAsia"/>
+        </w:rPr>
+        <w:t>구상</w:t>
+      </w:r>
+    </w:p>
+    <w:p>
+      <w:pPr>
+        <w:widowControl/>
+        <w:wordWrap/>
+        <w:autoSpaceDE/>
+        <w:autoSpaceDN/>
+      </w:pPr>
+      <w:r>
+        <w:rPr>
+          <w:rFonts w:hint="eastAsia"/>
+        </w:rPr>
+        <w:t>5</w:t>
+      </w:r>
+      <w:r>
+        <w:t xml:space="preserve">. </w:t>
+      </w:r>
+      <w:r>
+        <w:rPr>
+          <w:rFonts w:hint="eastAsia"/>
+        </w:rPr>
+        <w:t>유사 프로젝트</w:t>
+      </w:r>
+    </w:p>
+    <w:p>
+      <w:pPr>
+        <w:widowControl/>
+        <w:wordWrap/>
+        <w:autoSpaceDE/>
+        <w:autoSpaceDN/>
+        <w:rPr>
+          <w:rFonts w:hint="eastAsia"/>
+        </w:rPr>
+      </w:pPr>
+      <w:r>
+        <w:rPr>
+          <w:rFonts w:hint="eastAsia"/>
+        </w:rPr>
+        <w:t>6</w:t>
+      </w:r>
+      <w:r>
+        <w:t xml:space="preserve">. </w:t>
+      </w:r>
+      <w:r>
+        <w:rPr>
+          <w:rFonts w:hint="eastAsia"/>
+        </w:rPr>
+        <w:t>프로그램 정보(장르,</w:t>
+      </w:r>
+      <w:r>
+        <w:t xml:space="preserve"> </w:t>
+      </w:r>
+      <w:r>
+        <w:rPr>
+          <w:rFonts w:hint="eastAsia"/>
+        </w:rPr>
+        <w:t>플랫폼,</w:t>
+      </w:r>
+      <w:r>
+        <w:t xml:space="preserve"> </w:t>
+      </w:r>
+      <w:r>
+        <w:rPr>
+          <w:rFonts w:hint="eastAsia"/>
+        </w:rPr>
+        <w:t>최소사양 및 권장사양,</w:t>
+      </w:r>
+      <w:r>
+        <w:t xml:space="preserve"> </w:t>
+      </w:r>
+      <w:r>
+        <w:rPr>
+          <w:rFonts w:hint="eastAsia"/>
+        </w:rPr>
+        <w:t>지원 기기</w:t>
+      </w:r>
+      <w:r>
+        <w:t xml:space="preserve"> </w:t>
+      </w:r>
+      <w:r>
+        <w:rPr>
+          <w:rFonts w:hint="eastAsia"/>
+        </w:rPr>
+        <w:t>목록</w:t>
+      </w:r>
+      <w:r>
+        <w:t xml:space="preserve"> </w:t>
+      </w:r>
+      <w:r>
+        <w:rPr>
+          <w:rFonts w:hint="eastAsia"/>
+        </w:rPr>
+        <w:t>등등)</w:t>
+      </w:r>
+    </w:p>
+    <w:p>
+      <w:pPr>
+        <w:widowControl/>
+        <w:wordWrap/>
+        <w:autoSpaceDE/>
+        <w:autoSpaceDN/>
+        <w:rPr>
+          <w:rFonts w:hint="eastAsia"/>
+        </w:rPr>
+      </w:pPr>
+      <w:r>
+        <w:rPr>
+          <w:rFonts w:hint="eastAsia"/>
+        </w:rPr>
+        <w:t>7</w:t>
+      </w:r>
+      <w:r>
+        <w:t xml:space="preserve">. </w:t>
+      </w:r>
+      <w:r>
+        <w:rPr>
+          <w:rFonts w:hint="eastAsia"/>
+        </w:rPr>
+        <w:t>개발 환경(엔진 버전,</w:t>
+      </w:r>
+      <w:r>
+        <w:t xml:space="preserve"> </w:t>
+      </w:r>
+      <w:r>
+        <w:rPr>
+          <w:rFonts w:hint="eastAsia"/>
+        </w:rPr>
+        <w:t>개발 컴퓨터 사양</w:t>
+      </w:r>
+      <w:r>
+        <w:t xml:space="preserve"> </w:t>
+      </w:r>
+      <w:r>
+        <w:rPr>
+          <w:rFonts w:hint="eastAsia"/>
+        </w:rPr>
+        <w:t>등등)</w:t>
+      </w:r>
+    </w:p>
+    <w:p>
+      <w:pPr>
+        <w:widowControl/>
+        <w:wordWrap/>
+        <w:autoSpaceDE/>
+        <w:autoSpaceDN/>
+        <w:spacing w:after="0"/>
+        <w:rPr>
+          <w:rFonts w:hint="eastAsia"/>
+        </w:rPr>
+      </w:pPr>
+      <w:r>
+        <w:rPr>
+          <w:rFonts w:hint="eastAsia"/>
+        </w:rPr>
+        <w:t>8</w:t>
+      </w:r>
+      <w:r>
+        <w:t>. Player Application</w:t>
+      </w:r>
+    </w:p>
+    <w:p>
+      <w:pPr>
+        <w:widowControl/>
+        <w:wordWrap/>
+        <w:autoSpaceDE/>
+        <w:autoSpaceDN/>
+        <w:spacing w:after="0"/>
+        <w:ind w:leftChars="100" w:left="200"/>
+        <w:rPr>
+          <w:rFonts w:hint="eastAsia"/>
+        </w:rPr>
+      </w:pPr>
+      <w:r>
+        <w:t xml:space="preserve">1) </w:t>
+      </w:r>
+      <w:r>
+        <w:rPr>
+          <w:rFonts w:hint="eastAsia"/>
+        </w:rPr>
+        <w:t>정보</w:t>
+      </w:r>
+      <w:r>
+        <w:t>(</w:t>
+      </w:r>
+      <w:r>
+        <w:rPr>
+          <w:rFonts w:hint="eastAsia"/>
+        </w:rPr>
+        <w:t>테마</w:t>
+      </w:r>
+      <w:r>
+        <w:rPr>
+          <w:rFonts w:hint="eastAsia"/>
+        </w:rPr>
+        <w:t xml:space="preserve"> 및 컨셉(첨부 파일 필)</w:t>
+      </w:r>
+      <w:r>
+        <w:t xml:space="preserve">, </w:t>
+      </w:r>
+      <w:r>
+        <w:rPr>
+          <w:rFonts w:hint="eastAsia"/>
+        </w:rPr>
+        <w:t>목표 기능)</w:t>
+      </w:r>
+    </w:p>
+    <w:p>
+      <w:pPr>
+        <w:widowControl/>
+        <w:wordWrap/>
+        <w:autoSpaceDE/>
+        <w:autoSpaceDN/>
+        <w:spacing w:after="0"/>
+        <w:ind w:leftChars="100" w:left="200"/>
+        <w:rPr>
+          <w:rFonts w:hint="eastAsia"/>
+        </w:rPr>
+      </w:pPr>
+      <w:r>
+        <w:t xml:space="preserve">2) </w:t>
+      </w:r>
+      <w:r>
+        <w:rPr>
+          <w:rFonts w:hint="eastAsia"/>
+        </w:rPr>
+        <w:t>플로우 차트</w:t>
+      </w:r>
+    </w:p>
+    <w:p>
+      <w:pPr>
+        <w:widowControl/>
+        <w:wordWrap/>
+        <w:autoSpaceDE/>
+        <w:autoSpaceDN/>
+        <w:spacing w:after="0"/>
+        <w:ind w:leftChars="100" w:left="200"/>
+      </w:pPr>
+      <w:r>
+        <w:t xml:space="preserve">3) </w:t>
+      </w:r>
+      <w:r>
+        <w:rPr>
+          <w:rFonts w:hint="eastAsia"/>
+        </w:rPr>
+        <w:t>씬 구성</w:t>
+      </w:r>
+    </w:p>
+    <w:p>
+      <w:pPr>
+        <w:widowControl/>
+        <w:wordWrap/>
+        <w:autoSpaceDE/>
+        <w:autoSpaceDN/>
+        <w:spacing w:after="0"/>
+        <w:ind w:leftChars="100" w:left="200"/>
+      </w:pPr>
+      <w:r>
+        <w:t xml:space="preserve">4) </w:t>
+      </w:r>
+      <w:r>
+        <w:rPr>
+          <w:rFonts w:hint="eastAsia"/>
+        </w:rPr>
+        <w:t xml:space="preserve">사용 </w:t>
+      </w:r>
+      <w:proofErr w:type="spellStart"/>
+      <w:r>
+        <w:rPr>
+          <w:rFonts w:hint="eastAsia"/>
+        </w:rPr>
+        <w:t>에셋</w:t>
+      </w:r>
+      <w:proofErr w:type="spellEnd"/>
+    </w:p>
+    <w:p>
+      <w:pPr>
+        <w:widowControl/>
+        <w:wordWrap/>
+        <w:autoSpaceDE/>
+        <w:autoSpaceDN/>
+        <w:ind w:leftChars="100" w:left="200"/>
+      </w:pPr>
+      <w:r>
+        <w:t xml:space="preserve">5) </w:t>
+      </w:r>
+      <w:r>
+        <w:rPr>
+          <w:rFonts w:hint="eastAsia"/>
+        </w:rPr>
+        <w:t>기술 레퍼런스</w:t>
+      </w:r>
+    </w:p>
+    <w:p>
+      <w:pPr>
+        <w:widowControl/>
+        <w:wordWrap/>
+        <w:autoSpaceDE/>
+        <w:autoSpaceDN/>
+        <w:spacing w:after="0"/>
+      </w:pPr>
+      <w:r>
+        <w:rPr>
+          <w:rFonts w:hint="eastAsia"/>
+        </w:rPr>
+        <w:t>9</w:t>
+      </w:r>
+      <w:r>
+        <w:t>. Admin</w:t>
+      </w:r>
+      <w:r>
+        <w:t>i</w:t>
+      </w:r>
+      <w:r>
+        <w:t>ster Application</w:t>
+      </w:r>
+    </w:p>
+    <w:p>
+      <w:pPr>
+        <w:widowControl/>
+        <w:wordWrap/>
+        <w:autoSpaceDE/>
+        <w:autoSpaceDN/>
+        <w:spacing w:after="0"/>
+        <w:ind w:leftChars="100" w:left="200"/>
+      </w:pPr>
+      <w:r>
+        <w:t xml:space="preserve">1) </w:t>
+      </w:r>
+      <w:r>
+        <w:rPr>
+          <w:rFonts w:hint="eastAsia"/>
+        </w:rPr>
+        <w:t>정보(목표 기능 등등)</w:t>
+      </w:r>
+    </w:p>
+    <w:p>
+      <w:pPr>
+        <w:widowControl/>
+        <w:wordWrap/>
+        <w:autoSpaceDE/>
+        <w:autoSpaceDN/>
+        <w:spacing w:after="0"/>
+        <w:ind w:leftChars="100" w:left="200"/>
+      </w:pPr>
+      <w:r>
+        <w:t xml:space="preserve">2) </w:t>
+      </w:r>
+      <w:r>
+        <w:rPr>
+          <w:rFonts w:hint="eastAsia"/>
+        </w:rPr>
+        <w:t>플로우 차트</w:t>
+      </w:r>
+    </w:p>
+    <w:p>
+      <w:pPr>
+        <w:widowControl/>
+        <w:wordWrap/>
+        <w:autoSpaceDE/>
+        <w:autoSpaceDN/>
+        <w:spacing w:after="0"/>
+        <w:ind w:leftChars="100" w:left="200"/>
+      </w:pPr>
+      <w:r>
+        <w:t xml:space="preserve">3) </w:t>
+      </w:r>
+      <w:r>
+        <w:rPr>
+          <w:rFonts w:hint="eastAsia"/>
+        </w:rPr>
+        <w:t>씬 구성</w:t>
+      </w:r>
+    </w:p>
+    <w:p>
+      <w:pPr>
+        <w:widowControl/>
+        <w:wordWrap/>
+        <w:autoSpaceDE/>
+        <w:autoSpaceDN/>
+        <w:spacing w:after="0"/>
+        <w:ind w:leftChars="100" w:left="200"/>
+      </w:pPr>
+      <w:r>
+        <w:t xml:space="preserve">4) </w:t>
+      </w:r>
+      <w:r>
+        <w:rPr>
+          <w:rFonts w:hint="eastAsia"/>
+        </w:rPr>
+        <w:t>퀴즈 추상화</w:t>
+      </w:r>
+    </w:p>
+    <w:p>
+      <w:pPr>
+        <w:widowControl/>
+        <w:wordWrap/>
+        <w:autoSpaceDE/>
+        <w:autoSpaceDN/>
+        <w:ind w:leftChars="100" w:left="200"/>
+      </w:pPr>
+      <w:r>
+        <w:t xml:space="preserve">5) </w:t>
+      </w:r>
+      <w:r>
+        <w:rPr>
+          <w:rFonts w:hint="eastAsia"/>
+        </w:rPr>
+        <w:t>기술 레퍼런스</w:t>
+      </w:r>
+    </w:p>
+    <w:p>
+      <w:pPr>
+        <w:widowControl/>
+        <w:wordWrap/>
+        <w:autoSpaceDE/>
+        <w:autoSpaceDN/>
+        <w:spacing w:after="0"/>
+      </w:pPr>
+      <w:r>
+        <w:rPr>
+          <w:rFonts w:hint="eastAsia"/>
+        </w:rPr>
+        <w:t>1</w:t>
+      </w:r>
+      <w:r>
+        <w:t>0.</w:t>
+      </w:r>
+      <w:r>
+        <w:t xml:space="preserve"> </w:t>
+      </w:r>
+      <w:r>
+        <w:rPr>
+          <w:rFonts w:hint="eastAsia"/>
+        </w:rPr>
+        <w:t>S</w:t>
+      </w:r>
+      <w:r>
+        <w:t>erver</w:t>
+      </w:r>
+    </w:p>
+    <w:p>
+      <w:pPr>
+        <w:widowControl/>
+        <w:wordWrap/>
+        <w:autoSpaceDE/>
+        <w:autoSpaceDN/>
+        <w:spacing w:after="0"/>
+        <w:ind w:leftChars="100" w:left="200"/>
+      </w:pPr>
+      <w:r>
+        <w:t xml:space="preserve">1) </w:t>
+      </w:r>
+      <w:r>
+        <w:rPr>
+          <w:rFonts w:hint="eastAsia"/>
+        </w:rPr>
+        <w:t>정보(목표 기능,</w:t>
+      </w:r>
+      <w:r>
+        <w:t xml:space="preserve"> </w:t>
+      </w:r>
+      <w:r>
+        <w:rPr>
+          <w:rFonts w:hint="eastAsia"/>
+        </w:rPr>
+        <w:t>서버 환경 등등)</w:t>
+      </w:r>
+    </w:p>
+    <w:p>
+      <w:pPr>
+        <w:widowControl/>
+        <w:wordWrap/>
+        <w:autoSpaceDE/>
+        <w:autoSpaceDN/>
+        <w:spacing w:after="0"/>
+        <w:ind w:leftChars="100" w:left="200"/>
+      </w:pPr>
+      <w:r>
+        <w:t xml:space="preserve">2) </w:t>
+      </w:r>
+      <w:r>
+        <w:rPr>
+          <w:rFonts w:hint="eastAsia"/>
+        </w:rPr>
+        <w:t>플로우 차트 혹은 구동 방법</w:t>
+      </w:r>
+    </w:p>
+    <w:p>
+      <w:pPr>
+        <w:widowControl/>
+        <w:wordWrap/>
+        <w:autoSpaceDE/>
+        <w:autoSpaceDN/>
+        <w:ind w:leftChars="100" w:left="200"/>
+      </w:pPr>
+      <w:r>
+        <w:t xml:space="preserve">3) </w:t>
+      </w:r>
+      <w:r>
+        <w:rPr>
+          <w:rFonts w:hint="eastAsia"/>
+        </w:rPr>
+        <w:t>기술 레퍼런스</w:t>
+      </w:r>
+    </w:p>
+    <w:p>
+      <w:pPr>
+        <w:widowControl/>
+        <w:wordWrap/>
+        <w:autoSpaceDE/>
+        <w:autoSpaceDN/>
+      </w:pPr>
+      <w:r>
+        <w:rPr>
+          <w:rFonts w:hint="eastAsia"/>
+        </w:rPr>
+        <w:t>1</w:t>
+      </w:r>
+      <w:r>
+        <w:t xml:space="preserve">1. </w:t>
+      </w:r>
+      <w:r>
+        <w:rPr>
+          <w:rFonts w:hint="eastAsia"/>
+        </w:rPr>
+        <w:t>플레이 화면</w:t>
+      </w:r>
+      <w:r>
+        <w:br w:type="page"/>
+      </w:r>
+    </w:p>
     <w:tbl>
       <w:tblPr>
         <w:tblStyle w:val="a3"/>
         <w:tblW w:w="0" w:type="auto"/>
+        <w:tblLayout w:type="fixed"/>
         <w:tblLook w:val="04A0" w:firstRow="1" w:lastRow="0" w:firstColumn="1" w:lastColumn="0" w:noHBand="0" w:noVBand="1"/>
       </w:tblPr>
       <w:tblGrid>
-        <w:gridCol w:w="950"/>
-        <w:gridCol w:w="3634"/>
-        <w:gridCol w:w="2891"/>
-        <w:gridCol w:w="1551"/>
+        <w:gridCol w:w="9026"/>
       </w:tblGrid>
       <w:tr>
         <w:trPr>
-          <w:trHeight w:val="1126"/>
+          <w:trHeight w:val="426"/>
         </w:trPr>
         <w:tc>
           <w:tcPr>
             <w:tcW w:w="9026" w:type="dxa"/>
-            <w:gridSpan w:val="4"/>
-            <w:tcBorders>
-              <w:top w:val="nil"/>
-              <w:left w:val="nil"/>
-              <w:bottom w:val="nil"/>
-              <w:right w:val="nil"/>
-            </w:tcBorders>
-          </w:tcPr>
-          <w:p>
-            <w:pPr>
-              <w:jc w:val="center"/>
-              <w:rPr>
-                <w:sz w:val="32"/>
-                <w:szCs w:val="36"/>
-              </w:rPr>
-            </w:pPr>
-            <w:r>
-              <w:rPr>
-                <w:rFonts w:hint="eastAsia"/>
-                <w:sz w:val="32"/>
-                <w:szCs w:val="36"/>
-              </w:rPr>
-              <w:t>따뜻한 봄볕 아래 캠퍼스 투어</w:t>
-            </w:r>
-          </w:p>
-          <w:p>
-            <w:pPr>
-              <w:jc w:val="right"/>
-              <w:rPr>
-                <w:vertAlign w:val="subscript"/>
-              </w:rPr>
-            </w:pPr>
-            <w:r>
-              <w:rPr>
-                <w:rFonts w:hint="eastAsia"/>
-                <w:vertAlign w:val="subscript"/>
-              </w:rPr>
-              <w:t>f</w:t>
-            </w:r>
-            <w:r>
-              <w:rPr>
-                <w:vertAlign w:val="subscript"/>
-              </w:rPr>
-              <w:t xml:space="preserve">eat. </w:t>
-            </w:r>
-            <w:r>
-              <w:rPr>
-                <w:rFonts w:hint="eastAsia"/>
-                <w:vertAlign w:val="subscript"/>
-              </w:rPr>
-              <w:t>캠퍼스 커플(</w:t>
-            </w:r>
-            <w:proofErr w:type="spellStart"/>
-            <w:r>
-              <w:rPr>
-                <w:rFonts w:hint="eastAsia"/>
-                <w:vertAlign w:val="subscript"/>
-              </w:rPr>
-              <w:t>페퍼톤스</w:t>
-            </w:r>
-            <w:proofErr w:type="spellEnd"/>
-            <w:r>
-              <w:rPr>
-                <w:rFonts w:hint="eastAsia"/>
-                <w:vertAlign w:val="subscript"/>
-              </w:rPr>
-              <w:t>)</w:t>
-            </w:r>
-            <w:r>
-              <w:rPr>
-                <w:vertAlign w:val="subscript"/>
-              </w:rPr>
-              <w:t xml:space="preserve"> </w:t>
-            </w:r>
-          </w:p>
-        </w:tc>
-      </w:tr>
-      <w:tr>
-        <w:trPr>
-          <w:trHeight w:val="656"/>
-        </w:trPr>
-        <w:tc>
-          <w:tcPr>
-            <w:tcW w:w="709" w:type="dxa"/>
-            <w:tcBorders>
-              <w:top w:val="nil"/>
-              <w:left w:val="nil"/>
-              <w:bottom w:val="nil"/>
-              <w:right w:val="nil"/>
-            </w:tcBorders>
-          </w:tcPr>
-          <w:p>
-            <w:pPr>
-              <w:rPr>
-                <w:sz w:val="24"/>
-                <w:szCs w:val="28"/>
-              </w:rPr>
-            </w:pPr>
-            <w:r>
-              <w:rPr>
-                <w:rFonts w:hint="eastAsia"/>
-                <w:sz w:val="24"/>
-                <w:szCs w:val="28"/>
-              </w:rPr>
-              <w:t>종류</w:t>
-            </w:r>
-            <w:r>
-              <w:rPr>
-                <w:rFonts w:hint="eastAsia"/>
-                <w:sz w:val="24"/>
-                <w:szCs w:val="28"/>
-              </w:rPr>
-              <w:t>:</w:t>
-            </w:r>
-          </w:p>
-        </w:tc>
-        <w:tc>
-          <w:tcPr>
-            <w:tcW w:w="4363" w:type="dxa"/>
-            <w:tcBorders>
-              <w:top w:val="nil"/>
-              <w:left w:val="nil"/>
-              <w:bottom w:val="nil"/>
-              <w:right w:val="nil"/>
-            </w:tcBorders>
-          </w:tcPr>
-          <w:p>
-            <w:pPr>
-              <w:jc w:val="left"/>
-              <w:rPr>
-                <w:sz w:val="24"/>
-                <w:szCs w:val="28"/>
-              </w:rPr>
-            </w:pPr>
-            <w:r>
-              <w:rPr>
-                <w:rFonts w:hint="eastAsia"/>
-                <w:sz w:val="24"/>
-                <w:szCs w:val="28"/>
-              </w:rPr>
-              <w:t>증강현실</w:t>
-            </w:r>
-            <w:r>
-              <w:rPr>
-                <w:rFonts w:hint="eastAsia"/>
-                <w:sz w:val="24"/>
-                <w:szCs w:val="28"/>
-              </w:rPr>
-              <w:t xml:space="preserve"> </w:t>
-            </w:r>
-            <w:r>
-              <w:rPr>
-                <w:rFonts w:hint="eastAsia"/>
-                <w:sz w:val="24"/>
-                <w:szCs w:val="28"/>
-              </w:rPr>
-              <w:t>게임</w:t>
-            </w:r>
-            <w:r>
-              <w:rPr>
-                <w:rFonts w:hint="eastAsia"/>
-                <w:sz w:val="24"/>
-                <w:szCs w:val="28"/>
-              </w:rPr>
-              <w:t xml:space="preserve"> 및 관리 시스템</w:t>
-            </w:r>
-          </w:p>
-        </w:tc>
-        <w:tc>
-          <w:tcPr>
-            <w:tcW w:w="2307" w:type="dxa"/>
-            <w:tcBorders>
-              <w:top w:val="nil"/>
-              <w:left w:val="nil"/>
-              <w:bottom w:val="nil"/>
-              <w:right w:val="nil"/>
-            </w:tcBorders>
-          </w:tcPr>
-          <w:p>
-            <w:pPr>
-              <w:ind w:firstLineChars="500" w:firstLine="1200"/>
-              <w:jc w:val="right"/>
-              <w:rPr>
-                <w:sz w:val="24"/>
-                <w:szCs w:val="28"/>
-              </w:rPr>
-            </w:pPr>
-            <w:r>
-              <w:rPr>
-                <w:rFonts w:hint="eastAsia"/>
-                <w:sz w:val="24"/>
-                <w:szCs w:val="28"/>
-              </w:rPr>
-              <w:t>기획자</w:t>
-            </w:r>
-            <w:r>
-              <w:rPr>
-                <w:rFonts w:hint="eastAsia"/>
-                <w:sz w:val="24"/>
-                <w:szCs w:val="28"/>
-              </w:rPr>
-              <w:t>:</w:t>
-            </w:r>
-          </w:p>
-        </w:tc>
-        <w:tc>
-          <w:tcPr>
-            <w:tcW w:w="1647" w:type="dxa"/>
-            <w:tcBorders>
-              <w:top w:val="nil"/>
-              <w:left w:val="nil"/>
-              <w:bottom w:val="nil"/>
-              <w:right w:val="nil"/>
-            </w:tcBorders>
-          </w:tcPr>
-          <w:p>
-            <w:pPr>
-              <w:jc w:val="center"/>
-              <w:rPr>
-                <w:sz w:val="24"/>
-                <w:szCs w:val="28"/>
-              </w:rPr>
-            </w:pPr>
-            <w:r>
-              <w:rPr>
-                <w:rFonts w:hint="eastAsia"/>
-                <w:sz w:val="24"/>
-                <w:szCs w:val="28"/>
-              </w:rPr>
-              <w:t>박이준</w:t>
-            </w:r>
-          </w:p>
-        </w:tc>
-      </w:tr>
-      <w:tr>
-        <w:trPr>
-          <w:trHeight w:val="624"/>
-        </w:trPr>
-        <w:tc>
-          <w:tcPr>
-            <w:tcW w:w="9026" w:type="dxa"/>
-            <w:gridSpan w:val="4"/>
             <w:tcBorders>
               <w:top w:val="nil"/>
               <w:left w:val="nil"/>
@@ -284,10 +1089,24 @@
                 <w:sz w:val="24"/>
                 <w:szCs w:val="28"/>
               </w:rPr>
+              <w:lastRenderedPageBreak/>
+              <w:t>1</w:t>
+            </w:r>
+            <w:r>
+              <w:rPr>
+                <w:sz w:val="24"/>
+                <w:szCs w:val="28"/>
+              </w:rPr>
+              <w:t xml:space="preserve">. </w:t>
+            </w:r>
+            <w:r>
+              <w:rPr>
+                <w:rFonts w:hint="eastAsia"/>
+                <w:sz w:val="24"/>
+                <w:szCs w:val="28"/>
+              </w:rPr>
               <w:t>소개</w:t>
             </w:r>
-            <w:bookmarkStart w:id="0" w:name="_GoBack"/>
-            <w:bookmarkEnd w:id="0"/>
           </w:p>
         </w:tc>
       </w:tr>
@@ -295,7 +1114,6 @@
         <w:tc>
           <w:tcPr>
             <w:tcW w:w="9026" w:type="dxa"/>
-            <w:gridSpan w:val="4"/>
             <w:tcBorders>
               <w:top w:val="single" w:sz="4" w:space="0" w:color="auto"/>
               <w:left w:val="nil"/>
@@ -308,13 +1126,7 @@
               <w:rPr>
                 <w:rFonts w:hint="eastAsia"/>
               </w:rPr>
-              <w:t xml:space="preserve"> </w:t>
-            </w:r>
-            <w:r>
-              <w:rPr>
-                <w:rFonts w:hint="eastAsia"/>
-              </w:rPr>
-              <w:t xml:space="preserve">매년 </w:t>
+              <w:t xml:space="preserve"> 매년 </w:t>
             </w:r>
             <w:r>
               <w:t>2</w:t>
@@ -332,13 +1144,7 @@
               <w:rPr>
                 <w:rFonts w:hint="eastAsia"/>
               </w:rPr>
-              <w:t>예비대학에서 학교에 대해 알리기 위해 행사를 기획하는 학생회를 위한</w:t>
-            </w:r>
-            <w:r>
-              <w:rPr>
-                <w:rFonts w:hint="eastAsia"/>
-              </w:rPr>
-              <w:t xml:space="preserve"> 퀴즈형 증강현실 프로그램.</w:t>
+              <w:t>예비대학에서 학교에 대해 알리기 위해 행사를 기획하는 학생회를 위한 퀴즈형 증강현실 프로그램.</w:t>
             </w:r>
           </w:p>
           <w:p>
@@ -370,7 +1176,6 @@
         <w:tc>
           <w:tcPr>
             <w:tcW w:w="9026" w:type="dxa"/>
-            <w:gridSpan w:val="4"/>
             <w:tcBorders>
               <w:top w:val="nil"/>
               <w:left w:val="nil"/>
@@ -392,6 +1197,21 @@
                 <w:sz w:val="24"/>
                 <w:szCs w:val="28"/>
               </w:rPr>
+              <w:t>2</w:t>
+            </w:r>
+            <w:r>
+              <w:rPr>
+                <w:sz w:val="24"/>
+                <w:szCs w:val="28"/>
+              </w:rPr>
+              <w:t xml:space="preserve">. </w:t>
+            </w:r>
+            <w:r>
+              <w:rPr>
+                <w:rFonts w:hint="eastAsia"/>
+                <w:sz w:val="24"/>
+                <w:szCs w:val="28"/>
+              </w:rPr>
               <w:t>개발 동기</w:t>
             </w:r>
           </w:p>
@@ -401,7 +1221,6 @@
         <w:tc>
           <w:tcPr>
             <w:tcW w:w="9026" w:type="dxa"/>
-            <w:gridSpan w:val="4"/>
             <w:tcBorders>
               <w:top w:val="single" w:sz="4" w:space="0" w:color="auto"/>
               <w:left w:val="nil"/>
@@ -521,7 +1340,6 @@
         <w:tc>
           <w:tcPr>
             <w:tcW w:w="9026" w:type="dxa"/>
-            <w:gridSpan w:val="4"/>
             <w:tcBorders>
               <w:top w:val="nil"/>
               <w:left w:val="nil"/>
@@ -537,16 +1355,33 @@
                 <w:sz w:val="24"/>
                 <w:szCs w:val="28"/>
               </w:rPr>
+              <w:t>3</w:t>
+            </w:r>
+            <w:r>
+              <w:rPr>
+                <w:sz w:val="24"/>
+                <w:szCs w:val="28"/>
+              </w:rPr>
+              <w:t xml:space="preserve">. </w:t>
+            </w:r>
+            <w:r>
+              <w:rPr>
+                <w:rFonts w:hint="eastAsia"/>
+                <w:sz w:val="24"/>
+                <w:szCs w:val="28"/>
+              </w:rPr>
               <w:t>기대 효과</w:t>
             </w:r>
           </w:p>
         </w:tc>
       </w:tr>
       <w:tr>
+        <w:trPr>
+          <w:trHeight w:val="7830"/>
+        </w:trPr>
         <w:tc>
           <w:tcPr>
             <w:tcW w:w="9026" w:type="dxa"/>
-            <w:gridSpan w:val="4"/>
             <w:tcBorders>
               <w:top w:val="single" w:sz="4" w:space="0" w:color="auto"/>
               <w:left w:val="nil"/>
@@ -595,13 +1430,7 @@
               <w:rPr>
                 <w:rFonts w:hint="eastAsia"/>
               </w:rPr>
-              <w:t>로 찾아 점수를 쌓는 방식으로 진행되는 게임 방식을 통</w:t>
-            </w:r>
-            <w:r>
-              <w:rPr>
-                <w:rFonts w:hint="eastAsia"/>
-              </w:rPr>
-              <w:t>해 흥미와 활동성을 만들어 낼 수 있다.</w:t>
+              <w:t>로 찾아 점수를 쌓는 방식으로 진행되는 게임 방식을 통해 흥미와 활동성을 만들어 낼 수 있다.</w:t>
             </w:r>
           </w:p>
           <w:p>
@@ -757,12 +1586,14 @@
               <w:spacing w:before="240"/>
             </w:pPr>
           </w:p>
+          <w:p/>
           <w:p>
             <w:pPr>
-              <w:spacing w:before="240"/>
+              <w:rPr>
+                <w:rFonts w:hint="eastAsia"/>
+              </w:rPr>
             </w:pPr>
           </w:p>
-          <w:p/>
         </w:tc>
       </w:tr>
       <w:tr>
@@ -772,7 +1603,6 @@
         <w:tc>
           <w:tcPr>
             <w:tcW w:w="9026" w:type="dxa"/>
-            <w:gridSpan w:val="4"/>
             <w:tcBorders>
               <w:top w:val="nil"/>
               <w:left w:val="nil"/>
@@ -789,7 +1619,30 @@
                 <w:szCs w:val="28"/>
               </w:rPr>
               <w:lastRenderedPageBreak/>
-              <w:t>구성</w:t>
+              <w:t>4</w:t>
+            </w:r>
+            <w:r>
+              <w:rPr>
+                <w:sz w:val="24"/>
+                <w:szCs w:val="28"/>
+              </w:rPr>
+              <w:t xml:space="preserve">. </w:t>
+            </w:r>
+            <w:r>
+              <w:rPr>
+                <w:rFonts w:hint="eastAsia"/>
+                <w:sz w:val="24"/>
+                <w:szCs w:val="28"/>
+              </w:rPr>
+              <w:t>구</w:t>
+            </w:r>
+            <w:r>
+              <w:rPr>
+                <w:rFonts w:hint="eastAsia"/>
+                <w:sz w:val="24"/>
+                <w:szCs w:val="28"/>
+              </w:rPr>
+              <w:t>상</w:t>
             </w:r>
           </w:p>
         </w:tc>
@@ -798,7 +1651,6 @@
         <w:tc>
           <w:tcPr>
             <w:tcW w:w="9026" w:type="dxa"/>
-            <w:gridSpan w:val="4"/>
             <w:tcBorders>
               <w:top w:val="single" w:sz="4" w:space="0" w:color="auto"/>
               <w:left w:val="nil"/>
@@ -813,7 +1665,7 @@
                 <w:noProof/>
               </w:rPr>
               <w:drawing>
-                <wp:anchor distT="0" distB="0" distL="114300" distR="114300" simplePos="0" relativeHeight="251658240" behindDoc="0" locked="0" layoutInCell="1" allowOverlap="1">
+                <wp:anchor distT="0" distB="0" distL="114300" distR="114300" simplePos="0" relativeHeight="251659264" behindDoc="0" locked="0" layoutInCell="1" allowOverlap="1" wp14:anchorId="34B14116" wp14:editId="0F1AB3D9">
                   <wp:simplePos x="0" y="0"/>
                   <wp:positionH relativeFrom="column">
                     <wp:posOffset>-58095</wp:posOffset>
@@ -1003,7 +1855,7 @@
                 <w:noProof/>
               </w:rPr>
               <w:drawing>
-                <wp:anchor distT="0" distB="0" distL="114300" distR="114300" simplePos="0" relativeHeight="251659264" behindDoc="0" locked="0" layoutInCell="1" allowOverlap="1">
+                <wp:anchor distT="0" distB="0" distL="114300" distR="114300" simplePos="0" relativeHeight="251660288" behindDoc="0" locked="0" layoutInCell="1" allowOverlap="1" wp14:anchorId="0E7250EB" wp14:editId="52970CFB">
                   <wp:simplePos x="0" y="0"/>
                   <wp:positionH relativeFrom="column">
                     <wp:posOffset>-57150</wp:posOffset>
@@ -1179,7 +2031,7 @@
                 <w:noProof/>
               </w:rPr>
               <w:drawing>
-                <wp:anchor distT="0" distB="0" distL="114300" distR="114300" simplePos="0" relativeHeight="251660288" behindDoc="0" locked="0" layoutInCell="1" allowOverlap="1">
+                <wp:anchor distT="0" distB="0" distL="114300" distR="114300" simplePos="0" relativeHeight="251661312" behindDoc="0" locked="0" layoutInCell="1" allowOverlap="1" wp14:anchorId="07D9C936" wp14:editId="4908CFCB">
                   <wp:simplePos x="0" y="0"/>
                   <wp:positionH relativeFrom="column">
                     <wp:posOffset>-36830</wp:posOffset>
@@ -1387,17 +2239,22 @@
           </w:p>
           <w:p/>
           <w:p/>
-          <w:p/>
+          <w:p>
+            <w:pPr>
+              <w:rPr>
+                <w:rFonts w:hint="eastAsia"/>
+              </w:rPr>
+            </w:pPr>
+          </w:p>
         </w:tc>
       </w:tr>
       <w:tr>
         <w:trPr>
-          <w:trHeight w:val="568"/>
+          <w:trHeight w:val="284"/>
         </w:trPr>
         <w:tc>
           <w:tcPr>
             <w:tcW w:w="9026" w:type="dxa"/>
-            <w:gridSpan w:val="4"/>
             <w:tcBorders>
               <w:top w:val="nil"/>
               <w:left w:val="nil"/>
@@ -1422,6 +2279,23 @@
                 <w:szCs w:val="28"/>
               </w:rPr>
               <w:lastRenderedPageBreak/>
+              <w:t>5</w:t>
+            </w:r>
+            <w:r>
+              <w:rPr>
+                <w:noProof/>
+                <w:sz w:val="24"/>
+                <w:szCs w:val="28"/>
+              </w:rPr>
+              <w:t xml:space="preserve">. </w:t>
+            </w:r>
+            <w:r>
+              <w:rPr>
+                <w:rFonts w:hint="eastAsia"/>
+                <w:noProof/>
+                <w:sz w:val="24"/>
+                <w:szCs w:val="28"/>
+              </w:rPr>
               <w:t>유사 프로젝트</w:t>
             </w:r>
           </w:p>
@@ -1434,7 +2308,6 @@
         <w:tc>
           <w:tcPr>
             <w:tcW w:w="9026" w:type="dxa"/>
-            <w:gridSpan w:val="4"/>
             <w:tcBorders>
               <w:top w:val="nil"/>
               <w:left w:val="nil"/>
@@ -1453,28 +2326,7 @@
                 <w:rFonts w:hint="eastAsia"/>
                 <w:noProof/>
               </w:rPr>
-              <w:t xml:space="preserve">1. </w:t>
-            </w:r>
-            <w:r>
-              <w:rPr>
-                <w:rFonts w:hint="eastAsia"/>
-                <w:noProof/>
-              </w:rPr>
-              <w:t>더 미션 뿌리 깊은 나무</w:t>
-            </w:r>
-            <w:r>
-              <w:rPr>
-                <w:rFonts w:hint="eastAsia"/>
-                <w:noProof/>
-              </w:rPr>
-              <w:t xml:space="preserve"> 광화문편</w:t>
-            </w:r>
-            <w:r>
-              <w:rPr>
-                <w:rFonts w:hint="eastAsia"/>
-                <w:noProof/>
-              </w:rPr>
-              <w:t xml:space="preserve"> </w:t>
+              <w:t xml:space="preserve">1. 더 미션 뿌리 깊은 나무 광화문편 </w:t>
             </w:r>
             <w:r>
               <w:rPr>
@@ -1520,19 +2372,7 @@
               <w:rPr>
                 <w:rFonts w:hint="eastAsia"/>
               </w:rPr>
-              <w:t>설명</w:t>
-            </w:r>
-            <w:r>
-              <w:rPr>
-                <w:rFonts w:hint="eastAsia"/>
-              </w:rPr>
-              <w:t>(기사 인용)</w:t>
-            </w:r>
-            <w:r>
-              <w:rPr>
-                <w:rFonts w:hint="eastAsia"/>
-              </w:rPr>
-              <w:t>:</w:t>
+              <w:t>설명(기사 인용):</w:t>
             </w:r>
             <w:r>
               <w:t xml:space="preserve"> </w:t>
@@ -1622,19 +2462,7 @@
               <w:rPr>
                 <w:rFonts w:hint="eastAsia"/>
               </w:rPr>
-              <w:t>을 적용해 참가자의 관심과 흥미를 유발하고자</w:t>
-            </w:r>
-            <w:r>
-              <w:rPr>
-                <w:rFonts w:hint="eastAsia"/>
-              </w:rPr>
-              <w:t xml:space="preserve"> </w:t>
-            </w:r>
-            <w:r>
-              <w:rPr>
-                <w:rFonts w:hint="eastAsia"/>
-              </w:rPr>
-              <w:t>했다.</w:t>
+              <w:t>을 적용해 참가자의 관심과 흥미를 유발하고자 했다.</w:t>
             </w:r>
           </w:p>
           <w:p>
@@ -1647,7 +2475,7 @@
                 <w:noProof/>
               </w:rPr>
               <w:drawing>
-                <wp:inline distT="0" distB="0" distL="0" distR="0" wp14:anchorId="1725F6F0" wp14:editId="267F16E7">
+                <wp:inline distT="0" distB="0" distL="0" distR="0" wp14:anchorId="199F22BC" wp14:editId="090446F7">
                   <wp:extent cx="1418400" cy="2520000"/>
                   <wp:effectExtent l="0" t="0" r="0" b="0"/>
                   <wp:docPr id="4" name="그림 4" descr="컴퓨터이(가) 표시된 사진&#10;&#10;자동 생성된 설명"/>
@@ -1701,7 +2529,7 @@
                 <w:noProof/>
               </w:rPr>
               <w:drawing>
-                <wp:inline distT="0" distB="0" distL="0" distR="0" wp14:anchorId="7DDD469B" wp14:editId="2CEAA870">
+                <wp:inline distT="0" distB="0" distL="0" distR="0" wp14:anchorId="04231BD8" wp14:editId="51EFE417">
                   <wp:extent cx="1422000" cy="2520000"/>
                   <wp:effectExtent l="0" t="0" r="6985" b="0"/>
                   <wp:docPr id="5" name="그림 5" descr="스크린샷, 전화이(가) 표시된 사진&#10;&#10;자동 생성된 설명"/>
@@ -1968,7 +2796,6 @@
         <w:tc>
           <w:tcPr>
             <w:tcW w:w="9026" w:type="dxa"/>
-            <w:gridSpan w:val="4"/>
             <w:tcBorders>
               <w:top w:val="nil"/>
               <w:left w:val="nil"/>
@@ -2001,14 +2828,7 @@
                 <w:rFonts w:hint="eastAsia"/>
                 <w:noProof/>
               </w:rPr>
-              <w:t>와간다</w:t>
-            </w:r>
-            <w:r>
-              <w:rPr>
-                <w:rFonts w:hint="eastAsia"/>
-                <w:noProof/>
-              </w:rPr>
-              <w:t xml:space="preserve"> </w:t>
+              <w:t xml:space="preserve">와간다 </w:t>
             </w:r>
             <w:r>
               <w:rPr>
@@ -2099,14 +2919,7 @@
                 <w:rFonts w:hint="eastAsia"/>
                 <w:noProof/>
               </w:rPr>
-              <w:t xml:space="preserve"> </w:t>
-            </w:r>
-            <w:r>
-              <w:rPr>
-                <w:rFonts w:hint="eastAsia"/>
-                <w:noProof/>
-              </w:rPr>
-              <w:t>A</w:t>
+              <w:t xml:space="preserve"> A</w:t>
             </w:r>
             <w:r>
               <w:rPr>
@@ -2184,21 +2997,7 @@
                 <w:rFonts w:hint="eastAsia"/>
                 <w:noProof/>
               </w:rPr>
-              <w:t>장소에 대한 리뷰도 볼</w:t>
-            </w:r>
-            <w:r>
-              <w:rPr>
-                <w:rFonts w:hint="eastAsia"/>
-                <w:noProof/>
-              </w:rPr>
-              <w:t xml:space="preserve"> 수</w:t>
-            </w:r>
-            <w:r>
-              <w:rPr>
-                <w:rFonts w:hint="eastAsia"/>
-                <w:noProof/>
-              </w:rPr>
-              <w:t xml:space="preserve"> 있다.</w:t>
+              <w:t>장소에 대한 리뷰도 볼 수 있다.</w:t>
             </w:r>
           </w:p>
           <w:p>
@@ -2214,7 +3013,7 @@
                 <w:noProof/>
               </w:rPr>
               <w:drawing>
-                <wp:inline distT="0" distB="0" distL="0" distR="0">
+                <wp:inline distT="0" distB="0" distL="0" distR="0" wp14:anchorId="24A42849" wp14:editId="48AA4FE3">
                   <wp:extent cx="1260000" cy="2520000"/>
                   <wp:effectExtent l="0" t="0" r="0" b="0"/>
                   <wp:docPr id="6" name="그림 6" descr="휴대폰, 전화, 사진이(가) 표시된 사진&#10;&#10;자동 생성된 설명"/>
@@ -2268,7 +3067,7 @@
                 <w:noProof/>
               </w:rPr>
               <w:drawing>
-                <wp:inline distT="0" distB="0" distL="0" distR="0">
+                <wp:inline distT="0" distB="0" distL="0" distR="0" wp14:anchorId="48C7895C" wp14:editId="29ED7CB8">
                   <wp:extent cx="1274400" cy="2520000"/>
                   <wp:effectExtent l="0" t="0" r="2540" b="0"/>
                   <wp:docPr id="7" name="그림 7" descr="스크린샷이(가) 표시된 사진&#10;&#10;자동 생성된 설명"/>
@@ -2576,10 +3375,1147 @@
               <w:t>문제를 띄우는 것이 글자를 그래픽화 해서 띄우기 때문에 위의 사진과 같이 간략화 하지 못하고 자칫 가시성을 해칠 수 있다는 단점이 있다.</w:t>
             </w:r>
           </w:p>
+          <w:p>
+            <w:pPr>
+              <w:jc w:val="left"/>
+              <w:rPr>
+                <w:noProof/>
+              </w:rPr>
+            </w:pPr>
+          </w:p>
+          <w:p>
+            <w:pPr>
+              <w:jc w:val="left"/>
+              <w:rPr>
+                <w:noProof/>
+              </w:rPr>
+            </w:pPr>
+          </w:p>
+          <w:p>
+            <w:pPr>
+              <w:jc w:val="left"/>
+              <w:rPr>
+                <w:noProof/>
+              </w:rPr>
+            </w:pPr>
+          </w:p>
+          <w:p>
+            <w:pPr>
+              <w:jc w:val="left"/>
+              <w:rPr>
+                <w:noProof/>
+              </w:rPr>
+            </w:pPr>
+          </w:p>
+          <w:p>
+            <w:pPr>
+              <w:jc w:val="left"/>
+              <w:rPr>
+                <w:noProof/>
+              </w:rPr>
+            </w:pPr>
+          </w:p>
+          <w:p>
+            <w:pPr>
+              <w:jc w:val="left"/>
+              <w:rPr>
+                <w:noProof/>
+              </w:rPr>
+            </w:pPr>
+          </w:p>
+          <w:p>
+            <w:pPr>
+              <w:jc w:val="left"/>
+              <w:rPr>
+                <w:noProof/>
+              </w:rPr>
+            </w:pPr>
+          </w:p>
+          <w:p>
+            <w:pPr>
+              <w:jc w:val="left"/>
+              <w:rPr>
+                <w:rFonts w:hint="eastAsia"/>
+                <w:noProof/>
+              </w:rPr>
+            </w:pPr>
+          </w:p>
         </w:tc>
       </w:tr>
     </w:tbl>
-    <w:p/>
+    <w:p>
+      <w:pPr>
+        <w:rPr>
+          <w:rFonts w:hint="eastAsia"/>
+          <w:sz w:val="24"/>
+          <w:szCs w:val="26"/>
+        </w:rPr>
+      </w:pPr>
+      <w:r>
+        <w:rPr>
+          <w:rFonts w:hint="eastAsia"/>
+          <w:sz w:val="24"/>
+          <w:szCs w:val="26"/>
+        </w:rPr>
+        <w:lastRenderedPageBreak/>
+        <w:t>6</w:t>
+      </w:r>
+      <w:r>
+        <w:rPr>
+          <w:sz w:val="24"/>
+          <w:szCs w:val="26"/>
+        </w:rPr>
+        <w:t xml:space="preserve">. </w:t>
+      </w:r>
+      <w:r>
+        <w:rPr>
+          <w:rFonts w:hint="eastAsia"/>
+          <w:sz w:val="24"/>
+          <w:szCs w:val="26"/>
+        </w:rPr>
+        <w:t>프로그램 정보</w:t>
+      </w:r>
+    </w:p>
+    <w:p>
+      <w:pPr>
+        <w:ind w:leftChars="100" w:left="200"/>
+      </w:pPr>
+      <w:r>
+        <w:rPr>
+          <w:rFonts w:asciiTheme="minorEastAsia" w:hAnsiTheme="minorEastAsia" w:hint="eastAsia"/>
+        </w:rPr>
+        <w:t xml:space="preserve">• </w:t>
+      </w:r>
+      <w:r>
+        <w:rPr>
+          <w:rFonts w:hint="eastAsia"/>
+        </w:rPr>
+        <w:t>종류:</w:t>
+      </w:r>
+      <w:r>
+        <w:t xml:space="preserve"> </w:t>
+      </w:r>
+      <w:r>
+        <w:rPr>
+          <w:rFonts w:hint="eastAsia"/>
+        </w:rPr>
+        <w:t>증강현실 게임 및 관리 프로그램</w:t>
+      </w:r>
+    </w:p>
+    <w:p>
+      <w:pPr>
+        <w:ind w:leftChars="100" w:left="200"/>
+        <w:jc w:val="left"/>
+      </w:pPr>
+      <w:r>
+        <w:t xml:space="preserve">• </w:t>
+      </w:r>
+      <w:r>
+        <w:rPr>
+          <w:rFonts w:hint="eastAsia"/>
+        </w:rPr>
+        <w:t>개발:</w:t>
+      </w:r>
+      <w:r>
+        <w:t xml:space="preserve"> </w:t>
+      </w:r>
+      <w:r>
+        <w:rPr>
+          <w:rFonts w:hint="eastAsia"/>
+        </w:rPr>
+        <w:t>T</w:t>
+      </w:r>
+      <w:r>
+        <w:t>eam Too Much</w:t>
+      </w:r>
+    </w:p>
+    <w:p>
+      <w:pPr>
+        <w:ind w:leftChars="100" w:left="200"/>
+        <w:jc w:val="left"/>
+      </w:pPr>
+      <w:r>
+        <w:t xml:space="preserve">• </w:t>
+      </w:r>
+      <w:r>
+        <w:rPr>
+          <w:rFonts w:hint="eastAsia"/>
+        </w:rPr>
+        <w:t>플랫폼</w:t>
+      </w:r>
+    </w:p>
+    <w:p>
+      <w:pPr>
+        <w:ind w:leftChars="200" w:left="400"/>
+        <w:jc w:val="left"/>
+      </w:pPr>
+      <w:r>
+        <w:t>- Player Application: Android</w:t>
+      </w:r>
+    </w:p>
+    <w:p>
+      <w:pPr>
+        <w:ind w:leftChars="200" w:left="400"/>
+        <w:jc w:val="left"/>
+      </w:pPr>
+      <w:r>
+        <w:t>- Administer Application: Android</w:t>
+      </w:r>
+    </w:p>
+    <w:p>
+      <w:pPr>
+        <w:ind w:leftChars="200" w:left="400"/>
+        <w:jc w:val="left"/>
+      </w:pPr>
+      <w:r>
+        <w:rPr>
+          <w:rFonts w:hint="eastAsia"/>
+        </w:rPr>
+        <w:t>-</w:t>
+      </w:r>
+      <w:r>
+        <w:t xml:space="preserve"> Server:</w:t>
+      </w:r>
+    </w:p>
+    <w:p>
+      <w:pPr>
+        <w:ind w:leftChars="100" w:left="200"/>
+        <w:jc w:val="left"/>
+      </w:pPr>
+      <w:r>
+        <w:t xml:space="preserve">• </w:t>
+      </w:r>
+      <w:r>
+        <w:rPr>
+          <w:rFonts w:hint="eastAsia"/>
+        </w:rPr>
+        <w:t>최소 사양</w:t>
+      </w:r>
+    </w:p>
+    <w:p>
+      <w:pPr>
+        <w:ind w:leftChars="100" w:left="200"/>
+        <w:jc w:val="left"/>
+      </w:pPr>
+      <w:r>
+        <w:t xml:space="preserve">• </w:t>
+      </w:r>
+      <w:r>
+        <w:rPr>
+          <w:rFonts w:hint="eastAsia"/>
+        </w:rPr>
+        <w:t>권장 사양</w:t>
+      </w:r>
+    </w:p>
+    <w:p>
+      <w:pPr>
+        <w:ind w:leftChars="100" w:left="200"/>
+        <w:jc w:val="left"/>
+      </w:pPr>
+      <w:r>
+        <w:t xml:space="preserve">• </w:t>
+      </w:r>
+      <w:r>
+        <w:rPr>
+          <w:rFonts w:hint="eastAsia"/>
+        </w:rPr>
+        <w:t>지원 기기</w:t>
+      </w:r>
+    </w:p>
+    <w:p>
+      <w:pPr>
+        <w:spacing w:after="0"/>
+        <w:jc w:val="left"/>
+      </w:pPr>
+    </w:p>
+    <w:p>
+      <w:pPr>
+        <w:jc w:val="left"/>
+        <w:rPr>
+          <w:sz w:val="24"/>
+          <w:szCs w:val="26"/>
+        </w:rPr>
+      </w:pPr>
+      <w:r>
+        <w:rPr>
+          <w:rFonts w:hint="eastAsia"/>
+          <w:sz w:val="24"/>
+          <w:szCs w:val="26"/>
+        </w:rPr>
+        <w:t>7</w:t>
+      </w:r>
+      <w:r>
+        <w:rPr>
+          <w:sz w:val="24"/>
+          <w:szCs w:val="26"/>
+        </w:rPr>
+        <w:t xml:space="preserve">. </w:t>
+      </w:r>
+      <w:r>
+        <w:rPr>
+          <w:rFonts w:hint="eastAsia"/>
+          <w:sz w:val="24"/>
+          <w:szCs w:val="26"/>
+        </w:rPr>
+        <w:t>개발 환경</w:t>
+      </w:r>
+    </w:p>
+    <w:p>
+      <w:pPr>
+        <w:ind w:leftChars="100" w:left="200"/>
+        <w:jc w:val="left"/>
+        <w:rPr>
+          <w:rFonts w:ascii="맑은 고딕" w:eastAsia="맑은 고딕" w:hAnsi="맑은 고딕" w:cs="Microsoft GothicNeo" w:hint="eastAsia"/>
+        </w:rPr>
+      </w:pPr>
+      <w:r>
+        <w:rPr>
+          <w:rFonts w:ascii="맑은 고딕" w:eastAsia="맑은 고딕" w:hAnsi="맑은 고딕" w:cs="Courier New"/>
+        </w:rPr>
+        <w:t xml:space="preserve">• </w:t>
+      </w:r>
+      <w:r>
+        <w:rPr>
+          <w:rFonts w:ascii="맑은 고딕" w:eastAsia="맑은 고딕" w:hAnsi="맑은 고딕" w:cs="Courier New" w:hint="eastAsia"/>
+        </w:rPr>
+        <w:t>게임 엔진</w:t>
+      </w:r>
+      <w:r>
+        <w:rPr>
+          <w:rFonts w:ascii="맑은 고딕" w:eastAsia="맑은 고딕" w:hAnsi="맑은 고딕" w:cs="Microsoft GothicNeo" w:hint="eastAsia"/>
+        </w:rPr>
+        <w:t>:</w:t>
+      </w:r>
+      <w:r>
+        <w:rPr>
+          <w:rFonts w:ascii="맑은 고딕" w:eastAsia="맑은 고딕" w:hAnsi="맑은 고딕" w:cs="Microsoft GothicNeo"/>
+        </w:rPr>
+        <w:t xml:space="preserve"> </w:t>
+      </w:r>
+      <w:r>
+        <w:rPr>
+          <w:rFonts w:ascii="맑은 고딕" w:eastAsia="맑은 고딕" w:hAnsi="맑은 고딕" w:cs="Microsoft GothicNeo" w:hint="eastAsia"/>
+        </w:rPr>
+        <w:t>U</w:t>
+      </w:r>
+      <w:r>
+        <w:rPr>
+          <w:rFonts w:ascii="맑은 고딕" w:eastAsia="맑은 고딕" w:hAnsi="맑은 고딕" w:cs="Microsoft GothicNeo"/>
+        </w:rPr>
+        <w:t>nity 19.3.7f1</w:t>
+      </w:r>
+    </w:p>
+    <w:p>
+      <w:pPr>
+        <w:ind w:leftChars="100" w:left="200"/>
+        <w:jc w:val="left"/>
+        <w:rPr>
+          <w:rFonts w:ascii="맑은 고딕" w:eastAsia="맑은 고딕" w:hAnsi="맑은 고딕" w:cs="Microsoft GothicNeo Light"/>
+        </w:rPr>
+      </w:pPr>
+      <w:r>
+        <w:rPr>
+          <w:rFonts w:ascii="맑은 고딕" w:eastAsia="맑은 고딕" w:hAnsi="맑은 고딕" w:cs="Microsoft GothicNeo Light"/>
+        </w:rPr>
+        <w:t xml:space="preserve">• </w:t>
+      </w:r>
+      <w:r>
+        <w:rPr>
+          <w:rFonts w:ascii="맑은 고딕" w:eastAsia="맑은 고딕" w:hAnsi="맑은 고딕" w:cs="Microsoft GothicNeo Light" w:hint="eastAsia"/>
+        </w:rPr>
+        <w:t>프로젝</w:t>
+      </w:r>
+      <w:r>
+        <w:rPr>
+          <w:rFonts w:ascii="맑은 고딕" w:eastAsia="맑은 고딕" w:hAnsi="맑은 고딕" w:cs="Microsoft GothicNeo Light" w:hint="eastAsia"/>
+        </w:rPr>
+        <w:t>트</w:t>
+      </w:r>
+      <w:r>
+        <w:rPr>
+          <w:rFonts w:ascii="맑은 고딕" w:eastAsia="맑은 고딕" w:hAnsi="맑은 고딕" w:cs="Microsoft GothicNeo Light"/>
+        </w:rPr>
+        <w:t xml:space="preserve"> </w:t>
+      </w:r>
+      <w:r>
+        <w:rPr>
+          <w:rFonts w:ascii="맑은 고딕" w:eastAsia="맑은 고딕" w:hAnsi="맑은 고딕" w:cs="Microsoft GothicNeo Light" w:hint="eastAsia"/>
+        </w:rPr>
+        <w:t>설정</w:t>
+      </w:r>
+    </w:p>
+    <w:p>
+      <w:pPr>
+        <w:ind w:leftChars="100" w:left="200"/>
+        <w:jc w:val="left"/>
+        <w:rPr>
+          <w:rFonts w:ascii="맑은 고딕" w:eastAsia="맑은 고딕" w:hAnsi="맑은 고딕" w:cs="Microsoft GothicNeo Light"/>
+        </w:rPr>
+      </w:pPr>
+      <w:r>
+        <w:rPr>
+          <w:rFonts w:ascii="맑은 고딕" w:eastAsia="맑은 고딕" w:hAnsi="맑은 고딕" w:cs="Microsoft GothicNeo Light"/>
+        </w:rPr>
+        <w:t xml:space="preserve">• </w:t>
+      </w:r>
+      <w:r>
+        <w:rPr>
+          <w:rFonts w:ascii="맑은 고딕" w:eastAsia="맑은 고딕" w:hAnsi="맑은 고딕" w:cs="Microsoft GothicNeo Light" w:hint="eastAsia"/>
+        </w:rPr>
+        <w:t>개발 참여</w:t>
+      </w:r>
+      <w:r>
+        <w:rPr>
+          <w:rFonts w:ascii="맑은 고딕" w:eastAsia="맑은 고딕" w:hAnsi="맑은 고딕" w:cs="Microsoft GothicNeo Light"/>
+        </w:rPr>
+        <w:t xml:space="preserve"> </w:t>
+      </w:r>
+      <w:r>
+        <w:rPr>
+          <w:rFonts w:ascii="맑은 고딕" w:eastAsia="맑은 고딕" w:hAnsi="맑은 고딕" w:cs="Microsoft GothicNeo Light" w:hint="eastAsia"/>
+        </w:rPr>
+        <w:t>컴퓨터 사양</w:t>
+      </w:r>
+    </w:p>
+    <w:p>
+      <w:pPr>
+        <w:jc w:val="left"/>
+        <w:rPr>
+          <w:rFonts w:ascii="맑은 고딕" w:eastAsia="맑은 고딕" w:hAnsi="맑은 고딕" w:cs="Microsoft GothicNeo Light"/>
+        </w:rPr>
+      </w:pPr>
+    </w:p>
+    <w:p>
+      <w:pPr>
+        <w:jc w:val="left"/>
+        <w:rPr>
+          <w:rFonts w:ascii="맑은 고딕" w:eastAsia="맑은 고딕" w:hAnsi="맑은 고딕" w:cs="Microsoft GothicNeo Light"/>
+          <w:sz w:val="24"/>
+          <w:szCs w:val="26"/>
+        </w:rPr>
+      </w:pPr>
+      <w:r>
+        <w:rPr>
+          <w:rFonts w:ascii="맑은 고딕" w:eastAsia="맑은 고딕" w:hAnsi="맑은 고딕" w:cs="Microsoft GothicNeo Light" w:hint="eastAsia"/>
+          <w:sz w:val="24"/>
+          <w:szCs w:val="26"/>
+        </w:rPr>
+        <w:t>8</w:t>
+      </w:r>
+      <w:r>
+        <w:rPr>
+          <w:rFonts w:ascii="맑은 고딕" w:eastAsia="맑은 고딕" w:hAnsi="맑은 고딕" w:cs="Microsoft GothicNeo Light"/>
+          <w:sz w:val="24"/>
+          <w:szCs w:val="26"/>
+        </w:rPr>
+        <w:t xml:space="preserve">. </w:t>
+      </w:r>
+      <w:r>
+        <w:rPr>
+          <w:rFonts w:ascii="맑은 고딕" w:eastAsia="맑은 고딕" w:hAnsi="맑은 고딕" w:cs="Microsoft GothicNeo Light" w:hint="eastAsia"/>
+          <w:sz w:val="24"/>
+          <w:szCs w:val="26"/>
+        </w:rPr>
+        <w:t>P</w:t>
+      </w:r>
+      <w:r>
+        <w:rPr>
+          <w:rFonts w:ascii="맑은 고딕" w:eastAsia="맑은 고딕" w:hAnsi="맑은 고딕" w:cs="Microsoft GothicNeo Light"/>
+          <w:sz w:val="24"/>
+          <w:szCs w:val="26"/>
+        </w:rPr>
+        <w:t>layer Application</w:t>
+      </w:r>
+    </w:p>
+    <w:p>
+      <w:pPr>
+        <w:jc w:val="left"/>
+        <w:rPr>
+          <w:rFonts w:ascii="맑은 고딕" w:eastAsia="맑은 고딕" w:hAnsi="맑은 고딕" w:cs="Microsoft GothicNeo Light"/>
+          <w:sz w:val="24"/>
+          <w:szCs w:val="26"/>
+        </w:rPr>
+      </w:pPr>
+      <w:r>
+        <w:rPr>
+          <w:rFonts w:ascii="맑은 고딕" w:eastAsia="맑은 고딕" w:hAnsi="맑은 고딕" w:cs="Microsoft GothicNeo Light" w:hint="eastAsia"/>
+          <w:sz w:val="24"/>
+          <w:szCs w:val="26"/>
+        </w:rPr>
+        <w:t>9</w:t>
+      </w:r>
+      <w:r>
+        <w:rPr>
+          <w:rFonts w:ascii="맑은 고딕" w:eastAsia="맑은 고딕" w:hAnsi="맑은 고딕" w:cs="Microsoft GothicNeo Light"/>
+          <w:sz w:val="24"/>
+          <w:szCs w:val="26"/>
+        </w:rPr>
+        <w:t>. Administer Application</w:t>
+      </w:r>
+    </w:p>
+    <w:p>
+      <w:pPr>
+        <w:ind w:leftChars="100" w:left="200"/>
+        <w:jc w:val="left"/>
+        <w:rPr>
+          <w:rFonts w:ascii="맑은 고딕" w:eastAsia="맑은 고딕" w:hAnsi="맑은 고딕" w:cs="Microsoft GothicNeo Light"/>
+          <w:sz w:val="22"/>
+          <w:szCs w:val="24"/>
+        </w:rPr>
+      </w:pPr>
+      <w:r>
+        <w:rPr>
+          <w:rFonts w:ascii="맑은 고딕" w:eastAsia="맑은 고딕" w:hAnsi="맑은 고딕" w:cs="Microsoft GothicNeo Light"/>
+          <w:sz w:val="22"/>
+          <w:szCs w:val="24"/>
+        </w:rPr>
+        <w:t xml:space="preserve">4) </w:t>
+      </w:r>
+      <w:r>
+        <w:rPr>
+          <w:rFonts w:ascii="맑은 고딕" w:eastAsia="맑은 고딕" w:hAnsi="맑은 고딕" w:cs="Microsoft GothicNeo Light" w:hint="eastAsia"/>
+          <w:sz w:val="22"/>
+          <w:szCs w:val="24"/>
+        </w:rPr>
+        <w:t>퀴즈 추상화</w:t>
+      </w:r>
+    </w:p>
+    <w:tbl>
+      <w:tblPr>
+        <w:tblStyle w:val="a3"/>
+        <w:tblW w:w="8721" w:type="dxa"/>
+        <w:tblInd w:w="200" w:type="dxa"/>
+        <w:tblLook w:val="04A0" w:firstRow="1" w:lastRow="0" w:firstColumn="1" w:lastColumn="0" w:noHBand="0" w:noVBand="1"/>
+      </w:tblPr>
+      <w:tblGrid>
+        <w:gridCol w:w="1694"/>
+        <w:gridCol w:w="1844"/>
+        <w:gridCol w:w="2550"/>
+        <w:gridCol w:w="2633"/>
+      </w:tblGrid>
+      <w:tr>
+        <w:trPr>
+          <w:trHeight w:val="405"/>
+        </w:trPr>
+        <w:tc>
+          <w:tcPr>
+            <w:tcW w:w="3538" w:type="dxa"/>
+            <w:gridSpan w:val="2"/>
+          </w:tcPr>
+          <w:p>
+            <w:pPr>
+              <w:jc w:val="left"/>
+              <w:rPr>
+                <w:rFonts w:ascii="맑은 고딕" w:eastAsia="맑은 고딕" w:hAnsi="맑은 고딕" w:cs="Microsoft GothicNeo Light" w:hint="eastAsia"/>
+                <w:sz w:val="22"/>
+                <w:szCs w:val="24"/>
+              </w:rPr>
+            </w:pPr>
+            <w:r>
+              <w:rPr>
+                <w:rFonts w:ascii="맑은 고딕" w:eastAsia="맑은 고딕" w:hAnsi="맑은 고딕" w:cs="Microsoft GothicNeo Light" w:hint="eastAsia"/>
+                <w:sz w:val="22"/>
+                <w:szCs w:val="24"/>
+              </w:rPr>
+              <w:t>종류</w:t>
+            </w:r>
+          </w:p>
+        </w:tc>
+        <w:tc>
+          <w:tcPr>
+            <w:tcW w:w="2550" w:type="dxa"/>
+          </w:tcPr>
+          <w:p>
+            <w:pPr>
+              <w:jc w:val="left"/>
+              <w:rPr>
+                <w:rFonts w:ascii="맑은 고딕" w:eastAsia="맑은 고딕" w:hAnsi="맑은 고딕" w:cs="Microsoft GothicNeo Light" w:hint="eastAsia"/>
+                <w:sz w:val="22"/>
+                <w:szCs w:val="24"/>
+              </w:rPr>
+            </w:pPr>
+            <w:r>
+              <w:rPr>
+                <w:rFonts w:ascii="맑은 고딕" w:eastAsia="맑은 고딕" w:hAnsi="맑은 고딕" w:cs="Microsoft GothicNeo Light" w:hint="eastAsia"/>
+                <w:sz w:val="22"/>
+                <w:szCs w:val="24"/>
+              </w:rPr>
+              <w:t>구조</w:t>
+            </w:r>
+          </w:p>
+        </w:tc>
+        <w:tc>
+          <w:tcPr>
+            <w:tcW w:w="2633" w:type="dxa"/>
+          </w:tcPr>
+          <w:p>
+            <w:pPr>
+              <w:jc w:val="left"/>
+              <w:rPr>
+                <w:rFonts w:ascii="맑은 고딕" w:eastAsia="맑은 고딕" w:hAnsi="맑은 고딕" w:cs="Microsoft GothicNeo Light" w:hint="eastAsia"/>
+                <w:sz w:val="22"/>
+                <w:szCs w:val="24"/>
+              </w:rPr>
+            </w:pPr>
+            <w:r>
+              <w:rPr>
+                <w:rFonts w:ascii="맑은 고딕" w:eastAsia="맑은 고딕" w:hAnsi="맑은 고딕" w:cs="Microsoft GothicNeo Light" w:hint="eastAsia"/>
+                <w:sz w:val="22"/>
+                <w:szCs w:val="24"/>
+              </w:rPr>
+              <w:t>설명</w:t>
+            </w:r>
+          </w:p>
+        </w:tc>
+      </w:tr>
+      <w:tr>
+        <w:trPr>
+          <w:trHeight w:val="405"/>
+        </w:trPr>
+        <w:tc>
+          <w:tcPr>
+            <w:tcW w:w="1694" w:type="dxa"/>
+            <w:vMerge w:val="restart"/>
+            <w:vAlign w:val="center"/>
+          </w:tcPr>
+          <w:p>
+            <w:pPr>
+              <w:jc w:val="center"/>
+              <w:rPr>
+                <w:rFonts w:ascii="맑은 고딕" w:eastAsia="맑은 고딕" w:hAnsi="맑은 고딕" w:cs="Microsoft GothicNeo Light" w:hint="eastAsia"/>
+                <w:sz w:val="22"/>
+                <w:szCs w:val="24"/>
+              </w:rPr>
+            </w:pPr>
+            <w:r>
+              <w:rPr>
+                <w:rFonts w:ascii="맑은 고딕" w:eastAsia="맑은 고딕" w:hAnsi="맑은 고딕" w:cs="Microsoft GothicNeo Light" w:hint="eastAsia"/>
+                <w:sz w:val="22"/>
+                <w:szCs w:val="24"/>
+              </w:rPr>
+              <w:t>단발</w:t>
+            </w:r>
+            <w:r>
+              <w:rPr>
+                <w:rFonts w:ascii="맑은 고딕" w:eastAsia="맑은 고딕" w:hAnsi="맑은 고딕" w:cs="Microsoft GothicNeo Light"/>
+                <w:sz w:val="22"/>
+                <w:szCs w:val="24"/>
+              </w:rPr>
+              <w:t>성</w:t>
+            </w:r>
+          </w:p>
+        </w:tc>
+        <w:tc>
+          <w:tcPr>
+            <w:tcW w:w="1843" w:type="dxa"/>
+          </w:tcPr>
+          <w:p>
+            <w:pPr>
+              <w:jc w:val="left"/>
+              <w:rPr>
+                <w:rFonts w:ascii="맑은 고딕" w:eastAsia="맑은 고딕" w:hAnsi="맑은 고딕" w:cs="Microsoft GothicNeo Light" w:hint="eastAsia"/>
+                <w:sz w:val="22"/>
+                <w:szCs w:val="24"/>
+              </w:rPr>
+            </w:pPr>
+            <w:r>
+              <w:rPr>
+                <w:rFonts w:ascii="맑은 고딕" w:eastAsia="맑은 고딕" w:hAnsi="맑은 고딕" w:cs="Microsoft GothicNeo Light" w:hint="eastAsia"/>
+                <w:sz w:val="22"/>
+                <w:szCs w:val="24"/>
+              </w:rPr>
+              <w:t>O</w:t>
+            </w:r>
+            <w:r>
+              <w:rPr>
+                <w:rFonts w:ascii="맑은 고딕" w:eastAsia="맑은 고딕" w:hAnsi="맑은 고딕" w:cs="Microsoft GothicNeo Light"/>
+                <w:sz w:val="22"/>
+                <w:szCs w:val="24"/>
+              </w:rPr>
+              <w:t>X</w:t>
+            </w:r>
+            <w:r>
+              <w:rPr>
+                <w:rFonts w:ascii="맑은 고딕" w:eastAsia="맑은 고딕" w:hAnsi="맑은 고딕" w:cs="Microsoft GothicNeo Light" w:hint="eastAsia"/>
+                <w:sz w:val="22"/>
+                <w:szCs w:val="24"/>
+              </w:rPr>
+              <w:t>형</w:t>
+            </w:r>
+          </w:p>
+        </w:tc>
+        <w:tc>
+          <w:tcPr>
+            <w:tcW w:w="2550" w:type="dxa"/>
+          </w:tcPr>
+          <w:p>
+            <w:pPr>
+              <w:jc w:val="left"/>
+              <w:rPr>
+                <w:rFonts w:ascii="맑은 고딕" w:eastAsia="맑은 고딕" w:hAnsi="맑은 고딕" w:cs="Microsoft GothicNeo Light" w:hint="eastAsia"/>
+                <w:sz w:val="22"/>
+                <w:szCs w:val="24"/>
+              </w:rPr>
+            </w:pPr>
+          </w:p>
+        </w:tc>
+        <w:tc>
+          <w:tcPr>
+            <w:tcW w:w="2633" w:type="dxa"/>
+          </w:tcPr>
+          <w:p>
+            <w:pPr>
+              <w:jc w:val="left"/>
+              <w:rPr>
+                <w:rFonts w:ascii="맑은 고딕" w:eastAsia="맑은 고딕" w:hAnsi="맑은 고딕" w:cs="Microsoft GothicNeo Light" w:hint="eastAsia"/>
+                <w:sz w:val="22"/>
+                <w:szCs w:val="24"/>
+              </w:rPr>
+            </w:pPr>
+          </w:p>
+        </w:tc>
+      </w:tr>
+      <w:tr>
+        <w:trPr>
+          <w:trHeight w:val="421"/>
+        </w:trPr>
+        <w:tc>
+          <w:tcPr>
+            <w:tcW w:w="1694" w:type="dxa"/>
+            <w:vMerge/>
+          </w:tcPr>
+          <w:p>
+            <w:pPr>
+              <w:jc w:val="left"/>
+              <w:rPr>
+                <w:rFonts w:ascii="맑은 고딕" w:eastAsia="맑은 고딕" w:hAnsi="맑은 고딕" w:cs="Microsoft GothicNeo Light" w:hint="eastAsia"/>
+                <w:sz w:val="22"/>
+                <w:szCs w:val="24"/>
+              </w:rPr>
+            </w:pPr>
+          </w:p>
+        </w:tc>
+        <w:tc>
+          <w:tcPr>
+            <w:tcW w:w="1843" w:type="dxa"/>
+          </w:tcPr>
+          <w:p>
+            <w:pPr>
+              <w:jc w:val="left"/>
+              <w:rPr>
+                <w:rFonts w:ascii="맑은 고딕" w:eastAsia="맑은 고딕" w:hAnsi="맑은 고딕" w:cs="Microsoft GothicNeo Light" w:hint="eastAsia"/>
+                <w:sz w:val="22"/>
+                <w:szCs w:val="24"/>
+              </w:rPr>
+            </w:pPr>
+            <w:r>
+              <w:rPr>
+                <w:rFonts w:ascii="맑은 고딕" w:eastAsia="맑은 고딕" w:hAnsi="맑은 고딕" w:cs="Microsoft GothicNeo Light" w:hint="eastAsia"/>
+                <w:sz w:val="22"/>
+                <w:szCs w:val="24"/>
+              </w:rPr>
+              <w:t>객관식형</w:t>
+            </w:r>
+          </w:p>
+        </w:tc>
+        <w:tc>
+          <w:tcPr>
+            <w:tcW w:w="2550" w:type="dxa"/>
+          </w:tcPr>
+          <w:p>
+            <w:pPr>
+              <w:jc w:val="left"/>
+              <w:rPr>
+                <w:rFonts w:ascii="맑은 고딕" w:eastAsia="맑은 고딕" w:hAnsi="맑은 고딕" w:cs="Microsoft GothicNeo Light" w:hint="eastAsia"/>
+                <w:sz w:val="22"/>
+                <w:szCs w:val="24"/>
+              </w:rPr>
+            </w:pPr>
+          </w:p>
+        </w:tc>
+        <w:tc>
+          <w:tcPr>
+            <w:tcW w:w="2633" w:type="dxa"/>
+          </w:tcPr>
+          <w:p>
+            <w:pPr>
+              <w:jc w:val="left"/>
+              <w:rPr>
+                <w:rFonts w:ascii="맑은 고딕" w:eastAsia="맑은 고딕" w:hAnsi="맑은 고딕" w:cs="Microsoft GothicNeo Light" w:hint="eastAsia"/>
+                <w:sz w:val="22"/>
+                <w:szCs w:val="24"/>
+              </w:rPr>
+            </w:pPr>
+          </w:p>
+        </w:tc>
+      </w:tr>
+      <w:tr>
+        <w:trPr>
+          <w:trHeight w:val="421"/>
+        </w:trPr>
+        <w:tc>
+          <w:tcPr>
+            <w:tcW w:w="1694" w:type="dxa"/>
+            <w:vMerge/>
+          </w:tcPr>
+          <w:p>
+            <w:pPr>
+              <w:jc w:val="left"/>
+              <w:rPr>
+                <w:rFonts w:ascii="맑은 고딕" w:eastAsia="맑은 고딕" w:hAnsi="맑은 고딕" w:cs="Microsoft GothicNeo Light" w:hint="eastAsia"/>
+                <w:sz w:val="22"/>
+                <w:szCs w:val="24"/>
+              </w:rPr>
+            </w:pPr>
+          </w:p>
+        </w:tc>
+        <w:tc>
+          <w:tcPr>
+            <w:tcW w:w="1843" w:type="dxa"/>
+          </w:tcPr>
+          <w:p>
+            <w:pPr>
+              <w:jc w:val="left"/>
+              <w:rPr>
+                <w:rFonts w:ascii="맑은 고딕" w:eastAsia="맑은 고딕" w:hAnsi="맑은 고딕" w:cs="Microsoft GothicNeo Light" w:hint="eastAsia"/>
+                <w:sz w:val="22"/>
+                <w:szCs w:val="24"/>
+              </w:rPr>
+            </w:pPr>
+            <w:r>
+              <w:rPr>
+                <w:rFonts w:ascii="맑은 고딕" w:eastAsia="맑은 고딕" w:hAnsi="맑은 고딕" w:cs="Microsoft GothicNeo Light" w:hint="eastAsia"/>
+                <w:sz w:val="22"/>
+                <w:szCs w:val="24"/>
+              </w:rPr>
+              <w:t>주관식형</w:t>
+            </w:r>
+          </w:p>
+        </w:tc>
+        <w:tc>
+          <w:tcPr>
+            <w:tcW w:w="2550" w:type="dxa"/>
+          </w:tcPr>
+          <w:p>
+            <w:pPr>
+              <w:jc w:val="left"/>
+              <w:rPr>
+                <w:rFonts w:ascii="맑은 고딕" w:eastAsia="맑은 고딕" w:hAnsi="맑은 고딕" w:cs="Microsoft GothicNeo Light" w:hint="eastAsia"/>
+                <w:sz w:val="22"/>
+                <w:szCs w:val="24"/>
+              </w:rPr>
+            </w:pPr>
+          </w:p>
+        </w:tc>
+        <w:tc>
+          <w:tcPr>
+            <w:tcW w:w="2633" w:type="dxa"/>
+          </w:tcPr>
+          <w:p>
+            <w:pPr>
+              <w:jc w:val="left"/>
+              <w:rPr>
+                <w:rFonts w:ascii="맑은 고딕" w:eastAsia="맑은 고딕" w:hAnsi="맑은 고딕" w:cs="Microsoft GothicNeo Light" w:hint="eastAsia"/>
+                <w:sz w:val="22"/>
+                <w:szCs w:val="24"/>
+              </w:rPr>
+            </w:pPr>
+          </w:p>
+        </w:tc>
+      </w:tr>
+      <w:tr>
+        <w:trPr>
+          <w:trHeight w:val="405"/>
+        </w:trPr>
+        <w:tc>
+          <w:tcPr>
+            <w:tcW w:w="1694" w:type="dxa"/>
+            <w:vMerge w:val="restart"/>
+            <w:vAlign w:val="center"/>
+          </w:tcPr>
+          <w:p>
+            <w:pPr>
+              <w:jc w:val="center"/>
+              <w:rPr>
+                <w:rFonts w:ascii="맑은 고딕" w:eastAsia="맑은 고딕" w:hAnsi="맑은 고딕" w:cs="Microsoft GothicNeo Light" w:hint="eastAsia"/>
+                <w:sz w:val="22"/>
+                <w:szCs w:val="24"/>
+              </w:rPr>
+            </w:pPr>
+            <w:r>
+              <w:rPr>
+                <w:rFonts w:ascii="맑은 고딕" w:eastAsia="맑은 고딕" w:hAnsi="맑은 고딕" w:cs="Microsoft GothicNeo Light" w:hint="eastAsia"/>
+                <w:sz w:val="22"/>
+                <w:szCs w:val="24"/>
+              </w:rPr>
+              <w:t>연계성</w:t>
+            </w:r>
+          </w:p>
+        </w:tc>
+        <w:tc>
+          <w:tcPr>
+            <w:tcW w:w="1843" w:type="dxa"/>
+          </w:tcPr>
+          <w:p>
+            <w:pPr>
+              <w:jc w:val="left"/>
+              <w:rPr>
+                <w:rFonts w:ascii="맑은 고딕" w:eastAsia="맑은 고딕" w:hAnsi="맑은 고딕" w:cs="Microsoft GothicNeo Light" w:hint="eastAsia"/>
+                <w:sz w:val="22"/>
+                <w:szCs w:val="24"/>
+              </w:rPr>
+            </w:pPr>
+            <w:r>
+              <w:rPr>
+                <w:rFonts w:ascii="맑은 고딕" w:eastAsia="맑은 고딕" w:hAnsi="맑은 고딕" w:cs="Microsoft GothicNeo Light" w:hint="eastAsia"/>
+                <w:sz w:val="22"/>
+                <w:szCs w:val="24"/>
+              </w:rPr>
+              <w:t>H</w:t>
+            </w:r>
+            <w:r>
+              <w:rPr>
+                <w:rFonts w:ascii="맑은 고딕" w:eastAsia="맑은 고딕" w:hAnsi="맑은 고딕" w:cs="Microsoft GothicNeo Light"/>
+                <w:sz w:val="22"/>
+                <w:szCs w:val="24"/>
+              </w:rPr>
+              <w:t>ead</w:t>
+            </w:r>
+            <w:r>
+              <w:rPr>
+                <w:rFonts w:ascii="맑은 고딕" w:eastAsia="맑은 고딕" w:hAnsi="맑은 고딕" w:cs="Microsoft GothicNeo Light" w:hint="eastAsia"/>
+                <w:sz w:val="22"/>
+                <w:szCs w:val="24"/>
+              </w:rPr>
+              <w:t>형</w:t>
+            </w:r>
+          </w:p>
+        </w:tc>
+        <w:tc>
+          <w:tcPr>
+            <w:tcW w:w="2550" w:type="dxa"/>
+          </w:tcPr>
+          <w:p>
+            <w:pPr>
+              <w:jc w:val="left"/>
+              <w:rPr>
+                <w:rFonts w:ascii="맑은 고딕" w:eastAsia="맑은 고딕" w:hAnsi="맑은 고딕" w:cs="Microsoft GothicNeo Light" w:hint="eastAsia"/>
+                <w:sz w:val="22"/>
+                <w:szCs w:val="24"/>
+              </w:rPr>
+            </w:pPr>
+          </w:p>
+        </w:tc>
+        <w:tc>
+          <w:tcPr>
+            <w:tcW w:w="2633" w:type="dxa"/>
+          </w:tcPr>
+          <w:p>
+            <w:pPr>
+              <w:jc w:val="left"/>
+              <w:rPr>
+                <w:rFonts w:ascii="맑은 고딕" w:eastAsia="맑은 고딕" w:hAnsi="맑은 고딕" w:cs="Microsoft GothicNeo Light" w:hint="eastAsia"/>
+                <w:sz w:val="22"/>
+                <w:szCs w:val="24"/>
+              </w:rPr>
+            </w:pPr>
+          </w:p>
+        </w:tc>
+      </w:tr>
+      <w:tr>
+        <w:trPr>
+          <w:trHeight w:val="421"/>
+        </w:trPr>
+        <w:tc>
+          <w:tcPr>
+            <w:tcW w:w="1694" w:type="dxa"/>
+            <w:vMerge/>
+          </w:tcPr>
+          <w:p>
+            <w:pPr>
+              <w:jc w:val="left"/>
+              <w:rPr>
+                <w:rFonts w:ascii="맑은 고딕" w:eastAsia="맑은 고딕" w:hAnsi="맑은 고딕" w:cs="Microsoft GothicNeo Light" w:hint="eastAsia"/>
+                <w:sz w:val="22"/>
+                <w:szCs w:val="24"/>
+              </w:rPr>
+            </w:pPr>
+          </w:p>
+        </w:tc>
+        <w:tc>
+          <w:tcPr>
+            <w:tcW w:w="1843" w:type="dxa"/>
+          </w:tcPr>
+          <w:p>
+            <w:pPr>
+              <w:jc w:val="left"/>
+              <w:rPr>
+                <w:rFonts w:ascii="맑은 고딕" w:eastAsia="맑은 고딕" w:hAnsi="맑은 고딕" w:cs="Microsoft GothicNeo Light" w:hint="eastAsia"/>
+                <w:sz w:val="22"/>
+                <w:szCs w:val="24"/>
+              </w:rPr>
+            </w:pPr>
+            <w:r>
+              <w:rPr>
+                <w:rFonts w:ascii="맑은 고딕" w:eastAsia="맑은 고딕" w:hAnsi="맑은 고딕" w:cs="Microsoft GothicNeo Light" w:hint="eastAsia"/>
+                <w:sz w:val="22"/>
+                <w:szCs w:val="24"/>
+              </w:rPr>
+              <w:t>B</w:t>
+            </w:r>
+            <w:r>
+              <w:rPr>
+                <w:rFonts w:ascii="맑은 고딕" w:eastAsia="맑은 고딕" w:hAnsi="맑은 고딕" w:cs="Microsoft GothicNeo Light"/>
+                <w:sz w:val="22"/>
+                <w:szCs w:val="24"/>
+              </w:rPr>
+              <w:t>ody</w:t>
+            </w:r>
+            <w:r>
+              <w:rPr>
+                <w:rFonts w:ascii="맑은 고딕" w:eastAsia="맑은 고딕" w:hAnsi="맑은 고딕" w:cs="Microsoft GothicNeo Light" w:hint="eastAsia"/>
+                <w:sz w:val="22"/>
+                <w:szCs w:val="24"/>
+              </w:rPr>
+              <w:t>형</w:t>
+            </w:r>
+          </w:p>
+        </w:tc>
+        <w:tc>
+          <w:tcPr>
+            <w:tcW w:w="2550" w:type="dxa"/>
+          </w:tcPr>
+          <w:p>
+            <w:pPr>
+              <w:jc w:val="left"/>
+              <w:rPr>
+                <w:rFonts w:ascii="맑은 고딕" w:eastAsia="맑은 고딕" w:hAnsi="맑은 고딕" w:cs="Microsoft GothicNeo Light" w:hint="eastAsia"/>
+                <w:sz w:val="22"/>
+                <w:szCs w:val="24"/>
+              </w:rPr>
+            </w:pPr>
+          </w:p>
+        </w:tc>
+        <w:tc>
+          <w:tcPr>
+            <w:tcW w:w="2633" w:type="dxa"/>
+          </w:tcPr>
+          <w:p>
+            <w:pPr>
+              <w:jc w:val="left"/>
+              <w:rPr>
+                <w:rFonts w:ascii="맑은 고딕" w:eastAsia="맑은 고딕" w:hAnsi="맑은 고딕" w:cs="Microsoft GothicNeo Light" w:hint="eastAsia"/>
+                <w:sz w:val="22"/>
+                <w:szCs w:val="24"/>
+              </w:rPr>
+            </w:pPr>
+          </w:p>
+        </w:tc>
+      </w:tr>
+      <w:tr>
+        <w:trPr>
+          <w:trHeight w:val="421"/>
+        </w:trPr>
+        <w:tc>
+          <w:tcPr>
+            <w:tcW w:w="1694" w:type="dxa"/>
+            <w:vMerge/>
+          </w:tcPr>
+          <w:p>
+            <w:pPr>
+              <w:jc w:val="left"/>
+              <w:rPr>
+                <w:rFonts w:ascii="맑은 고딕" w:eastAsia="맑은 고딕" w:hAnsi="맑은 고딕" w:cs="Microsoft GothicNeo Light" w:hint="eastAsia"/>
+                <w:sz w:val="22"/>
+                <w:szCs w:val="24"/>
+              </w:rPr>
+            </w:pPr>
+          </w:p>
+        </w:tc>
+        <w:tc>
+          <w:tcPr>
+            <w:tcW w:w="1843" w:type="dxa"/>
+          </w:tcPr>
+          <w:p>
+            <w:pPr>
+              <w:jc w:val="left"/>
+              <w:rPr>
+                <w:rFonts w:ascii="맑은 고딕" w:eastAsia="맑은 고딕" w:hAnsi="맑은 고딕" w:cs="Microsoft GothicNeo Light" w:hint="eastAsia"/>
+                <w:sz w:val="22"/>
+                <w:szCs w:val="24"/>
+              </w:rPr>
+            </w:pPr>
+            <w:r>
+              <w:rPr>
+                <w:rFonts w:ascii="맑은 고딕" w:eastAsia="맑은 고딕" w:hAnsi="맑은 고딕" w:cs="Microsoft GothicNeo Light" w:hint="eastAsia"/>
+                <w:sz w:val="22"/>
+                <w:szCs w:val="24"/>
+              </w:rPr>
+              <w:t>T</w:t>
+            </w:r>
+            <w:r>
+              <w:rPr>
+                <w:rFonts w:ascii="맑은 고딕" w:eastAsia="맑은 고딕" w:hAnsi="맑은 고딕" w:cs="Microsoft GothicNeo Light"/>
+                <w:sz w:val="22"/>
+                <w:szCs w:val="24"/>
+              </w:rPr>
+              <w:t>ail</w:t>
+            </w:r>
+            <w:r>
+              <w:rPr>
+                <w:rFonts w:ascii="맑은 고딕" w:eastAsia="맑은 고딕" w:hAnsi="맑은 고딕" w:cs="Microsoft GothicNeo Light" w:hint="eastAsia"/>
+                <w:sz w:val="22"/>
+                <w:szCs w:val="24"/>
+              </w:rPr>
+              <w:t>형</w:t>
+            </w:r>
+          </w:p>
+        </w:tc>
+        <w:tc>
+          <w:tcPr>
+            <w:tcW w:w="2550" w:type="dxa"/>
+          </w:tcPr>
+          <w:p>
+            <w:pPr>
+              <w:jc w:val="left"/>
+              <w:rPr>
+                <w:rFonts w:ascii="맑은 고딕" w:eastAsia="맑은 고딕" w:hAnsi="맑은 고딕" w:cs="Microsoft GothicNeo Light" w:hint="eastAsia"/>
+                <w:sz w:val="22"/>
+                <w:szCs w:val="24"/>
+              </w:rPr>
+            </w:pPr>
+          </w:p>
+        </w:tc>
+        <w:tc>
+          <w:tcPr>
+            <w:tcW w:w="2633" w:type="dxa"/>
+          </w:tcPr>
+          <w:p>
+            <w:pPr>
+              <w:jc w:val="left"/>
+              <w:rPr>
+                <w:rFonts w:ascii="맑은 고딕" w:eastAsia="맑은 고딕" w:hAnsi="맑은 고딕" w:cs="Microsoft GothicNeo Light" w:hint="eastAsia"/>
+                <w:sz w:val="22"/>
+                <w:szCs w:val="24"/>
+              </w:rPr>
+            </w:pPr>
+          </w:p>
+        </w:tc>
+      </w:tr>
+    </w:tbl>
+    <w:p>
+      <w:pPr>
+        <w:widowControl/>
+        <w:wordWrap/>
+        <w:autoSpaceDE/>
+        <w:autoSpaceDN/>
+        <w:rPr>
+          <w:rFonts w:hint="eastAsia"/>
+        </w:rPr>
+      </w:pPr>
+      <w:bookmarkStart w:id="0" w:name="_GoBack"/>
+      <w:bookmarkEnd w:id="0"/>
+    </w:p>
     <w:sectPr>
       <w:pgSz w:w="11906" w:h="16838"/>
       <w:pgMar w:top="1701" w:right="1440" w:bottom="1440" w:left="1440" w:header="851" w:footer="992" w:gutter="0"/>
@@ -2776,15 +4712,7 @@
           <w:sz w:val="18"/>
           <w:szCs w:val="20"/>
         </w:rPr>
-        <w:t xml:space="preserve"> </w:t>
-      </w:r>
-      <w:r>
-        <w:rPr>
-          <w:rFonts w:asciiTheme="minorEastAsia" w:hAnsiTheme="minorEastAsia"/>
-          <w:sz w:val="18"/>
-          <w:szCs w:val="20"/>
-        </w:rPr>
-        <w:t>[</w:t>
+        <w:t xml:space="preserve"> [</w:t>
       </w:r>
       <w:r>
         <w:rPr>
@@ -4269,7 +6197,7 @@
 </file>
 
 <file path=customXml/itemProps1.xml><?xml version="1.0" encoding="utf-8"?>
-<ds:datastoreItem xmlns:ds="http://schemas.openxmlformats.org/officeDocument/2006/customXml" ds:itemID="{CD48BEEB-2521-4093-82B7-E8019F2BEC31}">
+<ds:datastoreItem xmlns:ds="http://schemas.openxmlformats.org/officeDocument/2006/customXml" ds:itemID="{88FD1F48-0EE0-4AEA-A11C-FC2E5B6A7E3B}">
   <ds:schemaRefs>
     <ds:schemaRef ds:uri="http://schemas.openxmlformats.org/officeDocument/2006/bibliography"/>
   </ds:schemaRefs>
